--- a/PflichtenheftKugelLinealV2N.docx
+++ b/PflichtenheftKugelLinealV2N.docx
@@ -26,8 +26,6 @@
       <w:r>
         <w:t xml:space="preserve"> </w:t>
       </w:r>
-      <w:bookmarkStart w:id="0" w:name="_GoBack"/>
-      <w:bookmarkEnd w:id="0"/>
     </w:p>
     <w:p/>
     <w:p>
@@ -1232,7 +1230,7 @@
       <w:pPr>
         <w:pStyle w:val="berschrift1"/>
       </w:pPr>
-      <w:bookmarkStart w:id="1" w:name="_Toc430972401"/>
+      <w:bookmarkStart w:id="0" w:name="_Toc430972401"/>
       <w:r>
         <w:lastRenderedPageBreak/>
         <w:t xml:space="preserve">1 </w:t>
@@ -1240,33 +1238,33 @@
       <w:r>
         <w:t>Ziele</w:t>
       </w:r>
+      <w:bookmarkEnd w:id="0"/>
+    </w:p>
+    <w:p>
+      <w:r>
+        <w:t>Unser Ziel ist die Erstellung eines Computerspiels, das das bekannte Papierkugel-Schießen in der Schule nachstellt.</w:t>
+      </w:r>
+    </w:p>
+    <w:p>
+      <w:r>
+        <w:t xml:space="preserve">Dies soll das Schießen in die Pause verlagern, um weniger Störungen während der Unterrichtszeit zu erreichen. Gleichzeitig soll es den Schülern Spaß </w:t>
+      </w:r>
+      <w:r>
+        <w:t>machen und Aggressionen abbauen.</w:t>
+      </w:r>
+    </w:p>
+    <w:p>
+      <w:pPr>
+        <w:pStyle w:val="berschrift1"/>
+      </w:pPr>
+      <w:bookmarkStart w:id="1" w:name="_Toc430972402"/>
+      <w:r>
+        <w:t xml:space="preserve">2 </w:t>
+      </w:r>
+      <w:r>
+        <w:t>Einsatzbereiche</w:t>
+      </w:r>
       <w:bookmarkEnd w:id="1"/>
-    </w:p>
-    <w:p>
-      <w:r>
-        <w:t>Unser Ziel ist die Erstellung eines Computerspiels, das das bekannte Papierkugel-Schießen in der Schule nachstellt.</w:t>
-      </w:r>
-    </w:p>
-    <w:p>
-      <w:r>
-        <w:t xml:space="preserve">Dies soll das Schießen in die Pause verlagern, um weniger Störungen während der Unterrichtszeit zu erreichen. Gleichzeitig soll es den Schülern Spaß </w:t>
-      </w:r>
-      <w:r>
-        <w:t>machen und Aggressionen abbauen.</w:t>
-      </w:r>
-    </w:p>
-    <w:p>
-      <w:pPr>
-        <w:pStyle w:val="berschrift1"/>
-      </w:pPr>
-      <w:bookmarkStart w:id="2" w:name="_Toc430972402"/>
-      <w:r>
-        <w:t xml:space="preserve">2 </w:t>
-      </w:r>
-      <w:r>
-        <w:t>Einsatzbereiche</w:t>
-      </w:r>
-      <w:bookmarkEnd w:id="2"/>
     </w:p>
     <w:p>
       <w:r>
@@ -1330,14 +1328,14 @@
       <w:pPr>
         <w:pStyle w:val="berschrift2"/>
       </w:pPr>
-      <w:bookmarkStart w:id="3" w:name="_Toc430972403"/>
+      <w:bookmarkStart w:id="2" w:name="_Toc430972403"/>
       <w:r>
         <w:t xml:space="preserve">2.1 </w:t>
       </w:r>
       <w:r>
         <w:t>Use cases</w:t>
       </w:r>
-      <w:bookmarkEnd w:id="3"/>
+      <w:bookmarkEnd w:id="2"/>
     </w:p>
     <w:p>
       <w:r>
@@ -1674,7 +1672,7 @@
       <w:pPr>
         <w:pStyle w:val="berschrift1"/>
       </w:pPr>
-      <w:bookmarkStart w:id="4" w:name="_Toc430972404"/>
+      <w:bookmarkStart w:id="3" w:name="_Toc430972404"/>
       <w:r>
         <w:lastRenderedPageBreak/>
         <w:t>3</w:t>
@@ -1682,7 +1680,7 @@
       <w:r>
         <w:t xml:space="preserve"> Funktionen: Detaillierte, systematische Auflistung aller wesentlichen Produktfunktionen</w:t>
       </w:r>
-      <w:bookmarkEnd w:id="4"/>
+      <w:bookmarkEnd w:id="3"/>
     </w:p>
     <w:tbl>
       <w:tblPr>
@@ -3808,14 +3806,14 @@
       <w:pPr>
         <w:pStyle w:val="berschrift1"/>
       </w:pPr>
-      <w:bookmarkStart w:id="5" w:name="_Toc430972405"/>
+      <w:bookmarkStart w:id="4" w:name="_Toc430972405"/>
       <w:r>
         <w:t xml:space="preserve">4 </w:t>
       </w:r>
       <w:r>
         <w:t>Leistungsmerkmale</w:t>
       </w:r>
-      <w:bookmarkEnd w:id="5"/>
+      <w:bookmarkEnd w:id="4"/>
     </w:p>
     <w:tbl>
       <w:tblPr>
@@ -4061,7 +4059,7 @@
       <w:pPr>
         <w:pStyle w:val="berschrift1"/>
       </w:pPr>
-      <w:bookmarkStart w:id="6" w:name="_Toc430972406"/>
+      <w:bookmarkStart w:id="5" w:name="_Toc430972406"/>
       <w:r>
         <w:lastRenderedPageBreak/>
         <w:t xml:space="preserve">5 </w:t>
@@ -4069,7 +4067,7 @@
       <w:r>
         <w:t>Benutzeroberfläche</w:t>
       </w:r>
-      <w:bookmarkEnd w:id="6"/>
+      <w:bookmarkEnd w:id="5"/>
     </w:p>
     <w:p>
       <w:pPr>
@@ -4137,14 +4135,27 @@
       <w:r>
         <w:t xml:space="preserve">Abbildung </w:t>
       </w:r>
-      <w:fldSimple w:instr=" SEQ Abbildung \* ARABIC ">
-        <w:r>
-          <w:rPr>
-            <w:noProof/>
-          </w:rPr>
-          <w:t>1</w:t>
-        </w:r>
-      </w:fldSimple>
+      <w:r>
+        <w:fldChar w:fldCharType="begin"/>
+      </w:r>
+      <w:r>
+        <w:instrText xml:space="preserve"> SEQ Abbildung \* ARABIC </w:instrText>
+      </w:r>
+      <w:r>
+        <w:fldChar w:fldCharType="separate"/>
+      </w:r>
+      <w:r>
+        <w:rPr>
+          <w:noProof/>
+        </w:rPr>
+        <w:t>1</w:t>
+      </w:r>
+      <w:r>
+        <w:rPr>
+          <w:noProof/>
+        </w:rPr>
+        <w:fldChar w:fldCharType="end"/>
+      </w:r>
       <w:r>
         <w:t>: Das Hauptmenü</w:t>
       </w:r>
@@ -4240,7 +4251,7 @@
       <w:pPr>
         <w:pStyle w:val="berschrift2"/>
       </w:pPr>
-      <w:bookmarkStart w:id="7" w:name="_Toc430972407"/>
+      <w:bookmarkStart w:id="6" w:name="_Toc430972407"/>
       <w:r>
         <w:lastRenderedPageBreak/>
         <w:t xml:space="preserve">5.1 </w:t>
@@ -4248,7 +4259,7 @@
       <w:r>
         <w:t>Ein neues Spiel starten</w:t>
       </w:r>
-      <w:bookmarkEnd w:id="7"/>
+      <w:bookmarkEnd w:id="6"/>
     </w:p>
     <w:p>
       <w:pPr>
@@ -4316,14 +4327,27 @@
       <w:r>
         <w:t xml:space="preserve">Abbildung </w:t>
       </w:r>
-      <w:fldSimple w:instr=" SEQ Abbildung \* ARABIC ">
-        <w:r>
-          <w:rPr>
-            <w:noProof/>
-          </w:rPr>
-          <w:t>2</w:t>
-        </w:r>
-      </w:fldSimple>
+      <w:r>
+        <w:fldChar w:fldCharType="begin"/>
+      </w:r>
+      <w:r>
+        <w:instrText xml:space="preserve"> SEQ Abbildung \* ARABIC </w:instrText>
+      </w:r>
+      <w:r>
+        <w:fldChar w:fldCharType="separate"/>
+      </w:r>
+      <w:r>
+        <w:rPr>
+          <w:noProof/>
+        </w:rPr>
+        <w:t>2</w:t>
+      </w:r>
+      <w:r>
+        <w:rPr>
+          <w:noProof/>
+        </w:rPr>
+        <w:fldChar w:fldCharType="end"/>
+      </w:r>
       <w:r>
         <w:t>: Screen zur Eingabe von Nutzerdaten</w:t>
       </w:r>
@@ -4420,14 +4444,27 @@
       <w:r>
         <w:t xml:space="preserve">Abbildung </w:t>
       </w:r>
-      <w:fldSimple w:instr=" SEQ Abbildung \* ARABIC ">
-        <w:r>
-          <w:rPr>
-            <w:noProof/>
-          </w:rPr>
-          <w:t>3</w:t>
-        </w:r>
-      </w:fldSimple>
+      <w:r>
+        <w:fldChar w:fldCharType="begin"/>
+      </w:r>
+      <w:r>
+        <w:instrText xml:space="preserve"> SEQ Abbildung \* ARABIC </w:instrText>
+      </w:r>
+      <w:r>
+        <w:fldChar w:fldCharType="separate"/>
+      </w:r>
+      <w:r>
+        <w:rPr>
+          <w:noProof/>
+        </w:rPr>
+        <w:t>3</w:t>
+      </w:r>
+      <w:r>
+        <w:rPr>
+          <w:noProof/>
+        </w:rPr>
+        <w:fldChar w:fldCharType="end"/>
+      </w:r>
       <w:r>
         <w:t>: Screen zur Schwierigkeitsauswahl</w:t>
       </w:r>
@@ -4455,7 +4492,7 @@
           <w:lang w:eastAsia="de-DE"/>
         </w:rPr>
       </w:pPr>
-      <w:bookmarkStart w:id="8" w:name="_Toc430972408"/>
+      <w:bookmarkStart w:id="7" w:name="_Toc430972408"/>
       <w:r>
         <w:rPr>
           <w:noProof/>
@@ -4471,7 +4508,7 @@
         </w:rPr>
         <w:t>Einen Spielstand laden</w:t>
       </w:r>
-      <w:bookmarkEnd w:id="8"/>
+      <w:bookmarkEnd w:id="7"/>
     </w:p>
     <w:p>
       <w:pPr>
@@ -4556,14 +4593,27 @@
       <w:r>
         <w:t xml:space="preserve">Abbildung </w:t>
       </w:r>
-      <w:fldSimple w:instr=" SEQ Abbildung \* ARABIC ">
-        <w:r>
-          <w:rPr>
-            <w:noProof/>
-          </w:rPr>
-          <w:t>4</w:t>
-        </w:r>
-      </w:fldSimple>
+      <w:r>
+        <w:fldChar w:fldCharType="begin"/>
+      </w:r>
+      <w:r>
+        <w:instrText xml:space="preserve"> SEQ Abbildung \* ARABIC </w:instrText>
+      </w:r>
+      <w:r>
+        <w:fldChar w:fldCharType="separate"/>
+      </w:r>
+      <w:r>
+        <w:rPr>
+          <w:noProof/>
+        </w:rPr>
+        <w:t>4</w:t>
+      </w:r>
+      <w:r>
+        <w:rPr>
+          <w:noProof/>
+        </w:rPr>
+        <w:fldChar w:fldCharType="end"/>
+      </w:r>
       <w:r>
         <w:t>: Die Liste mit den Spielständen</w:t>
       </w:r>
@@ -4646,7 +4696,7 @@
           <w:lang w:eastAsia="de-DE"/>
         </w:rPr>
       </w:pPr>
-      <w:bookmarkStart w:id="9" w:name="_Toc430972409"/>
+      <w:bookmarkStart w:id="8" w:name="_Toc430972409"/>
       <w:r>
         <w:rPr>
           <w:noProof/>
@@ -4662,7 +4712,7 @@
         </w:rPr>
         <w:t>Die Einstellungen ansehen bzw. ändern</w:t>
       </w:r>
-      <w:bookmarkEnd w:id="9"/>
+      <w:bookmarkEnd w:id="8"/>
     </w:p>
     <w:p>
       <w:pPr>
@@ -4776,14 +4826,27 @@
       <w:r>
         <w:t xml:space="preserve">Abbildung </w:t>
       </w:r>
-      <w:fldSimple w:instr=" SEQ Abbildung \* ARABIC ">
-        <w:r>
-          <w:rPr>
-            <w:noProof/>
-          </w:rPr>
-          <w:t>5</w:t>
-        </w:r>
-      </w:fldSimple>
+      <w:r>
+        <w:fldChar w:fldCharType="begin"/>
+      </w:r>
+      <w:r>
+        <w:instrText xml:space="preserve"> SEQ Abbildung \* ARABIC </w:instrText>
+      </w:r>
+      <w:r>
+        <w:fldChar w:fldCharType="separate"/>
+      </w:r>
+      <w:r>
+        <w:rPr>
+          <w:noProof/>
+        </w:rPr>
+        <w:t>5</w:t>
+      </w:r>
+      <w:r>
+        <w:rPr>
+          <w:noProof/>
+        </w:rPr>
+        <w:fldChar w:fldCharType="end"/>
+      </w:r>
       <w:r>
         <w:t>: Das Einstellungsmenü</w:t>
       </w:r>
@@ -4801,7 +4864,7 @@
       <w:pPr>
         <w:pStyle w:val="berschrift2"/>
       </w:pPr>
-      <w:bookmarkStart w:id="10" w:name="_Toc430972410"/>
+      <w:bookmarkStart w:id="9" w:name="_Toc430972410"/>
       <w:r>
         <w:lastRenderedPageBreak/>
         <w:t xml:space="preserve">5.4 </w:t>
@@ -4809,7 +4872,7 @@
       <w:r>
         <w:t>Die momentan besten Spielergebnisse einsehen</w:t>
       </w:r>
-      <w:bookmarkEnd w:id="10"/>
+      <w:bookmarkEnd w:id="9"/>
     </w:p>
     <w:p>
       <w:r>
@@ -4878,14 +4941,30 @@
       <w:r>
         <w:t xml:space="preserve">Abbildung </w:t>
       </w:r>
-      <w:fldSimple w:instr=" SEQ Abbildung \* ARABIC ">
-        <w:r>
-          <w:rPr>
-            <w:noProof/>
-          </w:rPr>
-          <w:t>6</w:t>
-        </w:r>
-      </w:fldSimple>
+      <w:r>
+        <w:fldChar w:fldCharType="begin"/>
+      </w:r>
+      <w:r>
+        <w:instrText xml:space="preserve"> SEQ Abbil</w:instrText>
+      </w:r>
+      <w:r>
+        <w:instrText xml:space="preserve">dung \* ARABIC </w:instrText>
+      </w:r>
+      <w:r>
+        <w:fldChar w:fldCharType="separate"/>
+      </w:r>
+      <w:r>
+        <w:rPr>
+          <w:noProof/>
+        </w:rPr>
+        <w:t>6</w:t>
+      </w:r>
+      <w:r>
+        <w:rPr>
+          <w:noProof/>
+        </w:rPr>
+        <w:fldChar w:fldCharType="end"/>
+      </w:r>
       <w:r>
         <w:t>: Die Bestenliste</w:t>
       </w:r>
@@ -4905,7 +4984,7 @@
       <w:pPr>
         <w:pStyle w:val="berschrift2"/>
       </w:pPr>
-      <w:bookmarkStart w:id="11" w:name="_Toc430972411"/>
+      <w:bookmarkStart w:id="10" w:name="_Toc430972411"/>
       <w:r>
         <w:lastRenderedPageBreak/>
         <w:t xml:space="preserve">5.5 </w:t>
@@ -4913,7 +4992,7 @@
       <w:r>
         <w:t>Das Spiel an sich</w:t>
       </w:r>
-      <w:bookmarkEnd w:id="11"/>
+      <w:bookmarkEnd w:id="10"/>
     </w:p>
     <w:p>
       <w:pPr>
@@ -4992,14 +5071,27 @@
       <w:r>
         <w:t xml:space="preserve">Abbildung </w:t>
       </w:r>
-      <w:fldSimple w:instr=" SEQ Abbildung \* ARABIC ">
-        <w:r>
-          <w:rPr>
-            <w:noProof/>
-          </w:rPr>
-          <w:t>7</w:t>
-        </w:r>
-      </w:fldSimple>
+      <w:r>
+        <w:fldChar w:fldCharType="begin"/>
+      </w:r>
+      <w:r>
+        <w:instrText xml:space="preserve"> SEQ Abbildung \* ARABIC </w:instrText>
+      </w:r>
+      <w:r>
+        <w:fldChar w:fldCharType="separate"/>
+      </w:r>
+      <w:r>
+        <w:rPr>
+          <w:noProof/>
+        </w:rPr>
+        <w:t>7</w:t>
+      </w:r>
+      <w:r>
+        <w:rPr>
+          <w:noProof/>
+        </w:rPr>
+        <w:fldChar w:fldCharType="end"/>
+      </w:r>
       <w:r>
         <w:t>: Das Spiel an sich</w:t>
       </w:r>
@@ -5009,14 +5101,14 @@
       <w:pPr>
         <w:pStyle w:val="berschrift1"/>
       </w:pPr>
-      <w:bookmarkStart w:id="12" w:name="_Toc430972412"/>
+      <w:bookmarkStart w:id="11" w:name="_Toc430972412"/>
       <w:r>
         <w:t xml:space="preserve">6 </w:t>
       </w:r>
       <w:r>
         <w:t>Qualitätsziele</w:t>
       </w:r>
-      <w:bookmarkEnd w:id="12"/>
+      <w:bookmarkEnd w:id="11"/>
     </w:p>
     <w:tbl>
       <w:tblPr>
@@ -5178,7 +5270,7 @@
       <w:pPr>
         <w:pStyle w:val="berschrift1"/>
       </w:pPr>
-      <w:bookmarkStart w:id="13" w:name="_Toc430972413"/>
+      <w:bookmarkStart w:id="12" w:name="_Toc430972413"/>
       <w:r>
         <w:lastRenderedPageBreak/>
         <w:t xml:space="preserve">7 </w:t>
@@ -5186,7 +5278,7 @@
       <w:r>
         <w:t>Testszenarien</w:t>
       </w:r>
-      <w:bookmarkEnd w:id="13"/>
+      <w:bookmarkEnd w:id="12"/>
     </w:p>
     <w:tbl>
       <w:tblPr>
@@ -5253,14 +5345,14 @@
       <w:r>
         <w:t xml:space="preserve"> </w:t>
       </w:r>
-      <w:bookmarkStart w:id="14" w:name="_Toc430972414"/>
+      <w:bookmarkStart w:id="13" w:name="_Toc430972414"/>
       <w:r>
         <w:t xml:space="preserve">8 </w:t>
       </w:r>
       <w:r>
         <w:t>Umgebung</w:t>
       </w:r>
-      <w:bookmarkEnd w:id="14"/>
+      <w:bookmarkEnd w:id="13"/>
     </w:p>
     <w:tbl>
       <w:tblPr>
@@ -5328,7 +5420,7 @@
       <w:pPr>
         <w:pStyle w:val="berschrift1"/>
       </w:pPr>
-      <w:bookmarkStart w:id="15" w:name="_Toc430972415"/>
+      <w:bookmarkStart w:id="14" w:name="_Toc430972415"/>
       <w:r>
         <w:t xml:space="preserve">9 </w:t>
       </w:r>
@@ -5338,7 +5430,7 @@
       <w:r>
         <w:t>umgebung</w:t>
       </w:r>
-      <w:bookmarkEnd w:id="15"/>
+      <w:bookmarkEnd w:id="14"/>
     </w:p>
     <w:tbl>
       <w:tblPr>
@@ -5478,26 +5570,13 @@
               <w:spacing w:after="200" w:line="276" w:lineRule="auto"/>
             </w:pPr>
             <w:r>
-              <w:t>Daten werden i</w:t>
-            </w:r>
-            <w:r>
-              <w:t>m</w:t>
-            </w:r>
-            <w:r>
-              <w:t xml:space="preserve"> XML</w:t>
-            </w:r>
-            <w:r>
-              <w:t>-Format</w:t>
-            </w:r>
-            <w:r>
-              <w:t xml:space="preserve"> abgespeichert</w:t>
-            </w:r>
-            <w:r>
-              <w:t>.</w:t>
-            </w:r>
-            <w:r>
-              <w:t xml:space="preserve"> Da nur wenige Daten anfallen werden ist ein Datenbanksystem nicht notwendig.</w:t>
-            </w:r>
+              <w:t xml:space="preserve">Daten werden </w:t>
+            </w:r>
+            <w:r>
+              <w:t>durch die Serialisierung von Objekten gespeichert.</w:t>
+            </w:r>
+            <w:bookmarkStart w:id="15" w:name="_GoBack"/>
+            <w:bookmarkEnd w:id="15"/>
           </w:p>
         </w:tc>
       </w:tr>
@@ -5600,7 +5679,7 @@
                 <w:bCs/>
                 <w:noProof/>
               </w:rPr>
-              <w:t>1</w:t>
+              <w:t>11</w:t>
             </w:r>
             <w:r>
               <w:rPr>
@@ -7357,7 +7436,7 @@
 </file>
 
 <file path=customXml/itemProps1.xml><?xml version="1.0" encoding="utf-8"?>
-<ds:datastoreItem xmlns:ds="http://schemas.openxmlformats.org/officeDocument/2006/customXml" ds:itemID="{E207C4D8-510E-48BD-8FD2-1BCAD542D1A2}">
+<ds:datastoreItem xmlns:ds="http://schemas.openxmlformats.org/officeDocument/2006/customXml" ds:itemID="{3F6341E9-64B7-423B-AB6E-99FEC1B57ECE}">
   <ds:schemaRefs>
     <ds:schemaRef ds:uri="http://schemas.openxmlformats.org/officeDocument/2006/bibliography"/>
   </ds:schemaRefs>

--- a/PflichtenheftKugelLinealV2N.docx
+++ b/PflichtenheftKugelLinealV2N.docx
@@ -21,23 +21,29 @@
         <w:pStyle w:val="Titel"/>
       </w:pPr>
       <w:r>
-        <w:t>Team GoldenGirls</w:t>
-      </w:r>
+        <w:t xml:space="preserve">Team </w:t>
+      </w:r>
+      <w:proofErr w:type="spellStart"/>
+      <w:r>
+        <w:t>GoldenGirls</w:t>
+      </w:r>
+      <w:proofErr w:type="spellEnd"/>
       <w:r>
         <w:t xml:space="preserve"> </w:t>
       </w:r>
-      <w:bookmarkStart w:id="0" w:name="_GoBack"/>
-      <w:bookmarkEnd w:id="0"/>
     </w:p>
     <w:p/>
     <w:p>
       <w:r>
-        <w:t>Datum: 25.09.2015</w:t>
+        <w:t>Datum: 28</w:t>
+      </w:r>
+      <w:r>
+        <w:t>.09.2015</w:t>
       </w:r>
     </w:p>
     <w:p>
       <w:r>
-        <w:t>Version: 1.0</w:t>
+        <w:t>Version: 2.0</w:t>
       </w:r>
     </w:p>
     <w:p/>
@@ -63,17 +69,27 @@
     <w:p/>
     <w:p/>
     <w:p/>
-    <w:p/>
-    <w:p/>
+    <w:p>
+      <w:pPr>
+        <w:jc w:val="right"/>
+      </w:pPr>
+      <w:proofErr w:type="spellStart"/>
+      <w:r>
+        <w:t>Jendrik</w:t>
+      </w:r>
+      <w:proofErr w:type="spellEnd"/>
+      <w:r>
+        <w:t xml:space="preserve"> Jordan, Simon Oswald, Constantin Schneider, Nils Wende</w:t>
+      </w:r>
+    </w:p>
+    <w:p>
+      <w:r>
+        <w:br w:type="page"/>
+      </w:r>
+    </w:p>
+    <w:bookmarkStart w:id="0" w:name="_Toc431222468" w:displacedByCustomXml="next"/>
     <w:sdt>
       <w:sdtPr>
-        <w:rPr>
-          <w:rFonts w:asciiTheme="minorHAnsi" w:eastAsiaTheme="minorHAnsi" w:hAnsiTheme="minorHAnsi" w:cstheme="minorBidi"/>
-          <w:color w:val="auto"/>
-          <w:sz w:val="22"/>
-          <w:szCs w:val="22"/>
-          <w:lang w:eastAsia="en-US"/>
-        </w:rPr>
         <w:id w:val="1687100819"/>
         <w:docPartObj>
           <w:docPartGallery w:val="Table of Contents"/>
@@ -89,11 +105,23 @@
       <w:sdtContent>
         <w:p>
           <w:pPr>
-            <w:pStyle w:val="Inhaltsverzeichnisberschrift"/>
+            <w:rPr>
+              <w:rFonts w:asciiTheme="majorHAnsi" w:hAnsiTheme="majorHAnsi"/>
+              <w:color w:val="2E74B5" w:themeColor="accent1" w:themeShade="BF"/>
+              <w:sz w:val="32"/>
+            </w:rPr>
           </w:pPr>
           <w:r>
+            <w:rPr>
+              <w:rFonts w:asciiTheme="majorHAnsi" w:hAnsiTheme="majorHAnsi"/>
+              <w:color w:val="2E74B5" w:themeColor="accent1" w:themeShade="BF"/>
+              <w:sz w:val="32"/>
+            </w:rPr>
             <w:t>Inhalt</w:t>
           </w:r>
+          <w:bookmarkStart w:id="1" w:name="_GoBack"/>
+          <w:bookmarkEnd w:id="0"/>
+          <w:bookmarkEnd w:id="1"/>
         </w:p>
         <w:p>
           <w:pPr>
@@ -116,13 +144,13 @@
           <w:r>
             <w:fldChar w:fldCharType="separate"/>
           </w:r>
-          <w:hyperlink w:anchor="_Toc430972401" w:history="1">
+          <w:hyperlink w:anchor="_Toc431222468" w:history="1">
             <w:r>
               <w:rPr>
                 <w:rStyle w:val="Hyperlink"/>
                 <w:noProof/>
               </w:rPr>
-              <w:t>1 Ziele</w:t>
+              <w:t>Inhalt</w:t>
             </w:r>
             <w:r>
               <w:rPr>
@@ -143,7 +171,7 @@
                 <w:noProof/>
                 <w:webHidden/>
               </w:rPr>
-              <w:instrText xml:space="preserve"> PAGEREF _Toc430972401 \h </w:instrText>
+              <w:instrText xml:space="preserve"> PAGEREF _Toc431222468 \h </w:instrText>
             </w:r>
             <w:r>
               <w:rPr>
@@ -163,7 +191,7 @@
                 <w:noProof/>
                 <w:webHidden/>
               </w:rPr>
-              <w:t>3</w:t>
+              <w:t>2</w:t>
             </w:r>
             <w:r>
               <w:rPr>
@@ -178,6 +206,7 @@
           <w:pPr>
             <w:pStyle w:val="Verzeichnis1"/>
             <w:tabs>
+              <w:tab w:val="left" w:pos="440"/>
               <w:tab w:val="right" w:leader="dot" w:pos="9062"/>
             </w:tabs>
             <w:rPr>
@@ -186,23 +215,38 @@
               <w:lang w:eastAsia="de-DE"/>
             </w:rPr>
           </w:pPr>
-          <w:hyperlink w:anchor="_Toc430972402" w:history="1">
+          <w:hyperlink w:anchor="_Toc431222469" w:history="1">
             <w:r>
               <w:rPr>
                 <w:rStyle w:val="Hyperlink"/>
                 <w:noProof/>
               </w:rPr>
-              <w:t>2 Einsatzbereiche</w:t>
-            </w:r>
-            <w:r>
-              <w:rPr>
-                <w:noProof/>
-                <w:webHidden/>
+              <w:t>1.</w:t>
+            </w:r>
+            <w:r>
+              <w:rPr>
+                <w:rFonts w:eastAsiaTheme="minorEastAsia"/>
+                <w:noProof/>
+                <w:lang w:eastAsia="de-DE"/>
               </w:rPr>
               <w:tab/>
             </w:r>
             <w:r>
               <w:rPr>
+                <w:rStyle w:val="Hyperlink"/>
+                <w:noProof/>
+              </w:rPr>
+              <w:t>Ziele</w:t>
+            </w:r>
+            <w:r>
+              <w:rPr>
+                <w:noProof/>
+                <w:webHidden/>
+              </w:rPr>
+              <w:tab/>
+            </w:r>
+            <w:r>
+              <w:rPr>
                 <w:noProof/>
                 <w:webHidden/>
               </w:rPr>
@@ -213,7 +257,93 @@
                 <w:noProof/>
                 <w:webHidden/>
               </w:rPr>
-              <w:instrText xml:space="preserve"> PAGEREF _Toc430972402 \h </w:instrText>
+              <w:instrText xml:space="preserve"> PAGEREF _Toc431222469 \h </w:instrText>
+            </w:r>
+            <w:r>
+              <w:rPr>
+                <w:noProof/>
+                <w:webHidden/>
+              </w:rPr>
+            </w:r>
+            <w:r>
+              <w:rPr>
+                <w:noProof/>
+                <w:webHidden/>
+              </w:rPr>
+              <w:fldChar w:fldCharType="separate"/>
+            </w:r>
+            <w:r>
+              <w:rPr>
+                <w:noProof/>
+                <w:webHidden/>
+              </w:rPr>
+              <w:t>3</w:t>
+            </w:r>
+            <w:r>
+              <w:rPr>
+                <w:noProof/>
+                <w:webHidden/>
+              </w:rPr>
+              <w:fldChar w:fldCharType="end"/>
+            </w:r>
+          </w:hyperlink>
+        </w:p>
+        <w:p>
+          <w:pPr>
+            <w:pStyle w:val="Verzeichnis1"/>
+            <w:tabs>
+              <w:tab w:val="left" w:pos="440"/>
+              <w:tab w:val="right" w:leader="dot" w:pos="9062"/>
+            </w:tabs>
+            <w:rPr>
+              <w:rFonts w:eastAsiaTheme="minorEastAsia"/>
+              <w:noProof/>
+              <w:lang w:eastAsia="de-DE"/>
+            </w:rPr>
+          </w:pPr>
+          <w:hyperlink w:anchor="_Toc431222470" w:history="1">
+            <w:r>
+              <w:rPr>
+                <w:rStyle w:val="Hyperlink"/>
+                <w:noProof/>
+              </w:rPr>
+              <w:t>2.</w:t>
+            </w:r>
+            <w:r>
+              <w:rPr>
+                <w:rFonts w:eastAsiaTheme="minorEastAsia"/>
+                <w:noProof/>
+                <w:lang w:eastAsia="de-DE"/>
+              </w:rPr>
+              <w:tab/>
+            </w:r>
+            <w:r>
+              <w:rPr>
+                <w:rStyle w:val="Hyperlink"/>
+                <w:noProof/>
+              </w:rPr>
+              <w:t>Einsatzbereiche</w:t>
+            </w:r>
+            <w:r>
+              <w:rPr>
+                <w:noProof/>
+                <w:webHidden/>
+              </w:rPr>
+              <w:tab/>
+            </w:r>
+            <w:r>
+              <w:rPr>
+                <w:noProof/>
+                <w:webHidden/>
+              </w:rPr>
+              <w:fldChar w:fldCharType="begin"/>
+            </w:r>
+            <w:r>
+              <w:rPr>
+                <w:noProof/>
+                <w:webHidden/>
+              </w:rPr>
+              <w:instrText xml:space="preserve"> PAGEREF _Toc431222470 \h </w:instrText>
             </w:r>
             <w:r>
               <w:rPr>
@@ -256,7 +386,7 @@
               <w:lang w:eastAsia="de-DE"/>
             </w:rPr>
           </w:pPr>
-          <w:hyperlink w:anchor="_Toc430972403" w:history="1">
+          <w:hyperlink w:anchor="_Toc431222471" w:history="1">
             <w:r>
               <w:rPr>
                 <w:rStyle w:val="Hyperlink"/>
@@ -283,7 +413,7 @@
                 <w:noProof/>
                 <w:webHidden/>
               </w:rPr>
-              <w:instrText xml:space="preserve"> PAGEREF _Toc430972403 \h </w:instrText>
+              <w:instrText xml:space="preserve"> PAGEREF _Toc431222471 \h </w:instrText>
             </w:r>
             <w:r>
               <w:rPr>
@@ -318,6 +448,7 @@
           <w:pPr>
             <w:pStyle w:val="Verzeichnis1"/>
             <w:tabs>
+              <w:tab w:val="left" w:pos="440"/>
               <w:tab w:val="right" w:leader="dot" w:pos="9062"/>
             </w:tabs>
             <w:rPr>
@@ -326,23 +457,38 @@
               <w:lang w:eastAsia="de-DE"/>
             </w:rPr>
           </w:pPr>
-          <w:hyperlink w:anchor="_Toc430972404" w:history="1">
+          <w:hyperlink w:anchor="_Toc431222472" w:history="1">
             <w:r>
               <w:rPr>
                 <w:rStyle w:val="Hyperlink"/>
                 <w:noProof/>
               </w:rPr>
-              <w:t>3 Funktionen: Detaillierte, systematische Auflistung aller wesentlichen Produktfunktionen</w:t>
-            </w:r>
-            <w:r>
-              <w:rPr>
-                <w:noProof/>
-                <w:webHidden/>
+              <w:t>3.</w:t>
+            </w:r>
+            <w:r>
+              <w:rPr>
+                <w:rFonts w:eastAsiaTheme="minorEastAsia"/>
+                <w:noProof/>
+                <w:lang w:eastAsia="de-DE"/>
               </w:rPr>
               <w:tab/>
             </w:r>
             <w:r>
               <w:rPr>
+                <w:rStyle w:val="Hyperlink"/>
+                <w:noProof/>
+              </w:rPr>
+              <w:t>Funktionen: Detaillierte, systematische Auflistung aller wesentlichen Produktfunktionen</w:t>
+            </w:r>
+            <w:r>
+              <w:rPr>
+                <w:noProof/>
+                <w:webHidden/>
+              </w:rPr>
+              <w:tab/>
+            </w:r>
+            <w:r>
+              <w:rPr>
                 <w:noProof/>
                 <w:webHidden/>
               </w:rPr>
@@ -353,7 +499,7 @@
                 <w:noProof/>
                 <w:webHidden/>
               </w:rPr>
-              <w:instrText xml:space="preserve"> PAGEREF _Toc430972404 \h </w:instrText>
+              <w:instrText xml:space="preserve"> PAGEREF _Toc431222472 \h </w:instrText>
             </w:r>
             <w:r>
               <w:rPr>
@@ -388,6 +534,7 @@
           <w:pPr>
             <w:pStyle w:val="Verzeichnis1"/>
             <w:tabs>
+              <w:tab w:val="left" w:pos="440"/>
               <w:tab w:val="right" w:leader="dot" w:pos="9062"/>
             </w:tabs>
             <w:rPr>
@@ -396,23 +543,38 @@
               <w:lang w:eastAsia="de-DE"/>
             </w:rPr>
           </w:pPr>
-          <w:hyperlink w:anchor="_Toc430972405" w:history="1">
+          <w:hyperlink w:anchor="_Toc431222473" w:history="1">
             <w:r>
               <w:rPr>
                 <w:rStyle w:val="Hyperlink"/>
                 <w:noProof/>
               </w:rPr>
-              <w:t>4 Leistungsmerkmale</w:t>
-            </w:r>
-            <w:r>
-              <w:rPr>
-                <w:noProof/>
-                <w:webHidden/>
+              <w:t>4.</w:t>
+            </w:r>
+            <w:r>
+              <w:rPr>
+                <w:rFonts w:eastAsiaTheme="minorEastAsia"/>
+                <w:noProof/>
+                <w:lang w:eastAsia="de-DE"/>
               </w:rPr>
               <w:tab/>
             </w:r>
             <w:r>
               <w:rPr>
+                <w:rStyle w:val="Hyperlink"/>
+                <w:noProof/>
+              </w:rPr>
+              <w:t>Leistungsmerkmale</w:t>
+            </w:r>
+            <w:r>
+              <w:rPr>
+                <w:noProof/>
+                <w:webHidden/>
+              </w:rPr>
+              <w:tab/>
+            </w:r>
+            <w:r>
+              <w:rPr>
                 <w:noProof/>
                 <w:webHidden/>
               </w:rPr>
@@ -423,7 +585,7 @@
                 <w:noProof/>
                 <w:webHidden/>
               </w:rPr>
-              <w:instrText xml:space="preserve"> PAGEREF _Toc430972405 \h </w:instrText>
+              <w:instrText xml:space="preserve"> PAGEREF _Toc431222473 \h </w:instrText>
             </w:r>
             <w:r>
               <w:rPr>
@@ -458,6 +620,7 @@
           <w:pPr>
             <w:pStyle w:val="Verzeichnis1"/>
             <w:tabs>
+              <w:tab w:val="left" w:pos="440"/>
               <w:tab w:val="right" w:leader="dot" w:pos="9062"/>
             </w:tabs>
             <w:rPr>
@@ -466,23 +629,38 @@
               <w:lang w:eastAsia="de-DE"/>
             </w:rPr>
           </w:pPr>
-          <w:hyperlink w:anchor="_Toc430972406" w:history="1">
+          <w:hyperlink w:anchor="_Toc431222474" w:history="1">
             <w:r>
               <w:rPr>
                 <w:rStyle w:val="Hyperlink"/>
                 <w:noProof/>
               </w:rPr>
-              <w:t>5 Benutzeroberfläche</w:t>
-            </w:r>
-            <w:r>
-              <w:rPr>
-                <w:noProof/>
-                <w:webHidden/>
+              <w:t>5.</w:t>
+            </w:r>
+            <w:r>
+              <w:rPr>
+                <w:rFonts w:eastAsiaTheme="minorEastAsia"/>
+                <w:noProof/>
+                <w:lang w:eastAsia="de-DE"/>
               </w:rPr>
               <w:tab/>
             </w:r>
             <w:r>
               <w:rPr>
+                <w:rStyle w:val="Hyperlink"/>
+                <w:noProof/>
+              </w:rPr>
+              <w:t>Benutzeroberfläche</w:t>
+            </w:r>
+            <w:r>
+              <w:rPr>
+                <w:noProof/>
+                <w:webHidden/>
+              </w:rPr>
+              <w:tab/>
+            </w:r>
+            <w:r>
+              <w:rPr>
                 <w:noProof/>
                 <w:webHidden/>
               </w:rPr>
@@ -493,7 +671,7 @@
                 <w:noProof/>
                 <w:webHidden/>
               </w:rPr>
-              <w:instrText xml:space="preserve"> PAGEREF _Toc430972406 \h </w:instrText>
+              <w:instrText xml:space="preserve"> PAGEREF _Toc431222474 \h </w:instrText>
             </w:r>
             <w:r>
               <w:rPr>
@@ -536,7 +714,7 @@
               <w:lang w:eastAsia="de-DE"/>
             </w:rPr>
           </w:pPr>
-          <w:hyperlink w:anchor="_Toc430972407" w:history="1">
+          <w:hyperlink w:anchor="_Toc431222475" w:history="1">
             <w:r>
               <w:rPr>
                 <w:rStyle w:val="Hyperlink"/>
@@ -563,7 +741,7 @@
                 <w:noProof/>
                 <w:webHidden/>
               </w:rPr>
-              <w:instrText xml:space="preserve"> PAGEREF _Toc430972407 \h </w:instrText>
+              <w:instrText xml:space="preserve"> PAGEREF _Toc431222475 \h </w:instrText>
             </w:r>
             <w:r>
               <w:rPr>
@@ -606,7 +784,7 @@
               <w:lang w:eastAsia="de-DE"/>
             </w:rPr>
           </w:pPr>
-          <w:hyperlink w:anchor="_Toc430972408" w:history="1">
+          <w:hyperlink w:anchor="_Toc431222476" w:history="1">
             <w:r>
               <w:rPr>
                 <w:rStyle w:val="Hyperlink"/>
@@ -634,7 +812,7 @@
                 <w:noProof/>
                 <w:webHidden/>
               </w:rPr>
-              <w:instrText xml:space="preserve"> PAGEREF _Toc430972408 \h </w:instrText>
+              <w:instrText xml:space="preserve"> PAGEREF _Toc431222476 \h </w:instrText>
             </w:r>
             <w:r>
               <w:rPr>
@@ -677,7 +855,7 @@
               <w:lang w:eastAsia="de-DE"/>
             </w:rPr>
           </w:pPr>
-          <w:hyperlink w:anchor="_Toc430972409" w:history="1">
+          <w:hyperlink w:anchor="_Toc431222477" w:history="1">
             <w:r>
               <w:rPr>
                 <w:rStyle w:val="Hyperlink"/>
@@ -705,7 +883,7 @@
                 <w:noProof/>
                 <w:webHidden/>
               </w:rPr>
-              <w:instrText xml:space="preserve"> PAGEREF _Toc430972409 \h </w:instrText>
+              <w:instrText xml:space="preserve"> PAGEREF _Toc431222477 \h </w:instrText>
             </w:r>
             <w:r>
               <w:rPr>
@@ -748,7 +926,7 @@
               <w:lang w:eastAsia="de-DE"/>
             </w:rPr>
           </w:pPr>
-          <w:hyperlink w:anchor="_Toc430972410" w:history="1">
+          <w:hyperlink w:anchor="_Toc431222478" w:history="1">
             <w:r>
               <w:rPr>
                 <w:rStyle w:val="Hyperlink"/>
@@ -775,7 +953,7 @@
                 <w:noProof/>
                 <w:webHidden/>
               </w:rPr>
-              <w:instrText xml:space="preserve"> PAGEREF _Toc430972410 \h </w:instrText>
+              <w:instrText xml:space="preserve"> PAGEREF _Toc431222478 \h </w:instrText>
             </w:r>
             <w:r>
               <w:rPr>
@@ -818,7 +996,7 @@
               <w:lang w:eastAsia="de-DE"/>
             </w:rPr>
           </w:pPr>
-          <w:hyperlink w:anchor="_Toc430972411" w:history="1">
+          <w:hyperlink w:anchor="_Toc431222479" w:history="1">
             <w:r>
               <w:rPr>
                 <w:rStyle w:val="Hyperlink"/>
@@ -845,7 +1023,7 @@
                 <w:noProof/>
                 <w:webHidden/>
               </w:rPr>
-              <w:instrText xml:space="preserve"> PAGEREF _Toc430972411 \h </w:instrText>
+              <w:instrText xml:space="preserve"> PAGEREF _Toc431222479 \h </w:instrText>
             </w:r>
             <w:r>
               <w:rPr>
@@ -880,6 +1058,7 @@
           <w:pPr>
             <w:pStyle w:val="Verzeichnis1"/>
             <w:tabs>
+              <w:tab w:val="left" w:pos="440"/>
               <w:tab w:val="right" w:leader="dot" w:pos="9062"/>
             </w:tabs>
             <w:rPr>
@@ -888,23 +1067,38 @@
               <w:lang w:eastAsia="de-DE"/>
             </w:rPr>
           </w:pPr>
-          <w:hyperlink w:anchor="_Toc430972412" w:history="1">
+          <w:hyperlink w:anchor="_Toc431222480" w:history="1">
             <w:r>
               <w:rPr>
                 <w:rStyle w:val="Hyperlink"/>
                 <w:noProof/>
               </w:rPr>
-              <w:t>6 Qualitätsziele</w:t>
-            </w:r>
-            <w:r>
-              <w:rPr>
-                <w:noProof/>
-                <w:webHidden/>
+              <w:t>6.</w:t>
+            </w:r>
+            <w:r>
+              <w:rPr>
+                <w:rFonts w:eastAsiaTheme="minorEastAsia"/>
+                <w:noProof/>
+                <w:lang w:eastAsia="de-DE"/>
               </w:rPr>
               <w:tab/>
             </w:r>
             <w:r>
               <w:rPr>
+                <w:rStyle w:val="Hyperlink"/>
+                <w:noProof/>
+              </w:rPr>
+              <w:t>Qualitätsziele</w:t>
+            </w:r>
+            <w:r>
+              <w:rPr>
+                <w:noProof/>
+                <w:webHidden/>
+              </w:rPr>
+              <w:tab/>
+            </w:r>
+            <w:r>
+              <w:rPr>
                 <w:noProof/>
                 <w:webHidden/>
               </w:rPr>
@@ -915,7 +1109,7 @@
                 <w:noProof/>
                 <w:webHidden/>
               </w:rPr>
-              <w:instrText xml:space="preserve"> PAGEREF _Toc430972412 \h </w:instrText>
+              <w:instrText xml:space="preserve"> PAGEREF _Toc431222480 \h </w:instrText>
             </w:r>
             <w:r>
               <w:rPr>
@@ -950,6 +1144,7 @@
           <w:pPr>
             <w:pStyle w:val="Verzeichnis1"/>
             <w:tabs>
+              <w:tab w:val="left" w:pos="440"/>
               <w:tab w:val="right" w:leader="dot" w:pos="9062"/>
             </w:tabs>
             <w:rPr>
@@ -958,23 +1153,38 @@
               <w:lang w:eastAsia="de-DE"/>
             </w:rPr>
           </w:pPr>
-          <w:hyperlink w:anchor="_Toc430972413" w:history="1">
+          <w:hyperlink w:anchor="_Toc431222481" w:history="1">
             <w:r>
               <w:rPr>
                 <w:rStyle w:val="Hyperlink"/>
                 <w:noProof/>
               </w:rPr>
-              <w:t>7 Testszenarien</w:t>
-            </w:r>
-            <w:r>
-              <w:rPr>
-                <w:noProof/>
-                <w:webHidden/>
+              <w:t>7.</w:t>
+            </w:r>
+            <w:r>
+              <w:rPr>
+                <w:rFonts w:eastAsiaTheme="minorEastAsia"/>
+                <w:noProof/>
+                <w:lang w:eastAsia="de-DE"/>
               </w:rPr>
               <w:tab/>
             </w:r>
             <w:r>
               <w:rPr>
+                <w:rStyle w:val="Hyperlink"/>
+                <w:noProof/>
+              </w:rPr>
+              <w:t>Testszenarien</w:t>
+            </w:r>
+            <w:r>
+              <w:rPr>
+                <w:noProof/>
+                <w:webHidden/>
+              </w:rPr>
+              <w:tab/>
+            </w:r>
+            <w:r>
+              <w:rPr>
                 <w:noProof/>
                 <w:webHidden/>
               </w:rPr>
@@ -985,7 +1195,7 @@
                 <w:noProof/>
                 <w:webHidden/>
               </w:rPr>
-              <w:instrText xml:space="preserve"> PAGEREF _Toc430972413 \h </w:instrText>
+              <w:instrText xml:space="preserve"> PAGEREF _Toc431222481 \h </w:instrText>
             </w:r>
             <w:r>
               <w:rPr>
@@ -1020,6 +1230,7 @@
           <w:pPr>
             <w:pStyle w:val="Verzeichnis1"/>
             <w:tabs>
+              <w:tab w:val="left" w:pos="440"/>
               <w:tab w:val="right" w:leader="dot" w:pos="9062"/>
             </w:tabs>
             <w:rPr>
@@ -1028,23 +1239,38 @@
               <w:lang w:eastAsia="de-DE"/>
             </w:rPr>
           </w:pPr>
-          <w:hyperlink w:anchor="_Toc430972414" w:history="1">
+          <w:hyperlink w:anchor="_Toc431222482" w:history="1">
             <w:r>
               <w:rPr>
                 <w:rStyle w:val="Hyperlink"/>
                 <w:noProof/>
               </w:rPr>
-              <w:t>8 Umgebung</w:t>
-            </w:r>
-            <w:r>
-              <w:rPr>
-                <w:noProof/>
-                <w:webHidden/>
+              <w:t>8.</w:t>
+            </w:r>
+            <w:r>
+              <w:rPr>
+                <w:rFonts w:eastAsiaTheme="minorEastAsia"/>
+                <w:noProof/>
+                <w:lang w:eastAsia="de-DE"/>
               </w:rPr>
               <w:tab/>
             </w:r>
             <w:r>
               <w:rPr>
+                <w:rStyle w:val="Hyperlink"/>
+                <w:noProof/>
+              </w:rPr>
+              <w:t>Umgebung</w:t>
+            </w:r>
+            <w:r>
+              <w:rPr>
+                <w:noProof/>
+                <w:webHidden/>
+              </w:rPr>
+              <w:tab/>
+            </w:r>
+            <w:r>
+              <w:rPr>
                 <w:noProof/>
                 <w:webHidden/>
               </w:rPr>
@@ -1055,7 +1281,7 @@
                 <w:noProof/>
                 <w:webHidden/>
               </w:rPr>
-              <w:instrText xml:space="preserve"> PAGEREF _Toc430972414 \h </w:instrText>
+              <w:instrText xml:space="preserve"> PAGEREF _Toc431222482 \h </w:instrText>
             </w:r>
             <w:r>
               <w:rPr>
@@ -1090,6 +1316,7 @@
           <w:pPr>
             <w:pStyle w:val="Verzeichnis1"/>
             <w:tabs>
+              <w:tab w:val="left" w:pos="440"/>
               <w:tab w:val="right" w:leader="dot" w:pos="9062"/>
             </w:tabs>
             <w:rPr>
@@ -1098,23 +1325,38 @@
               <w:lang w:eastAsia="de-DE"/>
             </w:rPr>
           </w:pPr>
-          <w:hyperlink w:anchor="_Toc430972415" w:history="1">
+          <w:hyperlink w:anchor="_Toc431222483" w:history="1">
             <w:r>
               <w:rPr>
                 <w:rStyle w:val="Hyperlink"/>
                 <w:noProof/>
               </w:rPr>
-              <w:t>9 Entwicklungsumgebung</w:t>
-            </w:r>
-            <w:r>
-              <w:rPr>
-                <w:noProof/>
-                <w:webHidden/>
+              <w:t>9.</w:t>
+            </w:r>
+            <w:r>
+              <w:rPr>
+                <w:rFonts w:eastAsiaTheme="minorEastAsia"/>
+                <w:noProof/>
+                <w:lang w:eastAsia="de-DE"/>
               </w:rPr>
               <w:tab/>
             </w:r>
             <w:r>
               <w:rPr>
+                <w:rStyle w:val="Hyperlink"/>
+                <w:noProof/>
+              </w:rPr>
+              <w:t>Entwicklungsumgebung</w:t>
+            </w:r>
+            <w:r>
+              <w:rPr>
+                <w:noProof/>
+                <w:webHidden/>
+              </w:rPr>
+              <w:tab/>
+            </w:r>
+            <w:r>
+              <w:rPr>
                 <w:noProof/>
                 <w:webHidden/>
               </w:rPr>
@@ -1125,7 +1367,7 @@
                 <w:noProof/>
                 <w:webHidden/>
               </w:rPr>
-              <w:instrText xml:space="preserve"> PAGEREF _Toc430972415 \h </w:instrText>
+              <w:instrText xml:space="preserve"> PAGEREF _Toc431222483 \h </w:instrText>
             </w:r>
             <w:r>
               <w:rPr>
@@ -1157,6 +1399,12 @@
           </w:hyperlink>
         </w:p>
         <w:p>
+          <w:pPr>
+            <w:rPr>
+              <w:b/>
+              <w:bCs/>
+            </w:rPr>
+          </w:pPr>
           <w:r>
             <w:rPr>
               <w:b/>
@@ -1168,105 +1416,63 @@
       </w:sdtContent>
     </w:sdt>
     <w:p>
-      <w:pPr>
-        <w:pStyle w:val="berschrift1"/>
-      </w:pPr>
+      <w:r>
+        <w:br w:type="page"/>
+      </w:r>
     </w:p>
     <w:p>
       <w:pPr>
         <w:pStyle w:val="berschrift1"/>
       </w:pPr>
+      <w:bookmarkStart w:id="2" w:name="_Toc431222469"/>
+      <w:r>
+        <w:lastRenderedPageBreak/>
+        <w:t>Ziele</w:t>
+      </w:r>
+      <w:bookmarkEnd w:id="2"/>
     </w:p>
     <w:p>
-      <w:pPr>
-        <w:pStyle w:val="berschrift1"/>
-      </w:pPr>
+      <w:r>
+        <w:t>Die Abteilung für Innovation des baden-württembergischen Kultusministeriums will eine Verbesserung des Lehrklimas an Brennpunktschulen in ganz Baden-Württemberg erreichen.</w:t>
+      </w:r>
     </w:p>
     <w:p>
-      <w:pPr>
-        <w:pStyle w:val="berschrift1"/>
-      </w:pPr>
+      <w:r>
+        <w:t>Dazu soll in diesem Projekt ein</w:t>
+      </w:r>
+      <w:r>
+        <w:t xml:space="preserve"> Computerspiel</w:t>
+      </w:r>
+      <w:r>
+        <w:t xml:space="preserve"> erstellt werden</w:t>
+      </w:r>
+      <w:r>
+        <w:t xml:space="preserve">, </w:t>
+      </w:r>
+      <w:r>
+        <w:t>welches</w:t>
+      </w:r>
+      <w:r>
+        <w:t xml:space="preserve"> das bekannte Papierkugel-Schießen in der Schule nachstellt.</w:t>
+      </w:r>
     </w:p>
     <w:p>
-      <w:pPr>
-        <w:pStyle w:val="berschrift1"/>
-      </w:pPr>
+      <w:r>
+        <w:t xml:space="preserve">Dies soll das Schießen in die Pause verlagern, um weniger Störungen während der Unterrichtszeit zu erreichen. Gleichzeitig soll es den Schülern Spaß </w:t>
+      </w:r>
+      <w:r>
+        <w:t>machen und Aggressionen abbauen.</w:t>
+      </w:r>
     </w:p>
     <w:p>
       <w:pPr>
         <w:pStyle w:val="berschrift1"/>
       </w:pPr>
-    </w:p>
-    <w:p>
-      <w:pPr>
-        <w:pStyle w:val="berschrift1"/>
-      </w:pPr>
-    </w:p>
-    <w:p>
-      <w:pPr>
-        <w:pStyle w:val="berschrift1"/>
-      </w:pPr>
-    </w:p>
-    <w:p>
-      <w:pPr>
-        <w:rPr>
-          <w:rFonts w:asciiTheme="majorHAnsi" w:eastAsiaTheme="majorEastAsia" w:hAnsiTheme="majorHAnsi" w:cstheme="majorBidi"/>
-          <w:color w:val="2E74B5" w:themeColor="accent1" w:themeShade="BF"/>
-          <w:sz w:val="32"/>
-          <w:szCs w:val="32"/>
-        </w:rPr>
-      </w:pPr>
-    </w:p>
-    <w:p>
-      <w:pPr>
-        <w:rPr>
-          <w:rFonts w:asciiTheme="majorHAnsi" w:eastAsiaTheme="majorEastAsia" w:hAnsiTheme="majorHAnsi" w:cstheme="majorBidi"/>
-          <w:color w:val="2E74B5" w:themeColor="accent1" w:themeShade="BF"/>
-          <w:sz w:val="32"/>
-          <w:szCs w:val="32"/>
-        </w:rPr>
-      </w:pPr>
-    </w:p>
-    <w:p/>
-    <w:p>
-      <w:pPr>
-        <w:pStyle w:val="berschrift1"/>
-      </w:pPr>
-      <w:bookmarkStart w:id="1" w:name="_Toc430972401"/>
-      <w:r>
-        <w:lastRenderedPageBreak/>
-        <w:t xml:space="preserve">1 </w:t>
-      </w:r>
-      <w:r>
-        <w:t>Ziele</w:t>
-      </w:r>
-      <w:bookmarkEnd w:id="1"/>
-    </w:p>
-    <w:p>
-      <w:r>
-        <w:t>Unser Ziel ist die Erstellung eines Computerspiels, das das bekannte Papierkugel-Schießen in der Schule nachstellt.</w:t>
-      </w:r>
-    </w:p>
-    <w:p>
-      <w:r>
-        <w:t xml:space="preserve">Dies soll das Schießen in die Pause verlagern, um weniger Störungen während der Unterrichtszeit zu erreichen. Gleichzeitig soll es den Schülern Spaß </w:t>
-      </w:r>
-      <w:r>
-        <w:t>machen und Aggressionen abbauen.</w:t>
-      </w:r>
-    </w:p>
-    <w:p>
-      <w:pPr>
-        <w:pStyle w:val="berschrift1"/>
-      </w:pPr>
-      <w:bookmarkStart w:id="2" w:name="_Toc430972402"/>
-      <w:r>
-        <w:t xml:space="preserve">2 </w:t>
-      </w:r>
+      <w:bookmarkStart w:id="3" w:name="_Toc431222470"/>
       <w:r>
         <w:t>Einsatzbereiche</w:t>
       </w:r>
-      <w:bookmarkEnd w:id="2"/>
+      <w:bookmarkEnd w:id="3"/>
     </w:p>
     <w:p>
       <w:r>
@@ -1299,7 +1505,15 @@
         </w:numPr>
       </w:pPr>
       <w:r>
-        <w:t>Auszeichnungsjäger, die den höchsten Highscore erreichen wollen</w:t>
+        <w:t xml:space="preserve">Auszeichnungsjäger, die den höchsten </w:t>
+      </w:r>
+      <w:proofErr w:type="spellStart"/>
+      <w:r>
+        <w:t>Highscore</w:t>
+      </w:r>
+      <w:proofErr w:type="spellEnd"/>
+      <w:r>
+        <w:t xml:space="preserve"> erreichen wollen</w:t>
       </w:r>
     </w:p>
     <w:p>
@@ -1330,18 +1544,36 @@
       <w:pPr>
         <w:pStyle w:val="berschrift2"/>
       </w:pPr>
-      <w:bookmarkStart w:id="3" w:name="_Toc430972403"/>
+      <w:bookmarkStart w:id="4" w:name="_Toc431222471"/>
       <w:r>
         <w:t xml:space="preserve">2.1 </w:t>
       </w:r>
-      <w:r>
-        <w:t>Use cases</w:t>
-      </w:r>
-      <w:bookmarkEnd w:id="3"/>
+      <w:proofErr w:type="spellStart"/>
+      <w:r>
+        <w:t>Use</w:t>
+      </w:r>
+      <w:proofErr w:type="spellEnd"/>
+      <w:r>
+        <w:t xml:space="preserve"> </w:t>
+      </w:r>
+      <w:proofErr w:type="spellStart"/>
+      <w:r>
+        <w:t>cases</w:t>
+      </w:r>
+      <w:bookmarkEnd w:id="4"/>
+      <w:proofErr w:type="spellEnd"/>
     </w:p>
     <w:p>
       <w:r>
-        <w:t>Alle Use Cases (UC) haben genau einen Akteur: Den jeweiligen Spieler.</w:t>
+        <w:t xml:space="preserve">Alle </w:t>
+      </w:r>
+      <w:proofErr w:type="spellStart"/>
+      <w:r>
+        <w:t>Use</w:t>
+      </w:r>
+      <w:proofErr w:type="spellEnd"/>
+      <w:r>
+        <w:t xml:space="preserve"> Cases (UC) haben genau einen Akteur: Den jeweiligen Spieler.</w:t>
       </w:r>
     </w:p>
     <w:p>
@@ -1357,7 +1589,7 @@
     </w:p>
     <w:tbl>
       <w:tblPr>
-        <w:tblStyle w:val="Tabellenraster"/>
+        <w:tblStyle w:val="Gitternetztabelle4"/>
         <w:tblW w:w="5000" w:type="pct"/>
         <w:tblLook w:val="04A0" w:firstRow="1" w:lastRow="0" w:firstColumn="1" w:lastColumn="0" w:noHBand="0" w:noVBand="1"/>
       </w:tblPr>
@@ -1368,8 +1600,12 @@
         <w:gridCol w:w="4746"/>
       </w:tblGrid>
       <w:tr>
-        <w:tc>
-          <w:tcPr>
+        <w:trPr>
+          <w:cnfStyle w:val="100000000000" w:firstRow="1" w:lastRow="0" w:firstColumn="0" w:lastColumn="0" w:oddVBand="0" w:evenVBand="0" w:oddHBand="0" w:evenHBand="0" w:firstRowFirstColumn="0" w:firstRowLastColumn="0" w:lastRowFirstColumn="0" w:lastRowLastColumn="0"/>
+        </w:trPr>
+        <w:tc>
+          <w:tcPr>
+            <w:cnfStyle w:val="001000000000" w:firstRow="0" w:lastRow="0" w:firstColumn="1" w:lastColumn="0" w:oddVBand="0" w:evenVBand="0" w:oddHBand="0" w:evenHBand="0" w:firstRowFirstColumn="0" w:firstRowLastColumn="0" w:lastRowFirstColumn="0" w:lastRowLastColumn="0"/>
             <w:tcW w:w="1340" w:type="pct"/>
           </w:tcPr>
           <w:p>
@@ -1383,6 +1619,9 @@
             <w:tcW w:w="565" w:type="pct"/>
           </w:tcPr>
           <w:p>
+            <w:pPr>
+              <w:cnfStyle w:val="100000000000" w:firstRow="1" w:lastRow="0" w:firstColumn="0" w:lastColumn="0" w:oddVBand="0" w:evenVBand="0" w:oddHBand="0" w:evenHBand="0" w:firstRowFirstColumn="0" w:firstRowLastColumn="0" w:lastRowFirstColumn="0" w:lastRowLastColumn="0"/>
+            </w:pPr>
             <w:r>
               <w:t>Kennung</w:t>
             </w:r>
@@ -1393,6 +1632,9 @@
             <w:tcW w:w="540" w:type="pct"/>
           </w:tcPr>
           <w:p>
+            <w:pPr>
+              <w:cnfStyle w:val="100000000000" w:firstRow="1" w:lastRow="0" w:firstColumn="0" w:lastColumn="0" w:oddVBand="0" w:evenVBand="0" w:oddHBand="0" w:evenHBand="0" w:firstRowFirstColumn="0" w:firstRowLastColumn="0" w:lastRowFirstColumn="0" w:lastRowLastColumn="0"/>
+            </w:pPr>
             <w:r>
               <w:t>Priorität</w:t>
             </w:r>
@@ -1403,6 +1645,9 @@
             <w:tcW w:w="2555" w:type="pct"/>
           </w:tcPr>
           <w:p>
+            <w:pPr>
+              <w:cnfStyle w:val="100000000000" w:firstRow="1" w:lastRow="0" w:firstColumn="0" w:lastColumn="0" w:oddVBand="0" w:evenVBand="0" w:oddHBand="0" w:evenHBand="0" w:firstRowFirstColumn="0" w:firstRowLastColumn="0" w:lastRowFirstColumn="0" w:lastRowLastColumn="0"/>
+            </w:pPr>
             <w:r>
               <w:t>Ablauf</w:t>
             </w:r>
@@ -1410,14 +1655,18 @@
         </w:tc>
       </w:tr>
       <w:tr>
-        <w:tc>
-          <w:tcPr>
+        <w:trPr>
+          <w:cnfStyle w:val="000000100000" w:firstRow="0" w:lastRow="0" w:firstColumn="0" w:lastColumn="0" w:oddVBand="0" w:evenVBand="0" w:oddHBand="1" w:evenHBand="0" w:firstRowFirstColumn="0" w:firstRowLastColumn="0" w:lastRowFirstColumn="0" w:lastRowLastColumn="0"/>
+        </w:trPr>
+        <w:tc>
+          <w:tcPr>
+            <w:cnfStyle w:val="001000000000" w:firstRow="0" w:lastRow="0" w:firstColumn="1" w:lastColumn="0" w:oddVBand="0" w:evenVBand="0" w:oddHBand="0" w:evenHBand="0" w:firstRowFirstColumn="0" w:firstRowLastColumn="0" w:lastRowFirstColumn="0" w:lastRowLastColumn="0"/>
             <w:tcW w:w="1340" w:type="pct"/>
           </w:tcPr>
           <w:p>
             <w:pPr>
               <w:rPr>
-                <w:b/>
+                <w:b w:val="0"/>
               </w:rPr>
             </w:pPr>
             <w:r>
@@ -1430,6 +1679,9 @@
             <w:tcW w:w="565" w:type="pct"/>
           </w:tcPr>
           <w:p>
+            <w:pPr>
+              <w:cnfStyle w:val="000000100000" w:firstRow="0" w:lastRow="0" w:firstColumn="0" w:lastColumn="0" w:oddVBand="0" w:evenVBand="0" w:oddHBand="1" w:evenHBand="0" w:firstRowFirstColumn="0" w:firstRowLastColumn="0" w:lastRowFirstColumn="0" w:lastRowLastColumn="0"/>
+            </w:pPr>
             <w:r>
               <w:t>UC1</w:t>
             </w:r>
@@ -1440,6 +1692,9 @@
             <w:tcW w:w="540" w:type="pct"/>
           </w:tcPr>
           <w:p>
+            <w:pPr>
+              <w:cnfStyle w:val="000000100000" w:firstRow="0" w:lastRow="0" w:firstColumn="0" w:lastColumn="0" w:oddVBand="0" w:evenVBand="0" w:oddHBand="1" w:evenHBand="0" w:firstRowFirstColumn="0" w:firstRowLastColumn="0" w:lastRowFirstColumn="0" w:lastRowLastColumn="0"/>
+            </w:pPr>
             <w:r>
               <w:t>1</w:t>
             </w:r>
@@ -1450,6 +1705,9 @@
             <w:tcW w:w="2555" w:type="pct"/>
           </w:tcPr>
           <w:p>
+            <w:pPr>
+              <w:cnfStyle w:val="000000100000" w:firstRow="0" w:lastRow="0" w:firstColumn="0" w:lastColumn="0" w:oddVBand="0" w:evenVBand="0" w:oddHBand="1" w:evenHBand="0" w:firstRowFirstColumn="0" w:firstRowLastColumn="0" w:lastRowFirstColumn="0" w:lastRowLastColumn="0"/>
+            </w:pPr>
             <w:r>
               <w:t>Im Hauptmenü, Klick auf „</w:t>
             </w:r>
@@ -1474,12 +1732,13 @@
       <w:tr>
         <w:tc>
           <w:tcPr>
+            <w:cnfStyle w:val="001000000000" w:firstRow="0" w:lastRow="0" w:firstColumn="1" w:lastColumn="0" w:oddVBand="0" w:evenVBand="0" w:oddHBand="0" w:evenHBand="0" w:firstRowFirstColumn="0" w:firstRowLastColumn="0" w:lastRowFirstColumn="0" w:lastRowLastColumn="0"/>
             <w:tcW w:w="1340" w:type="pct"/>
           </w:tcPr>
           <w:p>
             <w:pPr>
               <w:rPr>
-                <w:b/>
+                <w:b w:val="0"/>
               </w:rPr>
             </w:pPr>
             <w:r>
@@ -1495,6 +1754,9 @@
             <w:tcW w:w="565" w:type="pct"/>
           </w:tcPr>
           <w:p>
+            <w:pPr>
+              <w:cnfStyle w:val="000000000000" w:firstRow="0" w:lastRow="0" w:firstColumn="0" w:lastColumn="0" w:oddVBand="0" w:evenVBand="0" w:oddHBand="0" w:evenHBand="0" w:firstRowFirstColumn="0" w:firstRowLastColumn="0" w:lastRowFirstColumn="0" w:lastRowLastColumn="0"/>
+            </w:pPr>
             <w:r>
               <w:t>UC2</w:t>
             </w:r>
@@ -1505,6 +1767,9 @@
             <w:tcW w:w="540" w:type="pct"/>
           </w:tcPr>
           <w:p>
+            <w:pPr>
+              <w:cnfStyle w:val="000000000000" w:firstRow="0" w:lastRow="0" w:firstColumn="0" w:lastColumn="0" w:oddVBand="0" w:evenVBand="0" w:oddHBand="0" w:evenHBand="0" w:firstRowFirstColumn="0" w:firstRowLastColumn="0" w:lastRowFirstColumn="0" w:lastRowLastColumn="0"/>
+            </w:pPr>
             <w:r>
               <w:t>2</w:t>
             </w:r>
@@ -1515,6 +1780,9 @@
             <w:tcW w:w="2555" w:type="pct"/>
           </w:tcPr>
           <w:p>
+            <w:pPr>
+              <w:cnfStyle w:val="000000000000" w:firstRow="0" w:lastRow="0" w:firstColumn="0" w:lastColumn="0" w:oddVBand="0" w:evenVBand="0" w:oddHBand="0" w:evenHBand="0" w:firstRowFirstColumn="0" w:firstRowLastColumn="0" w:lastRowFirstColumn="0" w:lastRowLastColumn="0"/>
+            </w:pPr>
             <w:r>
               <w:t>Im Hauptmenü, Klick auf „</w:t>
             </w:r>
@@ -1525,8 +1793,13 @@
               <w:t xml:space="preserve">“. In der Liste gewünschte Aktion anklicken, dann die neue Taste betätigen. Nach </w:t>
             </w:r>
             <w:r>
-              <w:t>den gewünschten Änderungen „Continue</w:t>
-            </w:r>
+              <w:t>den gewünschten Änderungen „</w:t>
+            </w:r>
+            <w:proofErr w:type="spellStart"/>
+            <w:r>
+              <w:t>Continue</w:t>
+            </w:r>
+            <w:proofErr w:type="spellEnd"/>
             <w:r>
               <w:t>“ klicken.</w:t>
             </w:r>
@@ -1534,14 +1807,18 @@
         </w:tc>
       </w:tr>
       <w:tr>
-        <w:tc>
-          <w:tcPr>
+        <w:trPr>
+          <w:cnfStyle w:val="000000100000" w:firstRow="0" w:lastRow="0" w:firstColumn="0" w:lastColumn="0" w:oddVBand="0" w:evenVBand="0" w:oddHBand="1" w:evenHBand="0" w:firstRowFirstColumn="0" w:firstRowLastColumn="0" w:lastRowFirstColumn="0" w:lastRowLastColumn="0"/>
+        </w:trPr>
+        <w:tc>
+          <w:tcPr>
+            <w:cnfStyle w:val="001000000000" w:firstRow="0" w:lastRow="0" w:firstColumn="1" w:lastColumn="0" w:oddVBand="0" w:evenVBand="0" w:oddHBand="0" w:evenHBand="0" w:firstRowFirstColumn="0" w:firstRowLastColumn="0" w:lastRowFirstColumn="0" w:lastRowLastColumn="0"/>
             <w:tcW w:w="1340" w:type="pct"/>
           </w:tcPr>
           <w:p>
             <w:pPr>
               <w:rPr>
-                <w:b/>
+                <w:b w:val="0"/>
               </w:rPr>
             </w:pPr>
             <w:r>
@@ -1557,6 +1834,9 @@
             <w:tcW w:w="565" w:type="pct"/>
           </w:tcPr>
           <w:p>
+            <w:pPr>
+              <w:cnfStyle w:val="000000100000" w:firstRow="0" w:lastRow="0" w:firstColumn="0" w:lastColumn="0" w:oddVBand="0" w:evenVBand="0" w:oddHBand="1" w:evenHBand="0" w:firstRowFirstColumn="0" w:firstRowLastColumn="0" w:lastRowFirstColumn="0" w:lastRowLastColumn="0"/>
+            </w:pPr>
             <w:r>
               <w:t>UC3</w:t>
             </w:r>
@@ -1567,6 +1847,9 @@
             <w:tcW w:w="540" w:type="pct"/>
           </w:tcPr>
           <w:p>
+            <w:pPr>
+              <w:cnfStyle w:val="000000100000" w:firstRow="0" w:lastRow="0" w:firstColumn="0" w:lastColumn="0" w:oddVBand="0" w:evenVBand="0" w:oddHBand="1" w:evenHBand="0" w:firstRowFirstColumn="0" w:firstRowLastColumn="0" w:lastRowFirstColumn="0" w:lastRowLastColumn="0"/>
+            </w:pPr>
             <w:r>
               <w:t>3</w:t>
             </w:r>
@@ -1577,6 +1860,9 @@
             <w:tcW w:w="2555" w:type="pct"/>
           </w:tcPr>
           <w:p>
+            <w:pPr>
+              <w:cnfStyle w:val="000000100000" w:firstRow="0" w:lastRow="0" w:firstColumn="0" w:lastColumn="0" w:oddVBand="0" w:evenVBand="0" w:oddHBand="1" w:evenHBand="0" w:firstRowFirstColumn="0" w:firstRowLastColumn="0" w:lastRowFirstColumn="0" w:lastRowLastColumn="0"/>
+            </w:pPr>
             <w:r>
               <w:t>Im Hauptmenü, Klick auf „</w:t>
             </w:r>
@@ -1590,8 +1876,13 @@
               <w:t xml:space="preserve">. </w:t>
             </w:r>
             <w:r>
-              <w:t>Über „Sounds“ Töne an-/ausschalten. Dann auf „Continue</w:t>
-            </w:r>
+              <w:t>Über „Sounds“ Töne an-/ausschalten. Dann auf „</w:t>
+            </w:r>
+            <w:proofErr w:type="spellStart"/>
+            <w:r>
+              <w:t>Continue</w:t>
+            </w:r>
+            <w:proofErr w:type="spellEnd"/>
             <w:r>
               <w:t xml:space="preserve">“ klicken. </w:t>
             </w:r>
@@ -1601,20 +1892,23 @@
       <w:tr>
         <w:tc>
           <w:tcPr>
+            <w:cnfStyle w:val="001000000000" w:firstRow="0" w:lastRow="0" w:firstColumn="1" w:lastColumn="0" w:oddVBand="0" w:evenVBand="0" w:oddHBand="0" w:evenHBand="0" w:firstRowFirstColumn="0" w:firstRowLastColumn="0" w:lastRowFirstColumn="0" w:lastRowLastColumn="0"/>
             <w:tcW w:w="1340" w:type="pct"/>
           </w:tcPr>
           <w:p>
             <w:pPr>
               <w:rPr>
-                <w:b/>
-              </w:rPr>
-            </w:pPr>
+                <w:b w:val="0"/>
+              </w:rPr>
+            </w:pPr>
+            <w:proofErr w:type="spellStart"/>
             <w:r>
               <w:t>Highscore</w:t>
             </w:r>
             <w:r>
               <w:t>s</w:t>
             </w:r>
+            <w:proofErr w:type="spellEnd"/>
             <w:r>
               <w:t xml:space="preserve"> ansehen</w:t>
             </w:r>
@@ -1625,6 +1919,9 @@
             <w:tcW w:w="565" w:type="pct"/>
           </w:tcPr>
           <w:p>
+            <w:pPr>
+              <w:cnfStyle w:val="000000000000" w:firstRow="0" w:lastRow="0" w:firstColumn="0" w:lastColumn="0" w:oddVBand="0" w:evenVBand="0" w:oddHBand="0" w:evenHBand="0" w:firstRowFirstColumn="0" w:firstRowLastColumn="0" w:lastRowFirstColumn="0" w:lastRowLastColumn="0"/>
+            </w:pPr>
             <w:r>
               <w:t>UC4</w:t>
             </w:r>
@@ -1635,6 +1932,9 @@
             <w:tcW w:w="540" w:type="pct"/>
           </w:tcPr>
           <w:p>
+            <w:pPr>
+              <w:cnfStyle w:val="000000000000" w:firstRow="0" w:lastRow="0" w:firstColumn="0" w:lastColumn="0" w:oddVBand="0" w:evenVBand="0" w:oddHBand="0" w:evenHBand="0" w:firstRowFirstColumn="0" w:firstRowLastColumn="0" w:lastRowFirstColumn="0" w:lastRowLastColumn="0"/>
+            </w:pPr>
             <w:r>
               <w:t>1</w:t>
             </w:r>
@@ -1645,2234 +1945,211 @@
             <w:tcW w:w="2555" w:type="pct"/>
           </w:tcPr>
           <w:p>
+            <w:pPr>
+              <w:cnfStyle w:val="000000000000" w:firstRow="0" w:lastRow="0" w:firstColumn="0" w:lastColumn="0" w:oddVBand="0" w:evenVBand="0" w:oddHBand="0" w:evenHBand="0" w:firstRowFirstColumn="0" w:firstRowLastColumn="0" w:lastRowFirstColumn="0" w:lastRowLastColumn="0"/>
+            </w:pPr>
             <w:r>
               <w:t>Im Ha</w:t>
             </w:r>
             <w:r>
-              <w:t>uptmenü, Klick auf „Highscore“.</w:t>
-            </w:r>
-          </w:p>
-          <w:p/>
+              <w:t>uptmenü, Klick auf „</w:t>
+            </w:r>
+            <w:proofErr w:type="spellStart"/>
+            <w:r>
+              <w:t>Highscore</w:t>
+            </w:r>
+            <w:proofErr w:type="spellEnd"/>
+            <w:r>
+              <w:t>“.</w:t>
+            </w:r>
+          </w:p>
+          <w:p>
+            <w:pPr>
+              <w:cnfStyle w:val="000000000000" w:firstRow="0" w:lastRow="0" w:firstColumn="0" w:lastColumn="0" w:oddVBand="0" w:evenVBand="0" w:oddHBand="0" w:evenHBand="0" w:firstRowFirstColumn="0" w:firstRowLastColumn="0" w:lastRowFirstColumn="0" w:lastRowLastColumn="0"/>
+            </w:pPr>
+          </w:p>
         </w:tc>
       </w:tr>
     </w:tbl>
     <w:p/>
     <w:p>
-      <w:pPr>
-        <w:pStyle w:val="berschrift1"/>
-      </w:pPr>
+      <w:r>
+        <w:br w:type="page"/>
+      </w:r>
     </w:p>
     <w:p>
       <w:pPr>
         <w:pStyle w:val="berschrift1"/>
       </w:pPr>
-    </w:p>
-    <w:p/>
-    <w:p/>
-    <w:p/>
-    <w:p>
-      <w:pPr>
-        <w:pStyle w:val="berschrift1"/>
-      </w:pPr>
-      <w:bookmarkStart w:id="4" w:name="_Toc430972404"/>
+      <w:bookmarkStart w:id="5" w:name="_Toc431222472"/>
       <w:r>
         <w:lastRenderedPageBreak/>
-        <w:t>3</w:t>
-      </w:r>
-      <w:r>
-        <w:t xml:space="preserve"> Funktionen: Detaillierte, systematische Auflistung aller wesentlichen Produktfunktionen</w:t>
-      </w:r>
-      <w:bookmarkEnd w:id="4"/>
-    </w:p>
-    <w:tbl>
-      <w:tblPr>
-        <w:tblW w:w="0" w:type="auto"/>
-        <w:tblInd w:w="55" w:type="dxa"/>
-        <w:tblLayout w:type="fixed"/>
-        <w:tblCellMar>
-          <w:top w:w="55" w:type="dxa"/>
-          <w:left w:w="55" w:type="dxa"/>
-          <w:bottom w:w="55" w:type="dxa"/>
-          <w:right w:w="55" w:type="dxa"/>
-        </w:tblCellMar>
-        <w:tblLook w:val="0000" w:firstRow="0" w:lastRow="0" w:firstColumn="0" w:lastColumn="0" w:noHBand="0" w:noVBand="0"/>
-      </w:tblPr>
-      <w:tblGrid>
-        <w:gridCol w:w="983"/>
-        <w:gridCol w:w="1517"/>
-        <w:gridCol w:w="7150"/>
-      </w:tblGrid>
-      <w:tr>
-        <w:tc>
-          <w:tcPr>
-            <w:tcW w:w="983" w:type="dxa"/>
-            <w:tcBorders>
-              <w:top w:val="single" w:sz="1" w:space="0" w:color="000000"/>
-              <w:left w:val="single" w:sz="1" w:space="0" w:color="000000"/>
-              <w:bottom w:val="single" w:sz="1" w:space="0" w:color="000000"/>
-            </w:tcBorders>
-            <w:shd w:val="clear" w:color="auto" w:fill="auto"/>
-          </w:tcPr>
-          <w:p>
-            <w:pPr>
-              <w:pStyle w:val="TabellenInhalt"/>
-              <w:rPr>
-                <w:rFonts w:asciiTheme="minorHAnsi" w:eastAsia="Calibri" w:hAnsiTheme="minorHAnsi" w:cs="Calibri"/>
-                <w:sz w:val="22"/>
-                <w:szCs w:val="22"/>
-              </w:rPr>
-            </w:pPr>
-            <w:r>
-              <w:rPr>
-                <w:rFonts w:asciiTheme="minorHAnsi" w:eastAsia="Calibri" w:hAnsiTheme="minorHAnsi" w:cs="Calibri"/>
-                <w:sz w:val="22"/>
-                <w:szCs w:val="22"/>
-              </w:rPr>
-              <w:t>Referenz</w:t>
-            </w:r>
-          </w:p>
-        </w:tc>
-        <w:tc>
-          <w:tcPr>
-            <w:tcW w:w="1517" w:type="dxa"/>
-            <w:tcBorders>
-              <w:top w:val="single" w:sz="1" w:space="0" w:color="000000"/>
-              <w:left w:val="single" w:sz="1" w:space="0" w:color="000000"/>
-              <w:bottom w:val="single" w:sz="1" w:space="0" w:color="000000"/>
-            </w:tcBorders>
-            <w:shd w:val="clear" w:color="auto" w:fill="auto"/>
-          </w:tcPr>
-          <w:p>
-            <w:pPr>
-              <w:pStyle w:val="TabellenInhalt"/>
-              <w:rPr>
-                <w:rFonts w:asciiTheme="minorHAnsi" w:eastAsia="Calibri" w:hAnsiTheme="minorHAnsi" w:cs="Calibri"/>
-                <w:sz w:val="22"/>
-                <w:szCs w:val="22"/>
-              </w:rPr>
-            </w:pPr>
-            <w:r>
-              <w:rPr>
-                <w:rFonts w:asciiTheme="minorHAnsi" w:eastAsia="Calibri" w:hAnsiTheme="minorHAnsi" w:cs="Calibri"/>
-                <w:sz w:val="22"/>
-                <w:szCs w:val="22"/>
-              </w:rPr>
-              <w:t>Funktion</w:t>
-            </w:r>
-          </w:p>
-        </w:tc>
-        <w:tc>
-          <w:tcPr>
-            <w:tcW w:w="7150" w:type="dxa"/>
-            <w:tcBorders>
-              <w:top w:val="single" w:sz="1" w:space="0" w:color="000000"/>
-              <w:left w:val="single" w:sz="1" w:space="0" w:color="000000"/>
-              <w:bottom w:val="single" w:sz="1" w:space="0" w:color="000000"/>
-              <w:right w:val="single" w:sz="1" w:space="0" w:color="000000"/>
-            </w:tcBorders>
-            <w:shd w:val="clear" w:color="auto" w:fill="auto"/>
-          </w:tcPr>
-          <w:p>
-            <w:pPr>
-              <w:pStyle w:val="TabellenInhalt"/>
-              <w:rPr>
-                <w:rFonts w:asciiTheme="minorHAnsi" w:hAnsiTheme="minorHAnsi"/>
-                <w:sz w:val="22"/>
-                <w:szCs w:val="22"/>
-              </w:rPr>
-            </w:pPr>
-            <w:r>
-              <w:rPr>
-                <w:rFonts w:asciiTheme="minorHAnsi" w:eastAsia="Calibri" w:hAnsiTheme="minorHAnsi" w:cs="Calibri"/>
-                <w:sz w:val="22"/>
-                <w:szCs w:val="22"/>
-              </w:rPr>
-              <w:t>Beschreibung</w:t>
-            </w:r>
-          </w:p>
-        </w:tc>
-      </w:tr>
-      <w:tr>
-        <w:tc>
-          <w:tcPr>
-            <w:tcW w:w="983" w:type="dxa"/>
-            <w:tcBorders>
-              <w:left w:val="single" w:sz="1" w:space="0" w:color="000000"/>
-              <w:bottom w:val="single" w:sz="1" w:space="0" w:color="000000"/>
-            </w:tcBorders>
-            <w:shd w:val="clear" w:color="auto" w:fill="auto"/>
-          </w:tcPr>
-          <w:p>
-            <w:pPr>
-              <w:pStyle w:val="TabellenInhalt"/>
-              <w:rPr>
-                <w:rFonts w:asciiTheme="minorHAnsi" w:eastAsia="Calibri" w:hAnsiTheme="minorHAnsi" w:cs="Calibri"/>
-                <w:sz w:val="22"/>
-                <w:szCs w:val="22"/>
-              </w:rPr>
-            </w:pPr>
-            <w:r>
-              <w:rPr>
-                <w:rFonts w:asciiTheme="minorHAnsi" w:eastAsia="Calibri" w:hAnsiTheme="minorHAnsi" w:cs="Calibri"/>
-                <w:sz w:val="22"/>
-                <w:szCs w:val="22"/>
-              </w:rPr>
-              <w:t>F-A-00</w:t>
-            </w:r>
-          </w:p>
-        </w:tc>
-        <w:tc>
-          <w:tcPr>
-            <w:tcW w:w="1517" w:type="dxa"/>
-            <w:tcBorders>
-              <w:left w:val="single" w:sz="1" w:space="0" w:color="000000"/>
-              <w:bottom w:val="single" w:sz="1" w:space="0" w:color="000000"/>
-            </w:tcBorders>
-            <w:shd w:val="clear" w:color="auto" w:fill="auto"/>
-          </w:tcPr>
-          <w:p>
-            <w:pPr>
-              <w:pStyle w:val="Default"/>
-              <w:rPr>
-                <w:rFonts w:asciiTheme="minorHAnsi" w:hAnsiTheme="minorHAnsi"/>
-                <w:sz w:val="22"/>
-                <w:szCs w:val="22"/>
-              </w:rPr>
-            </w:pPr>
-            <w:r>
-              <w:rPr>
-                <w:rFonts w:asciiTheme="minorHAnsi" w:hAnsiTheme="minorHAnsi"/>
-                <w:sz w:val="22"/>
-                <w:szCs w:val="22"/>
-              </w:rPr>
-              <w:t>Allgemein</w:t>
-            </w:r>
-          </w:p>
-        </w:tc>
-        <w:tc>
-          <w:tcPr>
-            <w:tcW w:w="7150" w:type="dxa"/>
-            <w:tcBorders>
-              <w:left w:val="single" w:sz="1" w:space="0" w:color="000000"/>
-              <w:bottom w:val="single" w:sz="1" w:space="0" w:color="000000"/>
-              <w:right w:val="single" w:sz="1" w:space="0" w:color="000000"/>
-            </w:tcBorders>
-            <w:shd w:val="clear" w:color="auto" w:fill="auto"/>
-          </w:tcPr>
-          <w:p>
-            <w:pPr>
-              <w:pStyle w:val="Default"/>
-              <w:rPr>
-                <w:rFonts w:asciiTheme="minorHAnsi" w:hAnsiTheme="minorHAnsi"/>
-                <w:sz w:val="22"/>
-                <w:szCs w:val="22"/>
-              </w:rPr>
-            </w:pPr>
-            <w:r>
-              <w:rPr>
-                <w:rFonts w:asciiTheme="minorHAnsi" w:hAnsiTheme="minorHAnsi"/>
-                <w:sz w:val="22"/>
-                <w:szCs w:val="22"/>
-              </w:rPr>
-              <w:t>Es existiert ein Computerspiel, in dem mit einem Katapult eine Kugel gefeuert werden kann. Die Kugel soll auf ein bestimmtes Ziel gefeuert werden und prallt von Hindernissen ab.</w:t>
-            </w:r>
-          </w:p>
-        </w:tc>
-      </w:tr>
-      <w:tr>
-        <w:tc>
-          <w:tcPr>
-            <w:tcW w:w="983" w:type="dxa"/>
-            <w:tcBorders>
-              <w:left w:val="single" w:sz="1" w:space="0" w:color="000000"/>
-              <w:bottom w:val="single" w:sz="1" w:space="0" w:color="000000"/>
-            </w:tcBorders>
-            <w:shd w:val="clear" w:color="auto" w:fill="auto"/>
-          </w:tcPr>
-          <w:p>
-            <w:pPr>
-              <w:pStyle w:val="TabellenInhalt"/>
-              <w:rPr>
-                <w:rFonts w:asciiTheme="minorHAnsi" w:eastAsia="Calibri" w:hAnsiTheme="minorHAnsi" w:cs="Calibri"/>
-                <w:color w:val="000000"/>
-                <w:sz w:val="22"/>
-                <w:szCs w:val="22"/>
-              </w:rPr>
-            </w:pPr>
-            <w:r>
-              <w:rPr>
-                <w:rFonts w:asciiTheme="minorHAnsi" w:eastAsia="Calibri" w:hAnsiTheme="minorHAnsi" w:cs="Calibri"/>
-                <w:sz w:val="22"/>
-                <w:szCs w:val="22"/>
-              </w:rPr>
-              <w:t>F10</w:t>
-            </w:r>
-          </w:p>
-        </w:tc>
-        <w:tc>
-          <w:tcPr>
-            <w:tcW w:w="1517" w:type="dxa"/>
-            <w:tcBorders>
-              <w:left w:val="single" w:sz="1" w:space="0" w:color="000000"/>
-              <w:bottom w:val="single" w:sz="1" w:space="0" w:color="000000"/>
-            </w:tcBorders>
-            <w:shd w:val="clear" w:color="auto" w:fill="auto"/>
-          </w:tcPr>
-          <w:p>
-            <w:pPr>
-              <w:pStyle w:val="Default"/>
-              <w:rPr>
-                <w:rFonts w:asciiTheme="minorHAnsi" w:hAnsiTheme="minorHAnsi"/>
-                <w:sz w:val="22"/>
-                <w:szCs w:val="22"/>
-              </w:rPr>
-            </w:pPr>
-            <w:r>
-              <w:rPr>
-                <w:rFonts w:asciiTheme="minorHAnsi" w:hAnsiTheme="minorHAnsi"/>
-                <w:sz w:val="22"/>
-                <w:szCs w:val="22"/>
-              </w:rPr>
-              <w:t xml:space="preserve">Kugel schießen </w:t>
-            </w:r>
-          </w:p>
-        </w:tc>
-        <w:tc>
-          <w:tcPr>
-            <w:tcW w:w="7150" w:type="dxa"/>
-            <w:tcBorders>
-              <w:left w:val="single" w:sz="1" w:space="0" w:color="000000"/>
-              <w:bottom w:val="single" w:sz="1" w:space="0" w:color="000000"/>
-              <w:right w:val="single" w:sz="1" w:space="0" w:color="000000"/>
-            </w:tcBorders>
-            <w:shd w:val="clear" w:color="auto" w:fill="auto"/>
-          </w:tcPr>
-          <w:p>
-            <w:pPr>
-              <w:pStyle w:val="Default"/>
-              <w:rPr>
-                <w:rFonts w:asciiTheme="minorHAnsi" w:hAnsiTheme="minorHAnsi"/>
-                <w:sz w:val="22"/>
-                <w:szCs w:val="22"/>
-              </w:rPr>
-            </w:pPr>
-            <w:r>
-              <w:rPr>
-                <w:rFonts w:asciiTheme="minorHAnsi" w:hAnsiTheme="minorHAnsi"/>
-                <w:sz w:val="22"/>
-                <w:szCs w:val="22"/>
-              </w:rPr>
-              <w:t>Der Kugel wird durch das Abfeuern eine Aufwärtskraft, die sich durch eine Aufwärtsbewe</w:t>
-            </w:r>
-            <w:r>
-              <w:rPr>
-                <w:rFonts w:asciiTheme="minorHAnsi" w:hAnsiTheme="minorHAnsi"/>
-                <w:sz w:val="22"/>
-                <w:szCs w:val="22"/>
-              </w:rPr>
-              <w:t>gung wiederspiegelt, verliehen.</w:t>
-            </w:r>
-          </w:p>
-        </w:tc>
-      </w:tr>
-      <w:tr>
-        <w:tc>
-          <w:tcPr>
-            <w:tcW w:w="983" w:type="dxa"/>
-            <w:tcBorders>
-              <w:left w:val="single" w:sz="1" w:space="0" w:color="000000"/>
-              <w:bottom w:val="single" w:sz="1" w:space="0" w:color="000000"/>
-            </w:tcBorders>
-            <w:shd w:val="clear" w:color="auto" w:fill="auto"/>
-          </w:tcPr>
-          <w:p>
-            <w:pPr>
-              <w:pStyle w:val="TabellenInhalt"/>
-              <w:rPr>
-                <w:rFonts w:asciiTheme="minorHAnsi" w:eastAsia="Calibri" w:hAnsiTheme="minorHAnsi" w:cs="Calibri"/>
-                <w:color w:val="000000"/>
-                <w:sz w:val="22"/>
-                <w:szCs w:val="22"/>
-              </w:rPr>
-            </w:pPr>
-            <w:r>
-              <w:rPr>
-                <w:rFonts w:asciiTheme="minorHAnsi" w:eastAsia="Calibri" w:hAnsiTheme="minorHAnsi" w:cs="Calibri"/>
-                <w:sz w:val="22"/>
-                <w:szCs w:val="22"/>
-              </w:rPr>
-              <w:t>F20</w:t>
-            </w:r>
-          </w:p>
-        </w:tc>
-        <w:tc>
-          <w:tcPr>
-            <w:tcW w:w="1517" w:type="dxa"/>
-            <w:tcBorders>
-              <w:left w:val="single" w:sz="1" w:space="0" w:color="000000"/>
-              <w:bottom w:val="single" w:sz="1" w:space="0" w:color="000000"/>
-            </w:tcBorders>
-            <w:shd w:val="clear" w:color="auto" w:fill="auto"/>
-          </w:tcPr>
-          <w:p>
-            <w:pPr>
-              <w:pStyle w:val="Default"/>
-              <w:rPr>
-                <w:rFonts w:asciiTheme="minorHAnsi" w:hAnsiTheme="minorHAnsi"/>
-                <w:sz w:val="22"/>
-                <w:szCs w:val="22"/>
-              </w:rPr>
-            </w:pPr>
-            <w:r>
-              <w:rPr>
-                <w:rFonts w:asciiTheme="minorHAnsi" w:hAnsiTheme="minorHAnsi"/>
-                <w:sz w:val="22"/>
-                <w:szCs w:val="22"/>
-              </w:rPr>
-              <w:t xml:space="preserve">Stärke </w:t>
-            </w:r>
-          </w:p>
-          <w:p>
-            <w:pPr>
-              <w:pStyle w:val="TabellenInhalt"/>
-              <w:rPr>
-                <w:rFonts w:asciiTheme="minorHAnsi" w:eastAsia="Calibri" w:hAnsiTheme="minorHAnsi" w:cs="Calibri"/>
-                <w:sz w:val="22"/>
-                <w:szCs w:val="22"/>
-              </w:rPr>
-            </w:pPr>
-          </w:p>
-        </w:tc>
-        <w:tc>
-          <w:tcPr>
-            <w:tcW w:w="7150" w:type="dxa"/>
-            <w:tcBorders>
-              <w:left w:val="single" w:sz="1" w:space="0" w:color="000000"/>
-              <w:bottom w:val="single" w:sz="1" w:space="0" w:color="000000"/>
-              <w:right w:val="single" w:sz="1" w:space="0" w:color="000000"/>
-            </w:tcBorders>
-            <w:shd w:val="clear" w:color="auto" w:fill="auto"/>
-          </w:tcPr>
-          <w:p>
-            <w:pPr>
-              <w:pStyle w:val="Default"/>
-              <w:rPr>
-                <w:rFonts w:asciiTheme="minorHAnsi" w:hAnsiTheme="minorHAnsi"/>
-                <w:sz w:val="22"/>
-                <w:szCs w:val="22"/>
-              </w:rPr>
-            </w:pPr>
-            <w:r>
-              <w:rPr>
-                <w:rFonts w:asciiTheme="minorHAnsi" w:hAnsiTheme="minorHAnsi"/>
-                <w:sz w:val="22"/>
-                <w:szCs w:val="22"/>
-              </w:rPr>
-              <w:t>Eine Variable die vom Benutzer festgelegt wird, welche die Stärke des Schusses und damit die Kraft der Aufwärtsbewegung widerspiegelt</w:t>
-            </w:r>
-            <w:r>
-              <w:rPr>
-                <w:rFonts w:asciiTheme="minorHAnsi" w:hAnsiTheme="minorHAnsi"/>
-                <w:sz w:val="22"/>
-                <w:szCs w:val="22"/>
-              </w:rPr>
-              <w:t>.</w:t>
-            </w:r>
-            <w:r>
-              <w:rPr>
-                <w:rFonts w:asciiTheme="minorHAnsi" w:hAnsiTheme="minorHAnsi"/>
-                <w:sz w:val="22"/>
-                <w:szCs w:val="22"/>
-              </w:rPr>
-              <w:t xml:space="preserve"> </w:t>
-            </w:r>
-          </w:p>
-        </w:tc>
-      </w:tr>
-      <w:tr>
-        <w:tc>
-          <w:tcPr>
-            <w:tcW w:w="983" w:type="dxa"/>
-            <w:tcBorders>
-              <w:left w:val="single" w:sz="1" w:space="0" w:color="000000"/>
-              <w:bottom w:val="single" w:sz="1" w:space="0" w:color="000000"/>
-            </w:tcBorders>
-            <w:shd w:val="clear" w:color="auto" w:fill="auto"/>
-          </w:tcPr>
-          <w:p>
-            <w:pPr>
-              <w:pStyle w:val="TabellenInhalt"/>
-              <w:rPr>
-                <w:rFonts w:asciiTheme="minorHAnsi" w:eastAsia="Calibri" w:hAnsiTheme="minorHAnsi" w:cs="Calibri"/>
-                <w:color w:val="000000"/>
-                <w:sz w:val="22"/>
-                <w:szCs w:val="22"/>
-              </w:rPr>
-            </w:pPr>
-            <w:r>
-              <w:rPr>
-                <w:rFonts w:asciiTheme="minorHAnsi" w:eastAsia="Calibri" w:hAnsiTheme="minorHAnsi" w:cs="Calibri"/>
-                <w:sz w:val="22"/>
-                <w:szCs w:val="22"/>
-              </w:rPr>
-              <w:t>F30</w:t>
-            </w:r>
-          </w:p>
-        </w:tc>
-        <w:tc>
-          <w:tcPr>
-            <w:tcW w:w="1517" w:type="dxa"/>
-            <w:tcBorders>
-              <w:left w:val="single" w:sz="1" w:space="0" w:color="000000"/>
-              <w:bottom w:val="single" w:sz="1" w:space="0" w:color="000000"/>
-            </w:tcBorders>
-            <w:shd w:val="clear" w:color="auto" w:fill="auto"/>
-          </w:tcPr>
-          <w:p>
-            <w:pPr>
-              <w:pStyle w:val="Default"/>
-              <w:rPr>
-                <w:rFonts w:asciiTheme="minorHAnsi" w:hAnsiTheme="minorHAnsi"/>
-                <w:sz w:val="22"/>
-                <w:szCs w:val="22"/>
-              </w:rPr>
-            </w:pPr>
-            <w:r>
-              <w:rPr>
-                <w:rFonts w:asciiTheme="minorHAnsi" w:hAnsiTheme="minorHAnsi"/>
-                <w:sz w:val="22"/>
-                <w:szCs w:val="22"/>
-              </w:rPr>
-              <w:t xml:space="preserve">Richtung </w:t>
-            </w:r>
-          </w:p>
-          <w:p>
-            <w:pPr>
-              <w:pStyle w:val="TabellenInhalt"/>
-              <w:rPr>
-                <w:rFonts w:asciiTheme="minorHAnsi" w:eastAsia="Calibri" w:hAnsiTheme="minorHAnsi" w:cs="Calibri"/>
-                <w:sz w:val="22"/>
-                <w:szCs w:val="22"/>
-              </w:rPr>
-            </w:pPr>
-          </w:p>
-        </w:tc>
-        <w:tc>
-          <w:tcPr>
-            <w:tcW w:w="7150" w:type="dxa"/>
-            <w:tcBorders>
-              <w:left w:val="single" w:sz="1" w:space="0" w:color="000000"/>
-              <w:bottom w:val="single" w:sz="1" w:space="0" w:color="000000"/>
-              <w:right w:val="single" w:sz="1" w:space="0" w:color="000000"/>
-            </w:tcBorders>
-            <w:shd w:val="clear" w:color="auto" w:fill="auto"/>
-          </w:tcPr>
-          <w:p>
-            <w:pPr>
-              <w:pStyle w:val="Default"/>
-              <w:rPr>
-                <w:rFonts w:asciiTheme="minorHAnsi" w:hAnsiTheme="minorHAnsi"/>
-                <w:sz w:val="22"/>
-                <w:szCs w:val="22"/>
-              </w:rPr>
-            </w:pPr>
-            <w:r>
-              <w:rPr>
-                <w:rFonts w:asciiTheme="minorHAnsi" w:hAnsiTheme="minorHAnsi"/>
-                <w:sz w:val="22"/>
-                <w:szCs w:val="22"/>
-              </w:rPr>
-              <w:t>Es existiert eine grafische Anzeige, welche die ersten Bewe</w:t>
-            </w:r>
-            <w:r>
-              <w:rPr>
-                <w:rFonts w:asciiTheme="minorHAnsi" w:hAnsiTheme="minorHAnsi"/>
-                <w:sz w:val="22"/>
-                <w:szCs w:val="22"/>
-              </w:rPr>
-              <w:t>gungsvektoren der Kugel anzeigt.</w:t>
-            </w:r>
-          </w:p>
-        </w:tc>
-      </w:tr>
-      <w:tr>
-        <w:tc>
-          <w:tcPr>
-            <w:tcW w:w="983" w:type="dxa"/>
-            <w:tcBorders>
-              <w:left w:val="single" w:sz="1" w:space="0" w:color="000000"/>
-              <w:bottom w:val="single" w:sz="1" w:space="0" w:color="000000"/>
-            </w:tcBorders>
-            <w:shd w:val="clear" w:color="auto" w:fill="auto"/>
-          </w:tcPr>
-          <w:p>
-            <w:pPr>
-              <w:pStyle w:val="TabellenInhalt"/>
-              <w:rPr>
-                <w:rFonts w:asciiTheme="minorHAnsi" w:eastAsia="Calibri" w:hAnsiTheme="minorHAnsi" w:cs="Calibri"/>
-                <w:color w:val="000000"/>
-                <w:sz w:val="22"/>
-                <w:szCs w:val="22"/>
-              </w:rPr>
-            </w:pPr>
-            <w:r>
-              <w:rPr>
-                <w:rFonts w:asciiTheme="minorHAnsi" w:eastAsia="Calibri" w:hAnsiTheme="minorHAnsi" w:cs="Calibri"/>
-                <w:sz w:val="22"/>
-                <w:szCs w:val="22"/>
-              </w:rPr>
-              <w:t>F40</w:t>
-            </w:r>
-          </w:p>
-        </w:tc>
-        <w:tc>
-          <w:tcPr>
-            <w:tcW w:w="1517" w:type="dxa"/>
-            <w:tcBorders>
-              <w:left w:val="single" w:sz="1" w:space="0" w:color="000000"/>
-              <w:bottom w:val="single" w:sz="1" w:space="0" w:color="000000"/>
-            </w:tcBorders>
-            <w:shd w:val="clear" w:color="auto" w:fill="auto"/>
-          </w:tcPr>
-          <w:p>
-            <w:pPr>
-              <w:pStyle w:val="Default"/>
-              <w:rPr>
-                <w:rFonts w:asciiTheme="minorHAnsi" w:hAnsiTheme="minorHAnsi"/>
-                <w:sz w:val="22"/>
-                <w:szCs w:val="22"/>
-              </w:rPr>
-            </w:pPr>
-            <w:r>
-              <w:rPr>
-                <w:rFonts w:asciiTheme="minorHAnsi" w:hAnsiTheme="minorHAnsi"/>
-                <w:sz w:val="22"/>
-                <w:szCs w:val="22"/>
-              </w:rPr>
-              <w:t>Bewegung des Lineals</w:t>
-            </w:r>
-          </w:p>
-        </w:tc>
-        <w:tc>
-          <w:tcPr>
-            <w:tcW w:w="7150" w:type="dxa"/>
-            <w:tcBorders>
-              <w:left w:val="single" w:sz="1" w:space="0" w:color="000000"/>
-              <w:bottom w:val="single" w:sz="1" w:space="0" w:color="000000"/>
-              <w:right w:val="single" w:sz="1" w:space="0" w:color="000000"/>
-            </w:tcBorders>
-            <w:shd w:val="clear" w:color="auto" w:fill="auto"/>
-          </w:tcPr>
-          <w:p>
-            <w:pPr>
-              <w:pStyle w:val="Default"/>
-              <w:rPr>
-                <w:rFonts w:asciiTheme="minorHAnsi" w:hAnsiTheme="minorHAnsi"/>
-                <w:sz w:val="22"/>
-                <w:szCs w:val="22"/>
-              </w:rPr>
-            </w:pPr>
-            <w:r>
-              <w:rPr>
-                <w:rFonts w:asciiTheme="minorHAnsi" w:hAnsiTheme="minorHAnsi"/>
-                <w:sz w:val="22"/>
-                <w:szCs w:val="22"/>
-              </w:rPr>
-              <w:t>Das Lineal ist verschiebbar.</w:t>
-            </w:r>
-          </w:p>
-        </w:tc>
-      </w:tr>
-      <w:tr>
-        <w:tc>
-          <w:tcPr>
-            <w:tcW w:w="983" w:type="dxa"/>
-            <w:tcBorders>
-              <w:left w:val="single" w:sz="1" w:space="0" w:color="000000"/>
-              <w:bottom w:val="single" w:sz="1" w:space="0" w:color="000000"/>
-            </w:tcBorders>
-            <w:shd w:val="clear" w:color="auto" w:fill="auto"/>
-          </w:tcPr>
-          <w:p>
-            <w:pPr>
-              <w:pStyle w:val="TabellenInhalt"/>
-              <w:rPr>
-                <w:rFonts w:asciiTheme="minorHAnsi" w:eastAsia="Calibri" w:hAnsiTheme="minorHAnsi" w:cs="Calibri"/>
-                <w:color w:val="000000"/>
-                <w:sz w:val="22"/>
-                <w:szCs w:val="22"/>
-              </w:rPr>
-            </w:pPr>
-            <w:r>
-              <w:rPr>
-                <w:rFonts w:asciiTheme="minorHAnsi" w:eastAsia="Calibri" w:hAnsiTheme="minorHAnsi" w:cs="Calibri"/>
-                <w:sz w:val="22"/>
-                <w:szCs w:val="22"/>
-              </w:rPr>
-              <w:t>F50</w:t>
-            </w:r>
-          </w:p>
-        </w:tc>
-        <w:tc>
-          <w:tcPr>
-            <w:tcW w:w="1517" w:type="dxa"/>
-            <w:tcBorders>
-              <w:left w:val="single" w:sz="1" w:space="0" w:color="000000"/>
-              <w:bottom w:val="single" w:sz="1" w:space="0" w:color="000000"/>
-            </w:tcBorders>
-            <w:shd w:val="clear" w:color="auto" w:fill="auto"/>
-          </w:tcPr>
-          <w:p>
-            <w:pPr>
-              <w:pStyle w:val="Default"/>
-              <w:rPr>
-                <w:rFonts w:asciiTheme="minorHAnsi" w:hAnsiTheme="minorHAnsi"/>
-                <w:sz w:val="22"/>
-                <w:szCs w:val="22"/>
-              </w:rPr>
-            </w:pPr>
-            <w:r>
-              <w:rPr>
-                <w:rFonts w:asciiTheme="minorHAnsi" w:hAnsiTheme="minorHAnsi"/>
-                <w:sz w:val="22"/>
-                <w:szCs w:val="22"/>
-              </w:rPr>
-              <w:t xml:space="preserve">Abprallen von Hindernissen </w:t>
-            </w:r>
-          </w:p>
-        </w:tc>
-        <w:tc>
-          <w:tcPr>
-            <w:tcW w:w="7150" w:type="dxa"/>
-            <w:tcBorders>
-              <w:left w:val="single" w:sz="1" w:space="0" w:color="000000"/>
-              <w:bottom w:val="single" w:sz="1" w:space="0" w:color="000000"/>
-              <w:right w:val="single" w:sz="1" w:space="0" w:color="000000"/>
-            </w:tcBorders>
-            <w:shd w:val="clear" w:color="auto" w:fill="auto"/>
-          </w:tcPr>
-          <w:p>
-            <w:pPr>
-              <w:pStyle w:val="Default"/>
-              <w:rPr>
-                <w:rFonts w:asciiTheme="minorHAnsi" w:hAnsiTheme="minorHAnsi"/>
-                <w:sz w:val="22"/>
-                <w:szCs w:val="22"/>
-              </w:rPr>
-            </w:pPr>
-            <w:r>
-              <w:rPr>
-                <w:rFonts w:asciiTheme="minorHAnsi" w:hAnsiTheme="minorHAnsi"/>
-                <w:sz w:val="22"/>
-                <w:szCs w:val="22"/>
-              </w:rPr>
-              <w:t xml:space="preserve">Wenn die Kugel auf ein Hindernis trifft, wird der Bewegungsimpuls vermindert in eine </w:t>
-            </w:r>
-            <w:r>
-              <w:rPr>
-                <w:rFonts w:asciiTheme="minorHAnsi" w:hAnsiTheme="minorHAnsi"/>
-                <w:sz w:val="22"/>
-                <w:szCs w:val="22"/>
-              </w:rPr>
-              <w:t>andere Richtung weitergeleitet.</w:t>
-            </w:r>
-          </w:p>
-        </w:tc>
-      </w:tr>
-      <w:tr>
-        <w:tc>
-          <w:tcPr>
-            <w:tcW w:w="983" w:type="dxa"/>
-            <w:tcBorders>
-              <w:left w:val="single" w:sz="1" w:space="0" w:color="000000"/>
-              <w:bottom w:val="single" w:sz="1" w:space="0" w:color="000000"/>
-            </w:tcBorders>
-            <w:shd w:val="clear" w:color="auto" w:fill="auto"/>
-          </w:tcPr>
-          <w:p>
-            <w:pPr>
-              <w:pStyle w:val="TabellenInhalt"/>
-              <w:rPr>
-                <w:rFonts w:asciiTheme="minorHAnsi" w:eastAsia="Calibri" w:hAnsiTheme="minorHAnsi" w:cs="Calibri"/>
-                <w:color w:val="000000"/>
-                <w:sz w:val="22"/>
-                <w:szCs w:val="22"/>
-              </w:rPr>
-            </w:pPr>
-            <w:r>
-              <w:rPr>
-                <w:rFonts w:asciiTheme="minorHAnsi" w:eastAsia="Calibri" w:hAnsiTheme="minorHAnsi" w:cs="Calibri"/>
-                <w:sz w:val="22"/>
-                <w:szCs w:val="22"/>
-              </w:rPr>
-              <w:t>F60</w:t>
-            </w:r>
-          </w:p>
-        </w:tc>
-        <w:tc>
-          <w:tcPr>
-            <w:tcW w:w="1517" w:type="dxa"/>
-            <w:tcBorders>
-              <w:left w:val="single" w:sz="1" w:space="0" w:color="000000"/>
-              <w:bottom w:val="single" w:sz="1" w:space="0" w:color="000000"/>
-            </w:tcBorders>
-            <w:shd w:val="clear" w:color="auto" w:fill="auto"/>
-          </w:tcPr>
-          <w:p>
-            <w:pPr>
-              <w:pStyle w:val="Default"/>
-              <w:rPr>
-                <w:rFonts w:asciiTheme="minorHAnsi" w:hAnsiTheme="minorHAnsi"/>
-                <w:sz w:val="22"/>
-                <w:szCs w:val="22"/>
-              </w:rPr>
-            </w:pPr>
-            <w:r>
-              <w:rPr>
-                <w:rFonts w:asciiTheme="minorHAnsi" w:hAnsiTheme="minorHAnsi"/>
-                <w:sz w:val="22"/>
-                <w:szCs w:val="22"/>
-              </w:rPr>
-              <w:t xml:space="preserve">(High-)Score </w:t>
-            </w:r>
-          </w:p>
-        </w:tc>
-        <w:tc>
-          <w:tcPr>
-            <w:tcW w:w="7150" w:type="dxa"/>
-            <w:tcBorders>
-              <w:left w:val="single" w:sz="1" w:space="0" w:color="000000"/>
-              <w:bottom w:val="single" w:sz="1" w:space="0" w:color="000000"/>
-              <w:right w:val="single" w:sz="1" w:space="0" w:color="000000"/>
-            </w:tcBorders>
-            <w:shd w:val="clear" w:color="auto" w:fill="auto"/>
-          </w:tcPr>
-          <w:p>
-            <w:pPr>
-              <w:pStyle w:val="Default"/>
-              <w:rPr>
-                <w:rFonts w:asciiTheme="minorHAnsi" w:hAnsiTheme="minorHAnsi"/>
-                <w:sz w:val="22"/>
-                <w:szCs w:val="22"/>
-              </w:rPr>
-            </w:pPr>
-            <w:r>
-              <w:rPr>
-                <w:rFonts w:asciiTheme="minorHAnsi" w:hAnsiTheme="minorHAnsi"/>
-                <w:sz w:val="22"/>
-                <w:szCs w:val="22"/>
-              </w:rPr>
-              <w:t xml:space="preserve">Die genaue Berechnung des Scores </w:t>
-            </w:r>
-            <w:r>
-              <w:rPr>
-                <w:rFonts w:asciiTheme="minorHAnsi" w:hAnsiTheme="minorHAnsi"/>
-                <w:sz w:val="22"/>
-                <w:szCs w:val="22"/>
-              </w:rPr>
-              <w:t>ist dem Lieferanten überlassen.</w:t>
-            </w:r>
-          </w:p>
-        </w:tc>
-      </w:tr>
-      <w:tr>
-        <w:tc>
-          <w:tcPr>
-            <w:tcW w:w="983" w:type="dxa"/>
-            <w:tcBorders>
-              <w:left w:val="single" w:sz="1" w:space="0" w:color="000000"/>
-              <w:bottom w:val="single" w:sz="1" w:space="0" w:color="000000"/>
-            </w:tcBorders>
-            <w:shd w:val="clear" w:color="auto" w:fill="auto"/>
-          </w:tcPr>
-          <w:p>
-            <w:pPr>
-              <w:pStyle w:val="TabellenInhalt"/>
-              <w:rPr>
-                <w:rFonts w:asciiTheme="minorHAnsi" w:eastAsia="Calibri" w:hAnsiTheme="minorHAnsi" w:cs="Calibri"/>
-                <w:color w:val="000000"/>
-                <w:sz w:val="22"/>
-                <w:szCs w:val="22"/>
-              </w:rPr>
-            </w:pPr>
-            <w:r>
-              <w:rPr>
-                <w:rFonts w:asciiTheme="minorHAnsi" w:eastAsia="Calibri" w:hAnsiTheme="minorHAnsi" w:cs="Calibri"/>
-                <w:sz w:val="22"/>
-                <w:szCs w:val="22"/>
-              </w:rPr>
-              <w:t>F70</w:t>
-            </w:r>
-          </w:p>
-        </w:tc>
-        <w:tc>
-          <w:tcPr>
-            <w:tcW w:w="1517" w:type="dxa"/>
-            <w:tcBorders>
-              <w:left w:val="single" w:sz="1" w:space="0" w:color="000000"/>
-              <w:bottom w:val="single" w:sz="1" w:space="0" w:color="000000"/>
-            </w:tcBorders>
-            <w:shd w:val="clear" w:color="auto" w:fill="auto"/>
-          </w:tcPr>
-          <w:p>
-            <w:pPr>
-              <w:pStyle w:val="Default"/>
-              <w:rPr>
-                <w:rFonts w:asciiTheme="minorHAnsi" w:hAnsiTheme="minorHAnsi"/>
-                <w:sz w:val="22"/>
-                <w:szCs w:val="22"/>
-              </w:rPr>
-            </w:pPr>
-            <w:r>
-              <w:rPr>
-                <w:rFonts w:asciiTheme="minorHAnsi" w:hAnsiTheme="minorHAnsi"/>
-                <w:sz w:val="22"/>
-                <w:szCs w:val="22"/>
-              </w:rPr>
-              <w:t xml:space="preserve">Gravitation </w:t>
-            </w:r>
-          </w:p>
-          <w:p>
-            <w:pPr>
-              <w:pStyle w:val="TabellenInhalt"/>
-              <w:rPr>
-                <w:rFonts w:asciiTheme="minorHAnsi" w:eastAsia="Calibri" w:hAnsiTheme="minorHAnsi" w:cs="Calibri"/>
-                <w:sz w:val="22"/>
-                <w:szCs w:val="22"/>
-              </w:rPr>
-            </w:pPr>
-          </w:p>
-        </w:tc>
-        <w:tc>
-          <w:tcPr>
-            <w:tcW w:w="7150" w:type="dxa"/>
-            <w:tcBorders>
-              <w:left w:val="single" w:sz="1" w:space="0" w:color="000000"/>
-              <w:bottom w:val="single" w:sz="1" w:space="0" w:color="000000"/>
-              <w:right w:val="single" w:sz="1" w:space="0" w:color="000000"/>
-            </w:tcBorders>
-            <w:shd w:val="clear" w:color="auto" w:fill="auto"/>
-          </w:tcPr>
-          <w:p>
-            <w:pPr>
-              <w:pStyle w:val="Default"/>
-              <w:rPr>
-                <w:rFonts w:asciiTheme="minorHAnsi" w:hAnsiTheme="minorHAnsi"/>
-                <w:sz w:val="22"/>
-                <w:szCs w:val="22"/>
-              </w:rPr>
-            </w:pPr>
-            <w:r>
-              <w:rPr>
-                <w:rFonts w:asciiTheme="minorHAnsi" w:hAnsiTheme="minorHAnsi"/>
-                <w:sz w:val="22"/>
-                <w:szCs w:val="22"/>
-              </w:rPr>
-              <w:t>Die Kraft der Aufwärtsbewegung wird zeitlich von der Anzieh</w:t>
-            </w:r>
-            <w:r>
-              <w:rPr>
-                <w:rFonts w:asciiTheme="minorHAnsi" w:hAnsiTheme="minorHAnsi"/>
-                <w:sz w:val="22"/>
-                <w:szCs w:val="22"/>
-              </w:rPr>
-              <w:t>ungskraft der Erde beeinflusst.</w:t>
-            </w:r>
-          </w:p>
-        </w:tc>
-      </w:tr>
-      <w:tr>
-        <w:tc>
-          <w:tcPr>
-            <w:tcW w:w="983" w:type="dxa"/>
-            <w:tcBorders>
-              <w:left w:val="single" w:sz="1" w:space="0" w:color="000000"/>
-              <w:bottom w:val="single" w:sz="1" w:space="0" w:color="000000"/>
-            </w:tcBorders>
-            <w:shd w:val="clear" w:color="auto" w:fill="auto"/>
-          </w:tcPr>
-          <w:p>
-            <w:pPr>
-              <w:pStyle w:val="TabellenInhalt"/>
-              <w:rPr>
-                <w:rFonts w:asciiTheme="minorHAnsi" w:eastAsia="Calibri" w:hAnsiTheme="minorHAnsi" w:cs="Calibri"/>
-                <w:color w:val="000000"/>
-                <w:sz w:val="22"/>
-                <w:szCs w:val="22"/>
-              </w:rPr>
-            </w:pPr>
-            <w:r>
-              <w:rPr>
-                <w:rFonts w:asciiTheme="minorHAnsi" w:eastAsia="Calibri" w:hAnsiTheme="minorHAnsi" w:cs="Calibri"/>
-                <w:sz w:val="22"/>
-                <w:szCs w:val="22"/>
-              </w:rPr>
-              <w:t>F80</w:t>
-            </w:r>
-          </w:p>
-        </w:tc>
-        <w:tc>
-          <w:tcPr>
-            <w:tcW w:w="1517" w:type="dxa"/>
-            <w:tcBorders>
-              <w:left w:val="single" w:sz="1" w:space="0" w:color="000000"/>
-              <w:bottom w:val="single" w:sz="1" w:space="0" w:color="000000"/>
-            </w:tcBorders>
-            <w:shd w:val="clear" w:color="auto" w:fill="auto"/>
-          </w:tcPr>
-          <w:p>
-            <w:pPr>
-              <w:pStyle w:val="Default"/>
-              <w:rPr>
-                <w:rFonts w:asciiTheme="minorHAnsi" w:hAnsiTheme="minorHAnsi"/>
-                <w:sz w:val="22"/>
-                <w:szCs w:val="22"/>
-              </w:rPr>
-            </w:pPr>
-            <w:r>
-              <w:rPr>
-                <w:rFonts w:asciiTheme="minorHAnsi" w:hAnsiTheme="minorHAnsi"/>
-                <w:sz w:val="22"/>
-                <w:szCs w:val="22"/>
-              </w:rPr>
-              <w:t xml:space="preserve">Luftwiderstand </w:t>
-            </w:r>
-          </w:p>
-          <w:p>
-            <w:pPr>
-              <w:pStyle w:val="TabellenInhalt"/>
-              <w:rPr>
-                <w:rFonts w:asciiTheme="minorHAnsi" w:eastAsia="Calibri" w:hAnsiTheme="minorHAnsi" w:cs="Calibri"/>
-                <w:sz w:val="22"/>
-                <w:szCs w:val="22"/>
-              </w:rPr>
-            </w:pPr>
-          </w:p>
-        </w:tc>
-        <w:tc>
-          <w:tcPr>
-            <w:tcW w:w="7150" w:type="dxa"/>
-            <w:tcBorders>
-              <w:left w:val="single" w:sz="1" w:space="0" w:color="000000"/>
-              <w:bottom w:val="single" w:sz="1" w:space="0" w:color="000000"/>
-              <w:right w:val="single" w:sz="1" w:space="0" w:color="000000"/>
-            </w:tcBorders>
-            <w:shd w:val="clear" w:color="auto" w:fill="auto"/>
-          </w:tcPr>
-          <w:p>
-            <w:pPr>
-              <w:pStyle w:val="Default"/>
-              <w:rPr>
-                <w:rFonts w:asciiTheme="minorHAnsi" w:hAnsiTheme="minorHAnsi"/>
-                <w:sz w:val="22"/>
-                <w:szCs w:val="22"/>
-              </w:rPr>
-            </w:pPr>
-            <w:r>
-              <w:rPr>
-                <w:rFonts w:asciiTheme="minorHAnsi" w:hAnsiTheme="minorHAnsi"/>
-                <w:sz w:val="22"/>
-                <w:szCs w:val="22"/>
-              </w:rPr>
-              <w:t xml:space="preserve">Eine Variable, welche den Luftwiderstand angibt, welcher die Flugbahn </w:t>
-            </w:r>
-            <w:r>
-              <w:rPr>
-                <w:rFonts w:asciiTheme="minorHAnsi" w:hAnsiTheme="minorHAnsi"/>
-                <w:sz w:val="22"/>
-                <w:szCs w:val="22"/>
-              </w:rPr>
-              <w:t>beeinflusst</w:t>
-            </w:r>
-          </w:p>
-        </w:tc>
-      </w:tr>
-      <w:tr>
-        <w:tc>
-          <w:tcPr>
-            <w:tcW w:w="983" w:type="dxa"/>
-            <w:tcBorders>
-              <w:left w:val="single" w:sz="1" w:space="0" w:color="000000"/>
-              <w:bottom w:val="single" w:sz="1" w:space="0" w:color="000000"/>
-            </w:tcBorders>
-            <w:shd w:val="clear" w:color="auto" w:fill="auto"/>
-          </w:tcPr>
-          <w:p>
-            <w:pPr>
-              <w:pStyle w:val="TabellenInhalt"/>
-              <w:rPr>
-                <w:rFonts w:asciiTheme="minorHAnsi" w:eastAsia="Calibri" w:hAnsiTheme="minorHAnsi" w:cs="Calibri"/>
-                <w:color w:val="000000"/>
-                <w:sz w:val="22"/>
-                <w:szCs w:val="22"/>
-              </w:rPr>
-            </w:pPr>
-            <w:r>
-              <w:rPr>
-                <w:rFonts w:asciiTheme="minorHAnsi" w:eastAsia="Calibri" w:hAnsiTheme="minorHAnsi" w:cs="Calibri"/>
-                <w:sz w:val="22"/>
-                <w:szCs w:val="22"/>
-              </w:rPr>
-              <w:t>F90</w:t>
-            </w:r>
-          </w:p>
-        </w:tc>
-        <w:tc>
-          <w:tcPr>
-            <w:tcW w:w="1517" w:type="dxa"/>
-            <w:tcBorders>
-              <w:left w:val="single" w:sz="1" w:space="0" w:color="000000"/>
-              <w:bottom w:val="single" w:sz="1" w:space="0" w:color="000000"/>
-            </w:tcBorders>
-            <w:shd w:val="clear" w:color="auto" w:fill="auto"/>
-          </w:tcPr>
-          <w:p>
-            <w:pPr>
-              <w:pStyle w:val="Default"/>
-              <w:rPr>
-                <w:rFonts w:asciiTheme="minorHAnsi" w:hAnsiTheme="minorHAnsi"/>
-                <w:sz w:val="22"/>
-                <w:szCs w:val="22"/>
-              </w:rPr>
-            </w:pPr>
-            <w:r>
-              <w:rPr>
-                <w:rFonts w:asciiTheme="minorHAnsi" w:hAnsiTheme="minorHAnsi"/>
-                <w:sz w:val="22"/>
-                <w:szCs w:val="22"/>
-              </w:rPr>
-              <w:t xml:space="preserve">Punkte generieren </w:t>
-            </w:r>
-          </w:p>
-        </w:tc>
-        <w:tc>
-          <w:tcPr>
-            <w:tcW w:w="7150" w:type="dxa"/>
-            <w:tcBorders>
-              <w:left w:val="single" w:sz="1" w:space="0" w:color="000000"/>
-              <w:bottom w:val="single" w:sz="1" w:space="0" w:color="000000"/>
-              <w:right w:val="single" w:sz="1" w:space="0" w:color="000000"/>
-            </w:tcBorders>
-            <w:shd w:val="clear" w:color="auto" w:fill="auto"/>
-          </w:tcPr>
-          <w:p>
-            <w:pPr>
-              <w:pStyle w:val="Default"/>
-              <w:rPr>
-                <w:rFonts w:asciiTheme="minorHAnsi" w:hAnsiTheme="minorHAnsi"/>
-                <w:sz w:val="22"/>
-                <w:szCs w:val="22"/>
-              </w:rPr>
-            </w:pPr>
-            <w:r>
-              <w:rPr>
-                <w:rFonts w:asciiTheme="minorHAnsi" w:hAnsiTheme="minorHAnsi"/>
-                <w:sz w:val="22"/>
-                <w:szCs w:val="22"/>
-              </w:rPr>
-              <w:t xml:space="preserve">Die genaue Generierung der Punkte ist dem Lieferanten überlassen. </w:t>
-            </w:r>
-          </w:p>
-        </w:tc>
-      </w:tr>
-      <w:tr>
-        <w:tc>
-          <w:tcPr>
-            <w:tcW w:w="983" w:type="dxa"/>
-            <w:tcBorders>
-              <w:left w:val="single" w:sz="1" w:space="0" w:color="000000"/>
-              <w:bottom w:val="single" w:sz="1" w:space="0" w:color="000000"/>
-            </w:tcBorders>
-            <w:shd w:val="clear" w:color="auto" w:fill="auto"/>
-          </w:tcPr>
-          <w:p>
-            <w:pPr>
-              <w:pStyle w:val="TabellenInhalt"/>
-              <w:rPr>
-                <w:rFonts w:asciiTheme="minorHAnsi" w:eastAsia="Calibri" w:hAnsiTheme="minorHAnsi" w:cs="Calibri"/>
-                <w:color w:val="000000"/>
-                <w:sz w:val="22"/>
-                <w:szCs w:val="22"/>
-              </w:rPr>
-            </w:pPr>
-            <w:r>
-              <w:rPr>
-                <w:rFonts w:asciiTheme="minorHAnsi" w:eastAsia="Calibri" w:hAnsiTheme="minorHAnsi" w:cs="Calibri"/>
-                <w:sz w:val="22"/>
-                <w:szCs w:val="22"/>
-              </w:rPr>
-              <w:t>F100</w:t>
-            </w:r>
-          </w:p>
-        </w:tc>
-        <w:tc>
-          <w:tcPr>
-            <w:tcW w:w="1517" w:type="dxa"/>
-            <w:tcBorders>
-              <w:left w:val="single" w:sz="1" w:space="0" w:color="000000"/>
-              <w:bottom w:val="single" w:sz="1" w:space="0" w:color="000000"/>
-            </w:tcBorders>
-            <w:shd w:val="clear" w:color="auto" w:fill="auto"/>
-          </w:tcPr>
-          <w:p>
-            <w:pPr>
-              <w:pStyle w:val="Default"/>
-              <w:rPr>
-                <w:rFonts w:asciiTheme="minorHAnsi" w:hAnsiTheme="minorHAnsi"/>
-                <w:sz w:val="22"/>
-                <w:szCs w:val="22"/>
-              </w:rPr>
-            </w:pPr>
-            <w:r>
-              <w:rPr>
-                <w:rFonts w:asciiTheme="minorHAnsi" w:hAnsiTheme="minorHAnsi"/>
-                <w:sz w:val="22"/>
-                <w:szCs w:val="22"/>
-              </w:rPr>
-              <w:t xml:space="preserve">Sounds </w:t>
-            </w:r>
-          </w:p>
-        </w:tc>
-        <w:tc>
-          <w:tcPr>
-            <w:tcW w:w="7150" w:type="dxa"/>
-            <w:tcBorders>
-              <w:left w:val="single" w:sz="1" w:space="0" w:color="000000"/>
-              <w:bottom w:val="single" w:sz="1" w:space="0" w:color="000000"/>
-              <w:right w:val="single" w:sz="1" w:space="0" w:color="000000"/>
-            </w:tcBorders>
-            <w:shd w:val="clear" w:color="auto" w:fill="auto"/>
-          </w:tcPr>
-          <w:p>
-            <w:pPr>
-              <w:pStyle w:val="Default"/>
-              <w:rPr>
-                <w:rFonts w:asciiTheme="minorHAnsi" w:hAnsiTheme="minorHAnsi"/>
-                <w:sz w:val="22"/>
-                <w:szCs w:val="22"/>
-              </w:rPr>
-            </w:pPr>
-            <w:r>
-              <w:rPr>
-                <w:rFonts w:asciiTheme="minorHAnsi" w:hAnsiTheme="minorHAnsi"/>
-                <w:sz w:val="22"/>
-                <w:szCs w:val="22"/>
-              </w:rPr>
-              <w:t>Das Wiedergeben von Sounds bei Treffern/ Koll</w:t>
-            </w:r>
-            <w:r>
-              <w:rPr>
-                <w:rFonts w:asciiTheme="minorHAnsi" w:hAnsiTheme="minorHAnsi"/>
-                <w:sz w:val="22"/>
-                <w:szCs w:val="22"/>
-              </w:rPr>
-              <w:t>isionen / Abschießen der Kugel.</w:t>
-            </w:r>
-          </w:p>
-        </w:tc>
-      </w:tr>
-      <w:tr>
-        <w:tc>
-          <w:tcPr>
-            <w:tcW w:w="983" w:type="dxa"/>
-            <w:tcBorders>
-              <w:left w:val="single" w:sz="1" w:space="0" w:color="000000"/>
-              <w:bottom w:val="single" w:sz="1" w:space="0" w:color="000000"/>
-            </w:tcBorders>
-            <w:shd w:val="clear" w:color="auto" w:fill="auto"/>
-          </w:tcPr>
-          <w:p>
-            <w:pPr>
-              <w:pStyle w:val="TabellenInhalt"/>
-              <w:rPr>
-                <w:rFonts w:asciiTheme="minorHAnsi" w:eastAsia="Calibri" w:hAnsiTheme="minorHAnsi" w:cs="Calibri"/>
-                <w:color w:val="000000"/>
-                <w:sz w:val="22"/>
-                <w:szCs w:val="22"/>
-              </w:rPr>
-            </w:pPr>
-            <w:r>
-              <w:rPr>
-                <w:rFonts w:asciiTheme="minorHAnsi" w:eastAsia="Calibri" w:hAnsiTheme="minorHAnsi" w:cs="Calibri"/>
-                <w:sz w:val="22"/>
-                <w:szCs w:val="22"/>
-              </w:rPr>
-              <w:t>F110</w:t>
-            </w:r>
-          </w:p>
-        </w:tc>
-        <w:tc>
-          <w:tcPr>
-            <w:tcW w:w="1517" w:type="dxa"/>
-            <w:tcBorders>
-              <w:left w:val="single" w:sz="1" w:space="0" w:color="000000"/>
-              <w:bottom w:val="single" w:sz="1" w:space="0" w:color="000000"/>
-            </w:tcBorders>
-            <w:shd w:val="clear" w:color="auto" w:fill="auto"/>
-          </w:tcPr>
-          <w:p>
-            <w:pPr>
-              <w:pStyle w:val="Default"/>
-              <w:rPr>
-                <w:rFonts w:asciiTheme="minorHAnsi" w:hAnsiTheme="minorHAnsi"/>
-                <w:sz w:val="22"/>
-                <w:szCs w:val="22"/>
-              </w:rPr>
-            </w:pPr>
-            <w:r>
-              <w:rPr>
-                <w:rFonts w:asciiTheme="minorHAnsi" w:hAnsiTheme="minorHAnsi"/>
-                <w:sz w:val="22"/>
-                <w:szCs w:val="22"/>
-              </w:rPr>
-              <w:t xml:space="preserve">Map Wechsel </w:t>
-            </w:r>
-          </w:p>
-          <w:p>
-            <w:pPr>
-              <w:pStyle w:val="TabellenInhalt"/>
-              <w:rPr>
-                <w:rFonts w:asciiTheme="minorHAnsi" w:eastAsia="Calibri" w:hAnsiTheme="minorHAnsi" w:cs="Calibri"/>
-                <w:sz w:val="22"/>
-                <w:szCs w:val="22"/>
-              </w:rPr>
-            </w:pPr>
-          </w:p>
-        </w:tc>
-        <w:tc>
-          <w:tcPr>
-            <w:tcW w:w="7150" w:type="dxa"/>
-            <w:tcBorders>
-              <w:left w:val="single" w:sz="1" w:space="0" w:color="000000"/>
-              <w:bottom w:val="single" w:sz="1" w:space="0" w:color="000000"/>
-              <w:right w:val="single" w:sz="1" w:space="0" w:color="000000"/>
-            </w:tcBorders>
-            <w:shd w:val="clear" w:color="auto" w:fill="auto"/>
-          </w:tcPr>
-          <w:p>
-            <w:pPr>
-              <w:pStyle w:val="Default"/>
-              <w:rPr>
-                <w:rFonts w:asciiTheme="minorHAnsi" w:hAnsiTheme="minorHAnsi"/>
-                <w:sz w:val="22"/>
-                <w:szCs w:val="22"/>
-              </w:rPr>
-            </w:pPr>
-            <w:r>
-              <w:rPr>
-                <w:rFonts w:asciiTheme="minorHAnsi" w:hAnsiTheme="minorHAnsi"/>
-                <w:sz w:val="22"/>
-                <w:szCs w:val="22"/>
-              </w:rPr>
-              <w:t>Verändert das Hintergrundbild der Anwendung u</w:t>
-            </w:r>
-            <w:r>
-              <w:rPr>
-                <w:rFonts w:asciiTheme="minorHAnsi" w:hAnsiTheme="minorHAnsi"/>
-                <w:sz w:val="22"/>
-                <w:szCs w:val="22"/>
-              </w:rPr>
-              <w:t>nd ändert auch die Gravitation.</w:t>
-            </w:r>
-          </w:p>
-        </w:tc>
-      </w:tr>
-      <w:tr>
-        <w:tc>
-          <w:tcPr>
-            <w:tcW w:w="983" w:type="dxa"/>
-            <w:tcBorders>
-              <w:left w:val="single" w:sz="1" w:space="0" w:color="000000"/>
-              <w:bottom w:val="single" w:sz="1" w:space="0" w:color="000000"/>
-            </w:tcBorders>
-            <w:shd w:val="clear" w:color="auto" w:fill="auto"/>
-          </w:tcPr>
-          <w:p>
-            <w:pPr>
-              <w:pStyle w:val="TabellenInhalt"/>
-              <w:rPr>
-                <w:rFonts w:asciiTheme="minorHAnsi" w:eastAsia="Calibri" w:hAnsiTheme="minorHAnsi" w:cs="Calibri"/>
-                <w:color w:val="000000"/>
-                <w:sz w:val="22"/>
-                <w:szCs w:val="22"/>
-              </w:rPr>
-            </w:pPr>
-            <w:r>
-              <w:rPr>
-                <w:rFonts w:asciiTheme="minorHAnsi" w:eastAsia="Calibri" w:hAnsiTheme="minorHAnsi" w:cs="Calibri"/>
-                <w:sz w:val="22"/>
-                <w:szCs w:val="22"/>
-              </w:rPr>
-              <w:t>F120</w:t>
-            </w:r>
-          </w:p>
-        </w:tc>
-        <w:tc>
-          <w:tcPr>
-            <w:tcW w:w="1517" w:type="dxa"/>
-            <w:tcBorders>
-              <w:left w:val="single" w:sz="1" w:space="0" w:color="000000"/>
-              <w:bottom w:val="single" w:sz="1" w:space="0" w:color="000000"/>
-            </w:tcBorders>
-            <w:shd w:val="clear" w:color="auto" w:fill="auto"/>
-          </w:tcPr>
-          <w:p>
-            <w:pPr>
-              <w:pStyle w:val="Default"/>
-              <w:rPr>
-                <w:rFonts w:asciiTheme="minorHAnsi" w:hAnsiTheme="minorHAnsi"/>
-                <w:sz w:val="22"/>
-                <w:szCs w:val="22"/>
-              </w:rPr>
-            </w:pPr>
-            <w:r>
-              <w:rPr>
-                <w:rFonts w:asciiTheme="minorHAnsi" w:hAnsiTheme="minorHAnsi"/>
-                <w:sz w:val="22"/>
-                <w:szCs w:val="22"/>
-              </w:rPr>
-              <w:t xml:space="preserve">Extrem Modus </w:t>
-            </w:r>
-          </w:p>
-          <w:p>
-            <w:pPr>
-              <w:pStyle w:val="TabellenInhalt"/>
-              <w:rPr>
-                <w:rFonts w:asciiTheme="minorHAnsi" w:eastAsia="Calibri" w:hAnsiTheme="minorHAnsi" w:cs="Calibri"/>
-                <w:sz w:val="22"/>
-                <w:szCs w:val="22"/>
-              </w:rPr>
-            </w:pPr>
-          </w:p>
-        </w:tc>
-        <w:tc>
-          <w:tcPr>
-            <w:tcW w:w="7150" w:type="dxa"/>
-            <w:tcBorders>
-              <w:left w:val="single" w:sz="1" w:space="0" w:color="000000"/>
-              <w:bottom w:val="single" w:sz="1" w:space="0" w:color="000000"/>
-              <w:right w:val="single" w:sz="1" w:space="0" w:color="000000"/>
-            </w:tcBorders>
-            <w:shd w:val="clear" w:color="auto" w:fill="auto"/>
-          </w:tcPr>
-          <w:p>
-            <w:pPr>
-              <w:pStyle w:val="Default"/>
-              <w:rPr>
-                <w:rFonts w:asciiTheme="minorHAnsi" w:hAnsiTheme="minorHAnsi"/>
-                <w:sz w:val="22"/>
-                <w:szCs w:val="22"/>
-              </w:rPr>
-            </w:pPr>
-            <w:r>
-              <w:rPr>
-                <w:rFonts w:asciiTheme="minorHAnsi" w:hAnsiTheme="minorHAnsi"/>
-                <w:sz w:val="22"/>
-                <w:szCs w:val="22"/>
-              </w:rPr>
-              <w:t>Der Extr</w:t>
-            </w:r>
-            <w:r>
-              <w:rPr>
-                <w:rFonts w:asciiTheme="minorHAnsi" w:hAnsiTheme="minorHAnsi"/>
-                <w:sz w:val="22"/>
-                <w:szCs w:val="22"/>
-              </w:rPr>
-              <w:t>e</w:t>
-            </w:r>
-            <w:r>
-              <w:rPr>
-                <w:rFonts w:asciiTheme="minorHAnsi" w:hAnsiTheme="minorHAnsi"/>
-                <w:sz w:val="22"/>
-                <w:szCs w:val="22"/>
-              </w:rPr>
-              <w:t xml:space="preserve">mmodus bietet mind. 2 schwere Levels. Er ist </w:t>
-            </w:r>
-            <w:r>
-              <w:rPr>
-                <w:rFonts w:asciiTheme="minorHAnsi" w:hAnsiTheme="minorHAnsi"/>
-                <w:sz w:val="22"/>
-                <w:szCs w:val="22"/>
-              </w:rPr>
-              <w:t xml:space="preserve">direkt </w:t>
-            </w:r>
-            <w:r>
-              <w:rPr>
-                <w:rFonts w:asciiTheme="minorHAnsi" w:hAnsiTheme="minorHAnsi"/>
-                <w:sz w:val="22"/>
-                <w:szCs w:val="22"/>
-              </w:rPr>
-              <w:t xml:space="preserve">vom Startmenü erreichbar. </w:t>
-            </w:r>
-          </w:p>
-        </w:tc>
-      </w:tr>
-      <w:tr>
-        <w:tc>
-          <w:tcPr>
-            <w:tcW w:w="983" w:type="dxa"/>
-            <w:tcBorders>
-              <w:left w:val="single" w:sz="1" w:space="0" w:color="000000"/>
-              <w:bottom w:val="single" w:sz="1" w:space="0" w:color="000000"/>
-            </w:tcBorders>
-            <w:shd w:val="clear" w:color="auto" w:fill="auto"/>
-          </w:tcPr>
-          <w:p>
-            <w:pPr>
-              <w:pStyle w:val="TabellenInhalt"/>
-              <w:rPr>
-                <w:rFonts w:asciiTheme="minorHAnsi" w:eastAsia="Calibri" w:hAnsiTheme="minorHAnsi" w:cs="Calibri"/>
-                <w:color w:val="000000"/>
-                <w:sz w:val="22"/>
-                <w:szCs w:val="22"/>
-              </w:rPr>
-            </w:pPr>
-            <w:r>
-              <w:rPr>
-                <w:rFonts w:asciiTheme="minorHAnsi" w:eastAsia="Calibri" w:hAnsiTheme="minorHAnsi" w:cs="Calibri"/>
-                <w:sz w:val="22"/>
-                <w:szCs w:val="22"/>
-              </w:rPr>
-              <w:t>F140</w:t>
-            </w:r>
-          </w:p>
-        </w:tc>
-        <w:tc>
-          <w:tcPr>
-            <w:tcW w:w="1517" w:type="dxa"/>
-            <w:tcBorders>
-              <w:left w:val="single" w:sz="1" w:space="0" w:color="000000"/>
-              <w:bottom w:val="single" w:sz="1" w:space="0" w:color="000000"/>
-            </w:tcBorders>
-            <w:shd w:val="clear" w:color="auto" w:fill="auto"/>
-          </w:tcPr>
-          <w:p>
-            <w:pPr>
-              <w:pStyle w:val="Default"/>
-              <w:rPr>
-                <w:rFonts w:asciiTheme="minorHAnsi" w:hAnsiTheme="minorHAnsi"/>
-                <w:sz w:val="22"/>
-                <w:szCs w:val="22"/>
-              </w:rPr>
-            </w:pPr>
-            <w:r>
-              <w:rPr>
-                <w:rFonts w:asciiTheme="minorHAnsi" w:hAnsiTheme="minorHAnsi"/>
-                <w:sz w:val="22"/>
-                <w:szCs w:val="22"/>
-              </w:rPr>
-              <w:t>Windrichtung</w:t>
-            </w:r>
-          </w:p>
-        </w:tc>
-        <w:tc>
-          <w:tcPr>
-            <w:tcW w:w="7150" w:type="dxa"/>
-            <w:tcBorders>
-              <w:left w:val="single" w:sz="1" w:space="0" w:color="000000"/>
-              <w:bottom w:val="single" w:sz="1" w:space="0" w:color="000000"/>
-              <w:right w:val="single" w:sz="1" w:space="0" w:color="000000"/>
-            </w:tcBorders>
-            <w:shd w:val="clear" w:color="auto" w:fill="auto"/>
-          </w:tcPr>
-          <w:p>
-            <w:pPr>
-              <w:pStyle w:val="Default"/>
-              <w:rPr>
-                <w:rFonts w:asciiTheme="minorHAnsi" w:hAnsiTheme="minorHAnsi"/>
-                <w:sz w:val="22"/>
-                <w:szCs w:val="22"/>
-              </w:rPr>
-            </w:pPr>
-            <w:r>
-              <w:rPr>
-                <w:rFonts w:asciiTheme="minorHAnsi" w:hAnsiTheme="minorHAnsi"/>
-                <w:sz w:val="22"/>
-                <w:szCs w:val="22"/>
-              </w:rPr>
-              <w:t>Ein Pfeil wird angezeigt, der</w:t>
-            </w:r>
-            <w:r>
-              <w:rPr>
-                <w:rFonts w:asciiTheme="minorHAnsi" w:hAnsiTheme="minorHAnsi"/>
-                <w:sz w:val="22"/>
-                <w:szCs w:val="22"/>
-              </w:rPr>
-              <w:t xml:space="preserve"> die Windrichtung</w:t>
-            </w:r>
-            <w:r>
-              <w:rPr>
-                <w:rFonts w:asciiTheme="minorHAnsi" w:hAnsiTheme="minorHAnsi"/>
-                <w:sz w:val="22"/>
-                <w:szCs w:val="22"/>
-              </w:rPr>
-              <w:t xml:space="preserve"> anzeigt</w:t>
-            </w:r>
-            <w:r>
-              <w:rPr>
-                <w:rFonts w:asciiTheme="minorHAnsi" w:hAnsiTheme="minorHAnsi"/>
-                <w:sz w:val="22"/>
-                <w:szCs w:val="22"/>
-              </w:rPr>
-              <w:t xml:space="preserve">. </w:t>
-            </w:r>
-          </w:p>
-        </w:tc>
-      </w:tr>
-      <w:tr>
-        <w:tc>
-          <w:tcPr>
-            <w:tcW w:w="983" w:type="dxa"/>
-            <w:tcBorders>
-              <w:left w:val="single" w:sz="1" w:space="0" w:color="000000"/>
-              <w:bottom w:val="single" w:sz="1" w:space="0" w:color="000000"/>
-            </w:tcBorders>
-            <w:shd w:val="clear" w:color="auto" w:fill="auto"/>
-          </w:tcPr>
-          <w:p>
-            <w:pPr>
-              <w:pStyle w:val="TabellenInhalt"/>
-              <w:rPr>
-                <w:rFonts w:asciiTheme="minorHAnsi" w:eastAsia="Calibri" w:hAnsiTheme="minorHAnsi" w:cs="Calibri"/>
-                <w:color w:val="000000"/>
-                <w:sz w:val="22"/>
-                <w:szCs w:val="22"/>
-              </w:rPr>
-            </w:pPr>
-            <w:r>
-              <w:rPr>
-                <w:rFonts w:asciiTheme="minorHAnsi" w:eastAsia="Calibri" w:hAnsiTheme="minorHAnsi" w:cs="Calibri"/>
-                <w:sz w:val="22"/>
-                <w:szCs w:val="22"/>
-              </w:rPr>
-              <w:t>F150</w:t>
-            </w:r>
-          </w:p>
-        </w:tc>
-        <w:tc>
-          <w:tcPr>
-            <w:tcW w:w="1517" w:type="dxa"/>
-            <w:tcBorders>
-              <w:left w:val="single" w:sz="1" w:space="0" w:color="000000"/>
-              <w:bottom w:val="single" w:sz="1" w:space="0" w:color="000000"/>
-            </w:tcBorders>
-            <w:shd w:val="clear" w:color="auto" w:fill="auto"/>
-          </w:tcPr>
-          <w:p>
-            <w:pPr>
-              <w:pStyle w:val="Default"/>
-              <w:rPr>
-                <w:rFonts w:asciiTheme="minorHAnsi" w:hAnsiTheme="minorHAnsi"/>
-                <w:sz w:val="22"/>
-                <w:szCs w:val="22"/>
-              </w:rPr>
-            </w:pPr>
-            <w:r>
-              <w:rPr>
-                <w:rFonts w:asciiTheme="minorHAnsi" w:hAnsiTheme="minorHAnsi"/>
-                <w:sz w:val="22"/>
-                <w:szCs w:val="22"/>
-              </w:rPr>
-              <w:t xml:space="preserve">Kondensstreifen-Anzeige </w:t>
-            </w:r>
-          </w:p>
-        </w:tc>
-        <w:tc>
-          <w:tcPr>
-            <w:tcW w:w="7150" w:type="dxa"/>
-            <w:tcBorders>
-              <w:left w:val="single" w:sz="1" w:space="0" w:color="000000"/>
-              <w:bottom w:val="single" w:sz="1" w:space="0" w:color="000000"/>
-              <w:right w:val="single" w:sz="1" w:space="0" w:color="000000"/>
-            </w:tcBorders>
-            <w:shd w:val="clear" w:color="auto" w:fill="auto"/>
-          </w:tcPr>
-          <w:p>
-            <w:pPr>
-              <w:pStyle w:val="Default"/>
-              <w:rPr>
-                <w:rFonts w:asciiTheme="minorHAnsi" w:hAnsiTheme="minorHAnsi"/>
-                <w:sz w:val="22"/>
-                <w:szCs w:val="22"/>
-              </w:rPr>
-            </w:pPr>
-            <w:r>
-              <w:rPr>
-                <w:rFonts w:asciiTheme="minorHAnsi" w:hAnsiTheme="minorHAnsi"/>
-                <w:sz w:val="22"/>
-                <w:szCs w:val="22"/>
-              </w:rPr>
-              <w:t xml:space="preserve">Bei einer hinreichenden Beschleunigung werden Kondensationsstreifen, wie bei Flugzeugen sichtbar. </w:t>
-            </w:r>
-          </w:p>
-        </w:tc>
-      </w:tr>
-      <w:tr>
-        <w:tc>
-          <w:tcPr>
-            <w:tcW w:w="983" w:type="dxa"/>
-            <w:tcBorders>
-              <w:left w:val="single" w:sz="1" w:space="0" w:color="000000"/>
-              <w:bottom w:val="single" w:sz="1" w:space="0" w:color="000000"/>
-            </w:tcBorders>
-            <w:shd w:val="clear" w:color="auto" w:fill="auto"/>
-          </w:tcPr>
-          <w:p>
-            <w:pPr>
-              <w:pStyle w:val="TabellenInhalt"/>
-              <w:rPr>
-                <w:rFonts w:asciiTheme="minorHAnsi" w:eastAsia="Calibri" w:hAnsiTheme="minorHAnsi" w:cs="Calibri"/>
-                <w:color w:val="000000"/>
-                <w:sz w:val="22"/>
-                <w:szCs w:val="22"/>
-              </w:rPr>
-            </w:pPr>
-            <w:r>
-              <w:rPr>
-                <w:rFonts w:asciiTheme="minorHAnsi" w:eastAsia="Calibri" w:hAnsiTheme="minorHAnsi" w:cs="Calibri"/>
-                <w:sz w:val="22"/>
-                <w:szCs w:val="22"/>
-              </w:rPr>
-              <w:t>F160</w:t>
-            </w:r>
-          </w:p>
-        </w:tc>
-        <w:tc>
-          <w:tcPr>
-            <w:tcW w:w="1517" w:type="dxa"/>
-            <w:tcBorders>
-              <w:left w:val="single" w:sz="1" w:space="0" w:color="000000"/>
-              <w:bottom w:val="single" w:sz="1" w:space="0" w:color="000000"/>
-            </w:tcBorders>
-            <w:shd w:val="clear" w:color="auto" w:fill="auto"/>
-          </w:tcPr>
-          <w:p>
-            <w:pPr>
-              <w:pStyle w:val="Default"/>
-              <w:rPr>
-                <w:rFonts w:asciiTheme="minorHAnsi" w:hAnsiTheme="minorHAnsi"/>
-                <w:sz w:val="22"/>
-                <w:szCs w:val="22"/>
-              </w:rPr>
-            </w:pPr>
-            <w:r>
-              <w:rPr>
-                <w:rFonts w:asciiTheme="minorHAnsi" w:hAnsiTheme="minorHAnsi"/>
-                <w:sz w:val="22"/>
-                <w:szCs w:val="22"/>
-              </w:rPr>
-              <w:t xml:space="preserve">Highscore-Liste </w:t>
-            </w:r>
-          </w:p>
-        </w:tc>
-        <w:tc>
-          <w:tcPr>
-            <w:tcW w:w="7150" w:type="dxa"/>
-            <w:tcBorders>
-              <w:left w:val="single" w:sz="1" w:space="0" w:color="000000"/>
-              <w:bottom w:val="single" w:sz="1" w:space="0" w:color="000000"/>
-              <w:right w:val="single" w:sz="1" w:space="0" w:color="000000"/>
-            </w:tcBorders>
-            <w:shd w:val="clear" w:color="auto" w:fill="auto"/>
-          </w:tcPr>
-          <w:p>
-            <w:pPr>
-              <w:pStyle w:val="Default"/>
-              <w:rPr>
-                <w:rFonts w:asciiTheme="minorHAnsi" w:hAnsiTheme="minorHAnsi"/>
-                <w:sz w:val="22"/>
-                <w:szCs w:val="22"/>
-              </w:rPr>
-            </w:pPr>
-            <w:r>
-              <w:rPr>
-                <w:rFonts w:asciiTheme="minorHAnsi" w:hAnsiTheme="minorHAnsi"/>
-                <w:sz w:val="22"/>
-                <w:szCs w:val="22"/>
-              </w:rPr>
-              <w:t>Eine Highscore</w:t>
-            </w:r>
-            <w:r>
-              <w:rPr>
-                <w:rFonts w:asciiTheme="minorHAnsi" w:hAnsiTheme="minorHAnsi"/>
-                <w:sz w:val="22"/>
-                <w:szCs w:val="22"/>
-              </w:rPr>
-              <w:t>-L</w:t>
-            </w:r>
-            <w:r>
-              <w:rPr>
-                <w:rFonts w:asciiTheme="minorHAnsi" w:hAnsiTheme="minorHAnsi"/>
-                <w:sz w:val="22"/>
-                <w:szCs w:val="22"/>
-              </w:rPr>
-              <w:t xml:space="preserve">iste ist anzeigbar. </w:t>
-            </w:r>
-          </w:p>
-        </w:tc>
-      </w:tr>
-      <w:tr>
-        <w:tc>
-          <w:tcPr>
-            <w:tcW w:w="983" w:type="dxa"/>
-            <w:tcBorders>
-              <w:left w:val="single" w:sz="1" w:space="0" w:color="000000"/>
-              <w:bottom w:val="single" w:sz="1" w:space="0" w:color="000000"/>
-            </w:tcBorders>
-            <w:shd w:val="clear" w:color="auto" w:fill="auto"/>
-          </w:tcPr>
-          <w:p>
-            <w:pPr>
-              <w:pStyle w:val="TabellenInhalt"/>
-              <w:rPr>
-                <w:rFonts w:asciiTheme="minorHAnsi" w:eastAsia="Calibri" w:hAnsiTheme="minorHAnsi" w:cs="Calibri"/>
-                <w:color w:val="000000"/>
-                <w:sz w:val="22"/>
-                <w:szCs w:val="22"/>
-              </w:rPr>
-            </w:pPr>
-            <w:r>
-              <w:rPr>
-                <w:rFonts w:asciiTheme="minorHAnsi" w:eastAsia="Calibri" w:hAnsiTheme="minorHAnsi" w:cs="Calibri"/>
-                <w:sz w:val="22"/>
-                <w:szCs w:val="22"/>
-              </w:rPr>
-              <w:t>F170</w:t>
-            </w:r>
-          </w:p>
-        </w:tc>
-        <w:tc>
-          <w:tcPr>
-            <w:tcW w:w="1517" w:type="dxa"/>
-            <w:tcBorders>
-              <w:left w:val="single" w:sz="1" w:space="0" w:color="000000"/>
-              <w:bottom w:val="single" w:sz="1" w:space="0" w:color="000000"/>
-            </w:tcBorders>
-            <w:shd w:val="clear" w:color="auto" w:fill="auto"/>
-          </w:tcPr>
-          <w:p>
-            <w:pPr>
-              <w:pStyle w:val="Default"/>
-              <w:rPr>
-                <w:rFonts w:asciiTheme="minorHAnsi" w:hAnsiTheme="minorHAnsi"/>
-                <w:sz w:val="22"/>
-                <w:szCs w:val="22"/>
-              </w:rPr>
-            </w:pPr>
-            <w:r>
-              <w:rPr>
-                <w:rFonts w:asciiTheme="minorHAnsi" w:hAnsiTheme="minorHAnsi"/>
-                <w:sz w:val="22"/>
-                <w:szCs w:val="22"/>
-              </w:rPr>
-              <w:t xml:space="preserve">Trefferanimation/-sounds </w:t>
-            </w:r>
-          </w:p>
-        </w:tc>
-        <w:tc>
-          <w:tcPr>
-            <w:tcW w:w="7150" w:type="dxa"/>
-            <w:tcBorders>
-              <w:left w:val="single" w:sz="1" w:space="0" w:color="000000"/>
-              <w:bottom w:val="single" w:sz="1" w:space="0" w:color="000000"/>
-              <w:right w:val="single" w:sz="1" w:space="0" w:color="000000"/>
-            </w:tcBorders>
-            <w:shd w:val="clear" w:color="auto" w:fill="auto"/>
-          </w:tcPr>
-          <w:p>
-            <w:pPr>
-              <w:pStyle w:val="Default"/>
-              <w:rPr>
-                <w:rFonts w:asciiTheme="minorHAnsi" w:hAnsiTheme="minorHAnsi"/>
-                <w:sz w:val="22"/>
-                <w:szCs w:val="22"/>
-              </w:rPr>
-            </w:pPr>
-            <w:r>
-              <w:rPr>
-                <w:rFonts w:asciiTheme="minorHAnsi" w:hAnsiTheme="minorHAnsi"/>
-                <w:sz w:val="22"/>
-                <w:szCs w:val="22"/>
-              </w:rPr>
-              <w:t xml:space="preserve">Manche getroffene Gegenstände reagieren mit Animationen und / oder Sounds. </w:t>
-            </w:r>
-          </w:p>
-        </w:tc>
-      </w:tr>
-      <w:tr>
-        <w:tc>
-          <w:tcPr>
-            <w:tcW w:w="983" w:type="dxa"/>
-            <w:tcBorders>
-              <w:left w:val="single" w:sz="1" w:space="0" w:color="000000"/>
-              <w:bottom w:val="single" w:sz="1" w:space="0" w:color="000000"/>
-            </w:tcBorders>
-            <w:shd w:val="clear" w:color="auto" w:fill="auto"/>
-          </w:tcPr>
-          <w:p>
-            <w:pPr>
-              <w:pStyle w:val="TabellenInhalt"/>
-              <w:rPr>
-                <w:rFonts w:asciiTheme="minorHAnsi" w:eastAsia="Calibri" w:hAnsiTheme="minorHAnsi" w:cs="Calibri"/>
-                <w:color w:val="000000"/>
-                <w:sz w:val="22"/>
-                <w:szCs w:val="22"/>
-              </w:rPr>
-            </w:pPr>
-            <w:r>
-              <w:rPr>
-                <w:rFonts w:asciiTheme="minorHAnsi" w:eastAsia="Calibri" w:hAnsiTheme="minorHAnsi" w:cs="Calibri"/>
-                <w:sz w:val="22"/>
-                <w:szCs w:val="22"/>
-              </w:rPr>
-              <w:t>F180</w:t>
-            </w:r>
-          </w:p>
-        </w:tc>
-        <w:tc>
-          <w:tcPr>
-            <w:tcW w:w="1517" w:type="dxa"/>
-            <w:tcBorders>
-              <w:left w:val="single" w:sz="1" w:space="0" w:color="000000"/>
-              <w:bottom w:val="single" w:sz="1" w:space="0" w:color="000000"/>
-            </w:tcBorders>
-            <w:shd w:val="clear" w:color="auto" w:fill="auto"/>
-          </w:tcPr>
-          <w:p>
-            <w:pPr>
-              <w:pStyle w:val="Default"/>
-              <w:rPr>
-                <w:rFonts w:asciiTheme="minorHAnsi" w:hAnsiTheme="minorHAnsi"/>
-                <w:sz w:val="22"/>
-                <w:szCs w:val="22"/>
-              </w:rPr>
-            </w:pPr>
-            <w:r>
-              <w:rPr>
-                <w:rFonts w:asciiTheme="minorHAnsi" w:hAnsiTheme="minorHAnsi"/>
-                <w:sz w:val="22"/>
-                <w:szCs w:val="22"/>
-              </w:rPr>
-              <w:t xml:space="preserve">Animiertes Menü </w:t>
-            </w:r>
-          </w:p>
-        </w:tc>
-        <w:tc>
-          <w:tcPr>
-            <w:tcW w:w="7150" w:type="dxa"/>
-            <w:tcBorders>
-              <w:left w:val="single" w:sz="1" w:space="0" w:color="000000"/>
-              <w:bottom w:val="single" w:sz="1" w:space="0" w:color="000000"/>
-              <w:right w:val="single" w:sz="1" w:space="0" w:color="000000"/>
-            </w:tcBorders>
-            <w:shd w:val="clear" w:color="auto" w:fill="auto"/>
-          </w:tcPr>
-          <w:p>
-            <w:pPr>
-              <w:pStyle w:val="Default"/>
-              <w:rPr>
-                <w:rFonts w:asciiTheme="minorHAnsi" w:hAnsiTheme="minorHAnsi"/>
-                <w:sz w:val="22"/>
-                <w:szCs w:val="22"/>
-              </w:rPr>
-            </w:pPr>
-            <w:r>
-              <w:rPr>
-                <w:rFonts w:asciiTheme="minorHAnsi" w:hAnsiTheme="minorHAnsi"/>
-                <w:sz w:val="22"/>
-                <w:szCs w:val="22"/>
-              </w:rPr>
-              <w:t>Das Men</w:t>
-            </w:r>
-            <w:r>
-              <w:rPr>
-                <w:rFonts w:asciiTheme="minorHAnsi" w:hAnsiTheme="minorHAnsi"/>
-                <w:sz w:val="22"/>
-                <w:szCs w:val="22"/>
-              </w:rPr>
-              <w:t>ü</w:t>
-            </w:r>
-            <w:r>
-              <w:rPr>
-                <w:rFonts w:asciiTheme="minorHAnsi" w:hAnsiTheme="minorHAnsi"/>
-                <w:sz w:val="22"/>
-                <w:szCs w:val="22"/>
-              </w:rPr>
-              <w:t xml:space="preserve"> hat animierte Elemente. </w:t>
-            </w:r>
-          </w:p>
-        </w:tc>
-      </w:tr>
-      <w:tr>
-        <w:tc>
-          <w:tcPr>
-            <w:tcW w:w="983" w:type="dxa"/>
-            <w:tcBorders>
-              <w:left w:val="single" w:sz="1" w:space="0" w:color="000000"/>
-              <w:bottom w:val="single" w:sz="1" w:space="0" w:color="000000"/>
-            </w:tcBorders>
-            <w:shd w:val="clear" w:color="auto" w:fill="auto"/>
-          </w:tcPr>
-          <w:p>
-            <w:pPr>
-              <w:pStyle w:val="TabellenInhalt"/>
-              <w:rPr>
-                <w:rFonts w:asciiTheme="minorHAnsi" w:eastAsia="Calibri" w:hAnsiTheme="minorHAnsi" w:cs="Calibri"/>
-                <w:color w:val="000000"/>
-                <w:sz w:val="22"/>
-                <w:szCs w:val="22"/>
-              </w:rPr>
-            </w:pPr>
-            <w:r>
-              <w:rPr>
-                <w:rFonts w:asciiTheme="minorHAnsi" w:eastAsia="Calibri" w:hAnsiTheme="minorHAnsi" w:cs="Calibri"/>
-                <w:sz w:val="22"/>
-                <w:szCs w:val="22"/>
-              </w:rPr>
-              <w:t>F190</w:t>
-            </w:r>
-          </w:p>
-        </w:tc>
-        <w:tc>
-          <w:tcPr>
-            <w:tcW w:w="1517" w:type="dxa"/>
-            <w:tcBorders>
-              <w:left w:val="single" w:sz="1" w:space="0" w:color="000000"/>
-              <w:bottom w:val="single" w:sz="1" w:space="0" w:color="000000"/>
-            </w:tcBorders>
-            <w:shd w:val="clear" w:color="auto" w:fill="auto"/>
-          </w:tcPr>
-          <w:p>
-            <w:pPr>
-              <w:pStyle w:val="Default"/>
-              <w:rPr>
-                <w:rFonts w:asciiTheme="minorHAnsi" w:hAnsiTheme="minorHAnsi"/>
-                <w:sz w:val="22"/>
-                <w:szCs w:val="22"/>
-              </w:rPr>
-            </w:pPr>
-            <w:r>
-              <w:rPr>
-                <w:rFonts w:asciiTheme="minorHAnsi" w:hAnsiTheme="minorHAnsi"/>
-                <w:sz w:val="22"/>
-                <w:szCs w:val="22"/>
-              </w:rPr>
-              <w:t xml:space="preserve">Zieltreffer-Animation </w:t>
-            </w:r>
-          </w:p>
-        </w:tc>
-        <w:tc>
-          <w:tcPr>
-            <w:tcW w:w="7150" w:type="dxa"/>
-            <w:tcBorders>
-              <w:left w:val="single" w:sz="1" w:space="0" w:color="000000"/>
-              <w:bottom w:val="single" w:sz="1" w:space="0" w:color="000000"/>
-              <w:right w:val="single" w:sz="1" w:space="0" w:color="000000"/>
-            </w:tcBorders>
-            <w:shd w:val="clear" w:color="auto" w:fill="auto"/>
-          </w:tcPr>
-          <w:p>
-            <w:pPr>
-              <w:pStyle w:val="Default"/>
-              <w:rPr>
-                <w:rFonts w:asciiTheme="minorHAnsi" w:hAnsiTheme="minorHAnsi"/>
-                <w:sz w:val="22"/>
-                <w:szCs w:val="22"/>
-              </w:rPr>
-            </w:pPr>
-            <w:r>
-              <w:rPr>
-                <w:rFonts w:asciiTheme="minorHAnsi" w:hAnsiTheme="minorHAnsi"/>
-                <w:sz w:val="22"/>
-                <w:szCs w:val="22"/>
-              </w:rPr>
-              <w:t xml:space="preserve">Dem Treffen eines Zieles folgt eine Animation. </w:t>
-            </w:r>
-          </w:p>
-        </w:tc>
-      </w:tr>
-      <w:tr>
-        <w:tc>
-          <w:tcPr>
-            <w:tcW w:w="983" w:type="dxa"/>
-            <w:tcBorders>
-              <w:left w:val="single" w:sz="1" w:space="0" w:color="000000"/>
-              <w:bottom w:val="single" w:sz="1" w:space="0" w:color="000000"/>
-            </w:tcBorders>
-            <w:shd w:val="clear" w:color="auto" w:fill="auto"/>
-          </w:tcPr>
-          <w:p>
-            <w:pPr>
-              <w:pStyle w:val="TabellenInhalt"/>
-              <w:rPr>
-                <w:rFonts w:asciiTheme="minorHAnsi" w:eastAsia="Calibri" w:hAnsiTheme="minorHAnsi" w:cs="Calibri"/>
-                <w:color w:val="000000"/>
-                <w:sz w:val="22"/>
-                <w:szCs w:val="22"/>
-              </w:rPr>
-            </w:pPr>
-            <w:r>
-              <w:rPr>
-                <w:rFonts w:asciiTheme="minorHAnsi" w:eastAsia="Calibri" w:hAnsiTheme="minorHAnsi" w:cs="Calibri"/>
-                <w:sz w:val="22"/>
-                <w:szCs w:val="22"/>
-              </w:rPr>
-              <w:t>F200</w:t>
-            </w:r>
-          </w:p>
-        </w:tc>
-        <w:tc>
-          <w:tcPr>
-            <w:tcW w:w="1517" w:type="dxa"/>
-            <w:tcBorders>
-              <w:left w:val="single" w:sz="1" w:space="0" w:color="000000"/>
-              <w:bottom w:val="single" w:sz="1" w:space="0" w:color="000000"/>
-            </w:tcBorders>
-            <w:shd w:val="clear" w:color="auto" w:fill="auto"/>
-          </w:tcPr>
-          <w:p>
-            <w:pPr>
-              <w:pStyle w:val="Default"/>
-              <w:rPr>
-                <w:rFonts w:asciiTheme="minorHAnsi" w:hAnsiTheme="minorHAnsi"/>
-                <w:sz w:val="22"/>
-                <w:szCs w:val="22"/>
-              </w:rPr>
-            </w:pPr>
-            <w:r>
-              <w:rPr>
-                <w:rFonts w:asciiTheme="minorHAnsi" w:hAnsiTheme="minorHAnsi"/>
-                <w:sz w:val="22"/>
-                <w:szCs w:val="22"/>
-              </w:rPr>
-              <w:t xml:space="preserve">Änderbares Tastenlayout </w:t>
-            </w:r>
-          </w:p>
-        </w:tc>
-        <w:tc>
-          <w:tcPr>
-            <w:tcW w:w="7150" w:type="dxa"/>
-            <w:tcBorders>
-              <w:left w:val="single" w:sz="1" w:space="0" w:color="000000"/>
-              <w:bottom w:val="single" w:sz="1" w:space="0" w:color="000000"/>
-              <w:right w:val="single" w:sz="1" w:space="0" w:color="000000"/>
-            </w:tcBorders>
-            <w:shd w:val="clear" w:color="auto" w:fill="auto"/>
-          </w:tcPr>
-          <w:p>
-            <w:pPr>
-              <w:pStyle w:val="Default"/>
-              <w:rPr>
-                <w:rFonts w:asciiTheme="minorHAnsi" w:hAnsiTheme="minorHAnsi"/>
-                <w:sz w:val="22"/>
-                <w:szCs w:val="22"/>
-              </w:rPr>
-            </w:pPr>
-            <w:r>
-              <w:rPr>
-                <w:rFonts w:asciiTheme="minorHAnsi" w:hAnsiTheme="minorHAnsi"/>
-                <w:sz w:val="22"/>
-                <w:szCs w:val="22"/>
-              </w:rPr>
-              <w:t xml:space="preserve">Die Tasten zur Benutzerinteraktion sind änderbar. </w:t>
-            </w:r>
-          </w:p>
-        </w:tc>
-      </w:tr>
-    </w:tbl>
-    <w:p>
-      <w:pPr>
-        <w:pStyle w:val="Default"/>
-        <w:rPr>
-          <w:rFonts w:asciiTheme="minorHAnsi" w:hAnsiTheme="minorHAnsi"/>
-          <w:sz w:val="22"/>
-          <w:szCs w:val="22"/>
-        </w:rPr>
-      </w:pPr>
-    </w:p>
-    <w:p>
-      <w:pPr>
-        <w:pStyle w:val="Default"/>
-        <w:rPr>
-          <w:sz w:val="22"/>
-          <w:szCs w:val="22"/>
-        </w:rPr>
-      </w:pPr>
-      <w:r>
-        <w:t xml:space="preserve"> </w:t>
-      </w:r>
-    </w:p>
-    <w:p/>
-    <w:p/>
-    <w:p>
-      <w:pPr>
-        <w:pStyle w:val="berschrift1"/>
-      </w:pPr>
-      <w:bookmarkStart w:id="5" w:name="_Toc430972405"/>
-      <w:r>
-        <w:t xml:space="preserve">4 </w:t>
-      </w:r>
-      <w:r>
-        <w:t>Leistungsmerkmale</w:t>
+        <w:t>Funktionen: Detaillierte, systematische Auflistung aller wesentlichen Produktfunktionen</w:t>
       </w:r>
       <w:bookmarkEnd w:id="5"/>
     </w:p>
     <w:tbl>
       <w:tblPr>
-        <w:tblStyle w:val="Tabellenraster"/>
-        <w:tblW w:w="0" w:type="auto"/>
+        <w:tblStyle w:val="Gitternetztabelle4"/>
+        <w:tblW w:w="9650" w:type="dxa"/>
+        <w:tblLayout w:type="fixed"/>
         <w:tblLook w:val="04A0" w:firstRow="1" w:lastRow="0" w:firstColumn="1" w:lastColumn="0" w:noHBand="0" w:noVBand="1"/>
       </w:tblPr>
       <w:tblGrid>
-        <w:gridCol w:w="4531"/>
-        <w:gridCol w:w="4531"/>
+        <w:gridCol w:w="1101"/>
+        <w:gridCol w:w="1399"/>
+        <w:gridCol w:w="7150"/>
       </w:tblGrid>
       <w:tr>
-        <w:tc>
-          <w:tcPr>
-            <w:tcW w:w="4531" w:type="dxa"/>
-          </w:tcPr>
-          <w:p>
-            <w:r>
-              <w:t>Kürzel</w:t>
-            </w:r>
-          </w:p>
-        </w:tc>
-        <w:tc>
-          <w:tcPr>
-            <w:tcW w:w="4531" w:type="dxa"/>
-          </w:tcPr>
-          <w:p>
-            <w:r>
-              <w:t>Bedeutung</w:t>
+        <w:trPr>
+          <w:cnfStyle w:val="100000000000" w:firstRow="1" w:lastRow="0" w:firstColumn="0" w:lastColumn="0" w:oddVBand="0" w:evenVBand="0" w:oddHBand="0" w:evenHBand="0" w:firstRowFirstColumn="0" w:firstRowLastColumn="0" w:lastRowFirstColumn="0" w:lastRowLastColumn="0"/>
+        </w:trPr>
+        <w:tc>
+          <w:tcPr>
+            <w:cnfStyle w:val="001000000000" w:firstRow="0" w:lastRow="0" w:firstColumn="1" w:lastColumn="0" w:oddVBand="0" w:evenVBand="0" w:oddHBand="0" w:evenHBand="0" w:firstRowFirstColumn="0" w:firstRowLastColumn="0" w:lastRowFirstColumn="0" w:lastRowLastColumn="0"/>
+            <w:tcW w:w="1101" w:type="dxa"/>
+          </w:tcPr>
+          <w:p>
+            <w:pPr>
+              <w:pStyle w:val="TabellenInhalt"/>
+              <w:rPr>
+                <w:rFonts w:asciiTheme="minorHAnsi" w:eastAsia="Calibri" w:hAnsiTheme="minorHAnsi" w:cs="Calibri"/>
+                <w:sz w:val="22"/>
+                <w:szCs w:val="22"/>
+              </w:rPr>
+            </w:pPr>
+            <w:r>
+              <w:rPr>
+                <w:rFonts w:asciiTheme="minorHAnsi" w:eastAsia="Calibri" w:hAnsiTheme="minorHAnsi" w:cs="Calibri"/>
+                <w:sz w:val="22"/>
+                <w:szCs w:val="22"/>
+              </w:rPr>
+              <w:t>Referenz</w:t>
+            </w:r>
+          </w:p>
+        </w:tc>
+        <w:tc>
+          <w:tcPr>
+            <w:tcW w:w="1399" w:type="dxa"/>
+          </w:tcPr>
+          <w:p>
+            <w:pPr>
+              <w:pStyle w:val="TabellenInhalt"/>
+              <w:cnfStyle w:val="100000000000" w:firstRow="1" w:lastRow="0" w:firstColumn="0" w:lastColumn="0" w:oddVBand="0" w:evenVBand="0" w:oddHBand="0" w:evenHBand="0" w:firstRowFirstColumn="0" w:firstRowLastColumn="0" w:lastRowFirstColumn="0" w:lastRowLastColumn="0"/>
+              <w:rPr>
+                <w:rFonts w:asciiTheme="minorHAnsi" w:eastAsia="Calibri" w:hAnsiTheme="minorHAnsi" w:cs="Calibri"/>
+                <w:sz w:val="22"/>
+                <w:szCs w:val="22"/>
+              </w:rPr>
+            </w:pPr>
+            <w:r>
+              <w:rPr>
+                <w:rFonts w:asciiTheme="minorHAnsi" w:eastAsia="Calibri" w:hAnsiTheme="minorHAnsi" w:cs="Calibri"/>
+                <w:sz w:val="22"/>
+                <w:szCs w:val="22"/>
+              </w:rPr>
+              <w:t>Funktion</w:t>
+            </w:r>
+          </w:p>
+        </w:tc>
+        <w:tc>
+          <w:tcPr>
+            <w:tcW w:w="7150" w:type="dxa"/>
+          </w:tcPr>
+          <w:p>
+            <w:pPr>
+              <w:pStyle w:val="TabellenInhalt"/>
+              <w:cnfStyle w:val="100000000000" w:firstRow="1" w:lastRow="0" w:firstColumn="0" w:lastColumn="0" w:oddVBand="0" w:evenVBand="0" w:oddHBand="0" w:evenHBand="0" w:firstRowFirstColumn="0" w:firstRowLastColumn="0" w:lastRowFirstColumn="0" w:lastRowLastColumn="0"/>
+              <w:rPr>
+                <w:rFonts w:asciiTheme="minorHAnsi" w:hAnsiTheme="minorHAnsi"/>
+                <w:sz w:val="22"/>
+                <w:szCs w:val="22"/>
+              </w:rPr>
+            </w:pPr>
+            <w:r>
+              <w:rPr>
+                <w:rFonts w:asciiTheme="minorHAnsi" w:eastAsia="Calibri" w:hAnsiTheme="minorHAnsi" w:cs="Calibri"/>
+                <w:sz w:val="22"/>
+                <w:szCs w:val="22"/>
+              </w:rPr>
+              <w:t>Beschreibung</w:t>
             </w:r>
           </w:p>
         </w:tc>
       </w:tr>
       <w:tr>
-        <w:tc>
-          <w:tcPr>
-            <w:tcW w:w="4531" w:type="dxa"/>
-          </w:tcPr>
-          <w:p>
-            <w:r>
-              <w:t>L10</w:t>
-            </w:r>
-          </w:p>
-        </w:tc>
-        <w:tc>
-          <w:tcPr>
-            <w:tcW w:w="4531" w:type="dxa"/>
-          </w:tcPr>
-          <w:p>
-            <w:r>
-              <w:t>Die Darstellung erfolgt flüssig (&gt;=25</w:t>
-            </w:r>
-            <w:r>
-              <w:t xml:space="preserve"> </w:t>
-            </w:r>
-            <w:r>
-              <w:t>FPS).</w:t>
+        <w:trPr>
+          <w:cnfStyle w:val="000000100000" w:firstRow="0" w:lastRow="0" w:firstColumn="0" w:lastColumn="0" w:oddVBand="0" w:evenVBand="0" w:oddHBand="1" w:evenHBand="0" w:firstRowFirstColumn="0" w:firstRowLastColumn="0" w:lastRowFirstColumn="0" w:lastRowLastColumn="0"/>
+        </w:trPr>
+        <w:tc>
+          <w:tcPr>
+            <w:cnfStyle w:val="001000000000" w:firstRow="0" w:lastRow="0" w:firstColumn="1" w:lastColumn="0" w:oddVBand="0" w:evenVBand="0" w:oddHBand="0" w:evenHBand="0" w:firstRowFirstColumn="0" w:firstRowLastColumn="0" w:lastRowFirstColumn="0" w:lastRowLastColumn="0"/>
+            <w:tcW w:w="1101" w:type="dxa"/>
+          </w:tcPr>
+          <w:p>
+            <w:pPr>
+              <w:pStyle w:val="TabellenInhalt"/>
+              <w:rPr>
+                <w:rFonts w:asciiTheme="minorHAnsi" w:eastAsia="Calibri" w:hAnsiTheme="minorHAnsi" w:cs="Calibri"/>
+                <w:sz w:val="22"/>
+                <w:szCs w:val="22"/>
+              </w:rPr>
+            </w:pPr>
+            <w:r>
+              <w:rPr>
+                <w:rFonts w:asciiTheme="minorHAnsi" w:eastAsia="Calibri" w:hAnsiTheme="minorHAnsi" w:cs="Calibri"/>
+                <w:sz w:val="22"/>
+                <w:szCs w:val="22"/>
+              </w:rPr>
+              <w:t>F-A-00</w:t>
+            </w:r>
+          </w:p>
+        </w:tc>
+        <w:tc>
+          <w:tcPr>
+            <w:tcW w:w="1399" w:type="dxa"/>
+          </w:tcPr>
+          <w:p>
+            <w:pPr>
+              <w:pStyle w:val="Default"/>
+              <w:cnfStyle w:val="000000100000" w:firstRow="0" w:lastRow="0" w:firstColumn="0" w:lastColumn="0" w:oddVBand="0" w:evenVBand="0" w:oddHBand="1" w:evenHBand="0" w:firstRowFirstColumn="0" w:firstRowLastColumn="0" w:lastRowFirstColumn="0" w:lastRowLastColumn="0"/>
+              <w:rPr>
+                <w:rFonts w:asciiTheme="minorHAnsi" w:hAnsiTheme="minorHAnsi"/>
+                <w:sz w:val="22"/>
+                <w:szCs w:val="22"/>
+              </w:rPr>
+            </w:pPr>
+            <w:r>
+              <w:rPr>
+                <w:rFonts w:asciiTheme="minorHAnsi" w:hAnsiTheme="minorHAnsi"/>
+                <w:sz w:val="22"/>
+                <w:szCs w:val="22"/>
+              </w:rPr>
+              <w:t>Allgemein</w:t>
+            </w:r>
+          </w:p>
+        </w:tc>
+        <w:tc>
+          <w:tcPr>
+            <w:tcW w:w="7150" w:type="dxa"/>
+          </w:tcPr>
+          <w:p>
+            <w:pPr>
+              <w:pStyle w:val="Default"/>
+              <w:cnfStyle w:val="000000100000" w:firstRow="0" w:lastRow="0" w:firstColumn="0" w:lastColumn="0" w:oddVBand="0" w:evenVBand="0" w:oddHBand="1" w:evenHBand="0" w:firstRowFirstColumn="0" w:firstRowLastColumn="0" w:lastRowFirstColumn="0" w:lastRowLastColumn="0"/>
+              <w:rPr>
+                <w:rFonts w:asciiTheme="minorHAnsi" w:hAnsiTheme="minorHAnsi"/>
+                <w:sz w:val="22"/>
+                <w:szCs w:val="22"/>
+              </w:rPr>
+            </w:pPr>
+            <w:r>
+              <w:rPr>
+                <w:rFonts w:asciiTheme="minorHAnsi" w:hAnsiTheme="minorHAnsi"/>
+                <w:sz w:val="22"/>
+                <w:szCs w:val="22"/>
+              </w:rPr>
+              <w:t>Es existiert ein Computerspiel, in dem mit einem Katapult eine Kugel gefeuert werden kann. Die Kugel soll auf ein bestimmtes Ziel gefeuert werden und prallt von Hindernissen ab.</w:t>
             </w:r>
           </w:p>
         </w:tc>
@@ -3880,7 +2157,1852 @@
       <w:tr>
         <w:tc>
           <w:tcPr>
-            <w:tcW w:w="4531" w:type="dxa"/>
+            <w:cnfStyle w:val="001000000000" w:firstRow="0" w:lastRow="0" w:firstColumn="1" w:lastColumn="0" w:oddVBand="0" w:evenVBand="0" w:oddHBand="0" w:evenHBand="0" w:firstRowFirstColumn="0" w:firstRowLastColumn="0" w:lastRowFirstColumn="0" w:lastRowLastColumn="0"/>
+            <w:tcW w:w="1101" w:type="dxa"/>
+          </w:tcPr>
+          <w:p>
+            <w:pPr>
+              <w:pStyle w:val="TabellenInhalt"/>
+              <w:rPr>
+                <w:rFonts w:asciiTheme="minorHAnsi" w:eastAsia="Calibri" w:hAnsiTheme="minorHAnsi" w:cs="Calibri"/>
+                <w:color w:val="000000"/>
+                <w:sz w:val="22"/>
+                <w:szCs w:val="22"/>
+              </w:rPr>
+            </w:pPr>
+            <w:r>
+              <w:rPr>
+                <w:rFonts w:asciiTheme="minorHAnsi" w:eastAsia="Calibri" w:hAnsiTheme="minorHAnsi" w:cs="Calibri"/>
+                <w:sz w:val="22"/>
+                <w:szCs w:val="22"/>
+              </w:rPr>
+              <w:t>F10</w:t>
+            </w:r>
+          </w:p>
+        </w:tc>
+        <w:tc>
+          <w:tcPr>
+            <w:tcW w:w="1399" w:type="dxa"/>
+          </w:tcPr>
+          <w:p>
+            <w:pPr>
+              <w:pStyle w:val="Default"/>
+              <w:cnfStyle w:val="000000000000" w:firstRow="0" w:lastRow="0" w:firstColumn="0" w:lastColumn="0" w:oddVBand="0" w:evenVBand="0" w:oddHBand="0" w:evenHBand="0" w:firstRowFirstColumn="0" w:firstRowLastColumn="0" w:lastRowFirstColumn="0" w:lastRowLastColumn="0"/>
+              <w:rPr>
+                <w:rFonts w:asciiTheme="minorHAnsi" w:hAnsiTheme="minorHAnsi"/>
+                <w:sz w:val="22"/>
+                <w:szCs w:val="22"/>
+              </w:rPr>
+            </w:pPr>
+            <w:r>
+              <w:rPr>
+                <w:rFonts w:asciiTheme="minorHAnsi" w:hAnsiTheme="minorHAnsi"/>
+                <w:sz w:val="22"/>
+                <w:szCs w:val="22"/>
+              </w:rPr>
+              <w:t xml:space="preserve">Kugel schießen </w:t>
+            </w:r>
+          </w:p>
+        </w:tc>
+        <w:tc>
+          <w:tcPr>
+            <w:tcW w:w="7150" w:type="dxa"/>
+          </w:tcPr>
+          <w:p>
+            <w:pPr>
+              <w:pStyle w:val="Default"/>
+              <w:cnfStyle w:val="000000000000" w:firstRow="0" w:lastRow="0" w:firstColumn="0" w:lastColumn="0" w:oddVBand="0" w:evenVBand="0" w:oddHBand="0" w:evenHBand="0" w:firstRowFirstColumn="0" w:firstRowLastColumn="0" w:lastRowFirstColumn="0" w:lastRowLastColumn="0"/>
+              <w:rPr>
+                <w:rFonts w:asciiTheme="minorHAnsi" w:hAnsiTheme="minorHAnsi"/>
+                <w:sz w:val="22"/>
+                <w:szCs w:val="22"/>
+              </w:rPr>
+            </w:pPr>
+            <w:r>
+              <w:rPr>
+                <w:rFonts w:asciiTheme="minorHAnsi" w:hAnsiTheme="minorHAnsi"/>
+                <w:sz w:val="22"/>
+                <w:szCs w:val="22"/>
+              </w:rPr>
+              <w:t>Der Kugel wird durch das Abfeuern eine Aufwärtskraft, die sich durch eine Aufwärtsbewe</w:t>
+            </w:r>
+            <w:r>
+              <w:rPr>
+                <w:rFonts w:asciiTheme="minorHAnsi" w:hAnsiTheme="minorHAnsi"/>
+                <w:sz w:val="22"/>
+                <w:szCs w:val="22"/>
+              </w:rPr>
+              <w:t>gung wiederspiegelt, verliehen.</w:t>
+            </w:r>
+          </w:p>
+        </w:tc>
+      </w:tr>
+      <w:tr>
+        <w:trPr>
+          <w:cnfStyle w:val="000000100000" w:firstRow="0" w:lastRow="0" w:firstColumn="0" w:lastColumn="0" w:oddVBand="0" w:evenVBand="0" w:oddHBand="1" w:evenHBand="0" w:firstRowFirstColumn="0" w:firstRowLastColumn="0" w:lastRowFirstColumn="0" w:lastRowLastColumn="0"/>
+        </w:trPr>
+        <w:tc>
+          <w:tcPr>
+            <w:cnfStyle w:val="001000000000" w:firstRow="0" w:lastRow="0" w:firstColumn="1" w:lastColumn="0" w:oddVBand="0" w:evenVBand="0" w:oddHBand="0" w:evenHBand="0" w:firstRowFirstColumn="0" w:firstRowLastColumn="0" w:lastRowFirstColumn="0" w:lastRowLastColumn="0"/>
+            <w:tcW w:w="1101" w:type="dxa"/>
+          </w:tcPr>
+          <w:p>
+            <w:pPr>
+              <w:pStyle w:val="TabellenInhalt"/>
+              <w:rPr>
+                <w:rFonts w:asciiTheme="minorHAnsi" w:eastAsia="Calibri" w:hAnsiTheme="minorHAnsi" w:cs="Calibri"/>
+                <w:color w:val="000000"/>
+                <w:sz w:val="22"/>
+                <w:szCs w:val="22"/>
+              </w:rPr>
+            </w:pPr>
+            <w:r>
+              <w:rPr>
+                <w:rFonts w:asciiTheme="minorHAnsi" w:eastAsia="Calibri" w:hAnsiTheme="minorHAnsi" w:cs="Calibri"/>
+                <w:sz w:val="22"/>
+                <w:szCs w:val="22"/>
+              </w:rPr>
+              <w:t>F20</w:t>
+            </w:r>
+          </w:p>
+        </w:tc>
+        <w:tc>
+          <w:tcPr>
+            <w:tcW w:w="1399" w:type="dxa"/>
+          </w:tcPr>
+          <w:p>
+            <w:pPr>
+              <w:pStyle w:val="Default"/>
+              <w:cnfStyle w:val="000000100000" w:firstRow="0" w:lastRow="0" w:firstColumn="0" w:lastColumn="0" w:oddVBand="0" w:evenVBand="0" w:oddHBand="1" w:evenHBand="0" w:firstRowFirstColumn="0" w:firstRowLastColumn="0" w:lastRowFirstColumn="0" w:lastRowLastColumn="0"/>
+              <w:rPr>
+                <w:rFonts w:asciiTheme="minorHAnsi" w:hAnsiTheme="minorHAnsi"/>
+                <w:sz w:val="22"/>
+                <w:szCs w:val="22"/>
+              </w:rPr>
+            </w:pPr>
+            <w:r>
+              <w:rPr>
+                <w:rFonts w:asciiTheme="minorHAnsi" w:hAnsiTheme="minorHAnsi"/>
+                <w:sz w:val="22"/>
+                <w:szCs w:val="22"/>
+              </w:rPr>
+              <w:t xml:space="preserve">Stärke </w:t>
+            </w:r>
+          </w:p>
+          <w:p>
+            <w:pPr>
+              <w:pStyle w:val="TabellenInhalt"/>
+              <w:cnfStyle w:val="000000100000" w:firstRow="0" w:lastRow="0" w:firstColumn="0" w:lastColumn="0" w:oddVBand="0" w:evenVBand="0" w:oddHBand="1" w:evenHBand="0" w:firstRowFirstColumn="0" w:firstRowLastColumn="0" w:lastRowFirstColumn="0" w:lastRowLastColumn="0"/>
+              <w:rPr>
+                <w:rFonts w:asciiTheme="minorHAnsi" w:eastAsia="Calibri" w:hAnsiTheme="minorHAnsi" w:cs="Calibri"/>
+                <w:sz w:val="22"/>
+                <w:szCs w:val="22"/>
+              </w:rPr>
+            </w:pPr>
+          </w:p>
+        </w:tc>
+        <w:tc>
+          <w:tcPr>
+            <w:tcW w:w="7150" w:type="dxa"/>
+          </w:tcPr>
+          <w:p>
+            <w:pPr>
+              <w:pStyle w:val="Default"/>
+              <w:cnfStyle w:val="000000100000" w:firstRow="0" w:lastRow="0" w:firstColumn="0" w:lastColumn="0" w:oddVBand="0" w:evenVBand="0" w:oddHBand="1" w:evenHBand="0" w:firstRowFirstColumn="0" w:firstRowLastColumn="0" w:lastRowFirstColumn="0" w:lastRowLastColumn="0"/>
+              <w:rPr>
+                <w:rFonts w:asciiTheme="minorHAnsi" w:hAnsiTheme="minorHAnsi"/>
+                <w:sz w:val="22"/>
+                <w:szCs w:val="22"/>
+              </w:rPr>
+            </w:pPr>
+            <w:r>
+              <w:rPr>
+                <w:rFonts w:asciiTheme="minorHAnsi" w:hAnsiTheme="minorHAnsi"/>
+                <w:sz w:val="22"/>
+                <w:szCs w:val="22"/>
+              </w:rPr>
+              <w:t>Eine Variable die vom Benutzer festgelegt wird, welche die Stärke des Schusses und damit die Kraft der Aufwärtsbewegung widerspiegelt</w:t>
+            </w:r>
+            <w:r>
+              <w:rPr>
+                <w:rFonts w:asciiTheme="minorHAnsi" w:hAnsiTheme="minorHAnsi"/>
+                <w:sz w:val="22"/>
+                <w:szCs w:val="22"/>
+              </w:rPr>
+              <w:t>.</w:t>
+            </w:r>
+            <w:r>
+              <w:rPr>
+                <w:rFonts w:asciiTheme="minorHAnsi" w:hAnsiTheme="minorHAnsi"/>
+                <w:sz w:val="22"/>
+                <w:szCs w:val="22"/>
+              </w:rPr>
+              <w:t xml:space="preserve"> </w:t>
+            </w:r>
+          </w:p>
+        </w:tc>
+      </w:tr>
+      <w:tr>
+        <w:tc>
+          <w:tcPr>
+            <w:cnfStyle w:val="001000000000" w:firstRow="0" w:lastRow="0" w:firstColumn="1" w:lastColumn="0" w:oddVBand="0" w:evenVBand="0" w:oddHBand="0" w:evenHBand="0" w:firstRowFirstColumn="0" w:firstRowLastColumn="0" w:lastRowFirstColumn="0" w:lastRowLastColumn="0"/>
+            <w:tcW w:w="1101" w:type="dxa"/>
+          </w:tcPr>
+          <w:p>
+            <w:pPr>
+              <w:pStyle w:val="TabellenInhalt"/>
+              <w:rPr>
+                <w:rFonts w:asciiTheme="minorHAnsi" w:eastAsia="Calibri" w:hAnsiTheme="minorHAnsi" w:cs="Calibri"/>
+                <w:color w:val="000000"/>
+                <w:sz w:val="22"/>
+                <w:szCs w:val="22"/>
+              </w:rPr>
+            </w:pPr>
+            <w:r>
+              <w:rPr>
+                <w:rFonts w:asciiTheme="minorHAnsi" w:eastAsia="Calibri" w:hAnsiTheme="minorHAnsi" w:cs="Calibri"/>
+                <w:sz w:val="22"/>
+                <w:szCs w:val="22"/>
+              </w:rPr>
+              <w:t>F30</w:t>
+            </w:r>
+          </w:p>
+        </w:tc>
+        <w:tc>
+          <w:tcPr>
+            <w:tcW w:w="1399" w:type="dxa"/>
+          </w:tcPr>
+          <w:p>
+            <w:pPr>
+              <w:pStyle w:val="Default"/>
+              <w:cnfStyle w:val="000000000000" w:firstRow="0" w:lastRow="0" w:firstColumn="0" w:lastColumn="0" w:oddVBand="0" w:evenVBand="0" w:oddHBand="0" w:evenHBand="0" w:firstRowFirstColumn="0" w:firstRowLastColumn="0" w:lastRowFirstColumn="0" w:lastRowLastColumn="0"/>
+              <w:rPr>
+                <w:rFonts w:asciiTheme="minorHAnsi" w:hAnsiTheme="minorHAnsi"/>
+                <w:sz w:val="22"/>
+                <w:szCs w:val="22"/>
+              </w:rPr>
+            </w:pPr>
+            <w:r>
+              <w:rPr>
+                <w:rFonts w:asciiTheme="minorHAnsi" w:hAnsiTheme="minorHAnsi"/>
+                <w:sz w:val="22"/>
+                <w:szCs w:val="22"/>
+              </w:rPr>
+              <w:t xml:space="preserve">Richtung </w:t>
+            </w:r>
+          </w:p>
+          <w:p>
+            <w:pPr>
+              <w:pStyle w:val="TabellenInhalt"/>
+              <w:cnfStyle w:val="000000000000" w:firstRow="0" w:lastRow="0" w:firstColumn="0" w:lastColumn="0" w:oddVBand="0" w:evenVBand="0" w:oddHBand="0" w:evenHBand="0" w:firstRowFirstColumn="0" w:firstRowLastColumn="0" w:lastRowFirstColumn="0" w:lastRowLastColumn="0"/>
+              <w:rPr>
+                <w:rFonts w:asciiTheme="minorHAnsi" w:eastAsia="Calibri" w:hAnsiTheme="minorHAnsi" w:cs="Calibri"/>
+                <w:sz w:val="22"/>
+                <w:szCs w:val="22"/>
+              </w:rPr>
+            </w:pPr>
+          </w:p>
+        </w:tc>
+        <w:tc>
+          <w:tcPr>
+            <w:tcW w:w="7150" w:type="dxa"/>
+          </w:tcPr>
+          <w:p>
+            <w:pPr>
+              <w:pStyle w:val="Default"/>
+              <w:cnfStyle w:val="000000000000" w:firstRow="0" w:lastRow="0" w:firstColumn="0" w:lastColumn="0" w:oddVBand="0" w:evenVBand="0" w:oddHBand="0" w:evenHBand="0" w:firstRowFirstColumn="0" w:firstRowLastColumn="0" w:lastRowFirstColumn="0" w:lastRowLastColumn="0"/>
+              <w:rPr>
+                <w:rFonts w:asciiTheme="minorHAnsi" w:hAnsiTheme="minorHAnsi"/>
+                <w:sz w:val="22"/>
+                <w:szCs w:val="22"/>
+              </w:rPr>
+            </w:pPr>
+            <w:r>
+              <w:rPr>
+                <w:rFonts w:asciiTheme="minorHAnsi" w:hAnsiTheme="minorHAnsi"/>
+                <w:sz w:val="22"/>
+                <w:szCs w:val="22"/>
+              </w:rPr>
+              <w:t>Es existiert eine grafische Anzeige, welche die ersten Bewe</w:t>
+            </w:r>
+            <w:r>
+              <w:rPr>
+                <w:rFonts w:asciiTheme="minorHAnsi" w:hAnsiTheme="minorHAnsi"/>
+                <w:sz w:val="22"/>
+                <w:szCs w:val="22"/>
+              </w:rPr>
+              <w:t>gungsvektoren der Kugel anzeigt.</w:t>
+            </w:r>
+          </w:p>
+        </w:tc>
+      </w:tr>
+      <w:tr>
+        <w:trPr>
+          <w:cnfStyle w:val="000000100000" w:firstRow="0" w:lastRow="0" w:firstColumn="0" w:lastColumn="0" w:oddVBand="0" w:evenVBand="0" w:oddHBand="1" w:evenHBand="0" w:firstRowFirstColumn="0" w:firstRowLastColumn="0" w:lastRowFirstColumn="0" w:lastRowLastColumn="0"/>
+        </w:trPr>
+        <w:tc>
+          <w:tcPr>
+            <w:cnfStyle w:val="001000000000" w:firstRow="0" w:lastRow="0" w:firstColumn="1" w:lastColumn="0" w:oddVBand="0" w:evenVBand="0" w:oddHBand="0" w:evenHBand="0" w:firstRowFirstColumn="0" w:firstRowLastColumn="0" w:lastRowFirstColumn="0" w:lastRowLastColumn="0"/>
+            <w:tcW w:w="1101" w:type="dxa"/>
+          </w:tcPr>
+          <w:p>
+            <w:pPr>
+              <w:pStyle w:val="TabellenInhalt"/>
+              <w:rPr>
+                <w:rFonts w:asciiTheme="minorHAnsi" w:eastAsia="Calibri" w:hAnsiTheme="minorHAnsi" w:cs="Calibri"/>
+                <w:color w:val="000000"/>
+                <w:sz w:val="22"/>
+                <w:szCs w:val="22"/>
+              </w:rPr>
+            </w:pPr>
+            <w:r>
+              <w:rPr>
+                <w:rFonts w:asciiTheme="minorHAnsi" w:eastAsia="Calibri" w:hAnsiTheme="minorHAnsi" w:cs="Calibri"/>
+                <w:sz w:val="22"/>
+                <w:szCs w:val="22"/>
+              </w:rPr>
+              <w:t>F40</w:t>
+            </w:r>
+          </w:p>
+        </w:tc>
+        <w:tc>
+          <w:tcPr>
+            <w:tcW w:w="1399" w:type="dxa"/>
+          </w:tcPr>
+          <w:p>
+            <w:pPr>
+              <w:pStyle w:val="Default"/>
+              <w:cnfStyle w:val="000000100000" w:firstRow="0" w:lastRow="0" w:firstColumn="0" w:lastColumn="0" w:oddVBand="0" w:evenVBand="0" w:oddHBand="1" w:evenHBand="0" w:firstRowFirstColumn="0" w:firstRowLastColumn="0" w:lastRowFirstColumn="0" w:lastRowLastColumn="0"/>
+              <w:rPr>
+                <w:rFonts w:asciiTheme="minorHAnsi" w:hAnsiTheme="minorHAnsi"/>
+                <w:sz w:val="22"/>
+                <w:szCs w:val="22"/>
+              </w:rPr>
+            </w:pPr>
+            <w:r>
+              <w:rPr>
+                <w:rFonts w:asciiTheme="minorHAnsi" w:hAnsiTheme="minorHAnsi"/>
+                <w:sz w:val="22"/>
+                <w:szCs w:val="22"/>
+              </w:rPr>
+              <w:t>Bewegung des Lineals</w:t>
+            </w:r>
+          </w:p>
+        </w:tc>
+        <w:tc>
+          <w:tcPr>
+            <w:tcW w:w="7150" w:type="dxa"/>
+          </w:tcPr>
+          <w:p>
+            <w:pPr>
+              <w:pStyle w:val="Default"/>
+              <w:cnfStyle w:val="000000100000" w:firstRow="0" w:lastRow="0" w:firstColumn="0" w:lastColumn="0" w:oddVBand="0" w:evenVBand="0" w:oddHBand="1" w:evenHBand="0" w:firstRowFirstColumn="0" w:firstRowLastColumn="0" w:lastRowFirstColumn="0" w:lastRowLastColumn="0"/>
+              <w:rPr>
+                <w:rFonts w:asciiTheme="minorHAnsi" w:hAnsiTheme="minorHAnsi"/>
+                <w:sz w:val="22"/>
+                <w:szCs w:val="22"/>
+              </w:rPr>
+            </w:pPr>
+            <w:r>
+              <w:rPr>
+                <w:rFonts w:asciiTheme="minorHAnsi" w:hAnsiTheme="minorHAnsi"/>
+                <w:sz w:val="22"/>
+                <w:szCs w:val="22"/>
+              </w:rPr>
+              <w:t>Das Lineal ist verschiebbar.</w:t>
+            </w:r>
+          </w:p>
+        </w:tc>
+      </w:tr>
+      <w:tr>
+        <w:tc>
+          <w:tcPr>
+            <w:cnfStyle w:val="001000000000" w:firstRow="0" w:lastRow="0" w:firstColumn="1" w:lastColumn="0" w:oddVBand="0" w:evenVBand="0" w:oddHBand="0" w:evenHBand="0" w:firstRowFirstColumn="0" w:firstRowLastColumn="0" w:lastRowFirstColumn="0" w:lastRowLastColumn="0"/>
+            <w:tcW w:w="1101" w:type="dxa"/>
+          </w:tcPr>
+          <w:p>
+            <w:pPr>
+              <w:pStyle w:val="TabellenInhalt"/>
+              <w:rPr>
+                <w:rFonts w:asciiTheme="minorHAnsi" w:eastAsia="Calibri" w:hAnsiTheme="minorHAnsi" w:cs="Calibri"/>
+                <w:color w:val="000000"/>
+                <w:sz w:val="22"/>
+                <w:szCs w:val="22"/>
+              </w:rPr>
+            </w:pPr>
+            <w:r>
+              <w:rPr>
+                <w:rFonts w:asciiTheme="minorHAnsi" w:eastAsia="Calibri" w:hAnsiTheme="minorHAnsi" w:cs="Calibri"/>
+                <w:sz w:val="22"/>
+                <w:szCs w:val="22"/>
+              </w:rPr>
+              <w:t>F50</w:t>
+            </w:r>
+          </w:p>
+        </w:tc>
+        <w:tc>
+          <w:tcPr>
+            <w:tcW w:w="1399" w:type="dxa"/>
+          </w:tcPr>
+          <w:p>
+            <w:pPr>
+              <w:pStyle w:val="Default"/>
+              <w:cnfStyle w:val="000000000000" w:firstRow="0" w:lastRow="0" w:firstColumn="0" w:lastColumn="0" w:oddVBand="0" w:evenVBand="0" w:oddHBand="0" w:evenHBand="0" w:firstRowFirstColumn="0" w:firstRowLastColumn="0" w:lastRowFirstColumn="0" w:lastRowLastColumn="0"/>
+              <w:rPr>
+                <w:rFonts w:asciiTheme="minorHAnsi" w:hAnsiTheme="minorHAnsi"/>
+                <w:sz w:val="22"/>
+                <w:szCs w:val="22"/>
+              </w:rPr>
+            </w:pPr>
+            <w:r>
+              <w:rPr>
+                <w:rFonts w:asciiTheme="minorHAnsi" w:hAnsiTheme="minorHAnsi"/>
+                <w:sz w:val="22"/>
+                <w:szCs w:val="22"/>
+              </w:rPr>
+              <w:t xml:space="preserve">Abprallen von Hindernissen </w:t>
+            </w:r>
+          </w:p>
+        </w:tc>
+        <w:tc>
+          <w:tcPr>
+            <w:tcW w:w="7150" w:type="dxa"/>
+          </w:tcPr>
+          <w:p>
+            <w:pPr>
+              <w:pStyle w:val="Default"/>
+              <w:cnfStyle w:val="000000000000" w:firstRow="0" w:lastRow="0" w:firstColumn="0" w:lastColumn="0" w:oddVBand="0" w:evenVBand="0" w:oddHBand="0" w:evenHBand="0" w:firstRowFirstColumn="0" w:firstRowLastColumn="0" w:lastRowFirstColumn="0" w:lastRowLastColumn="0"/>
+              <w:rPr>
+                <w:rFonts w:asciiTheme="minorHAnsi" w:hAnsiTheme="minorHAnsi"/>
+                <w:sz w:val="22"/>
+                <w:szCs w:val="22"/>
+              </w:rPr>
+            </w:pPr>
+            <w:r>
+              <w:rPr>
+                <w:rFonts w:asciiTheme="minorHAnsi" w:hAnsiTheme="minorHAnsi"/>
+                <w:sz w:val="22"/>
+                <w:szCs w:val="22"/>
+              </w:rPr>
+              <w:t xml:space="preserve">Wenn die Kugel auf ein Hindernis trifft, wird der Bewegungsimpuls vermindert in eine </w:t>
+            </w:r>
+            <w:r>
+              <w:rPr>
+                <w:rFonts w:asciiTheme="minorHAnsi" w:hAnsiTheme="minorHAnsi"/>
+                <w:sz w:val="22"/>
+                <w:szCs w:val="22"/>
+              </w:rPr>
+              <w:t>andere Richtung weitergeleitet.</w:t>
+            </w:r>
+          </w:p>
+        </w:tc>
+      </w:tr>
+      <w:tr>
+        <w:trPr>
+          <w:cnfStyle w:val="000000100000" w:firstRow="0" w:lastRow="0" w:firstColumn="0" w:lastColumn="0" w:oddVBand="0" w:evenVBand="0" w:oddHBand="1" w:evenHBand="0" w:firstRowFirstColumn="0" w:firstRowLastColumn="0" w:lastRowFirstColumn="0" w:lastRowLastColumn="0"/>
+        </w:trPr>
+        <w:tc>
+          <w:tcPr>
+            <w:cnfStyle w:val="001000000000" w:firstRow="0" w:lastRow="0" w:firstColumn="1" w:lastColumn="0" w:oddVBand="0" w:evenVBand="0" w:oddHBand="0" w:evenHBand="0" w:firstRowFirstColumn="0" w:firstRowLastColumn="0" w:lastRowFirstColumn="0" w:lastRowLastColumn="0"/>
+            <w:tcW w:w="1101" w:type="dxa"/>
+          </w:tcPr>
+          <w:p>
+            <w:pPr>
+              <w:pStyle w:val="TabellenInhalt"/>
+              <w:rPr>
+                <w:rFonts w:asciiTheme="minorHAnsi" w:eastAsia="Calibri" w:hAnsiTheme="minorHAnsi" w:cs="Calibri"/>
+                <w:color w:val="000000"/>
+                <w:sz w:val="22"/>
+                <w:szCs w:val="22"/>
+              </w:rPr>
+            </w:pPr>
+            <w:r>
+              <w:rPr>
+                <w:rFonts w:asciiTheme="minorHAnsi" w:eastAsia="Calibri" w:hAnsiTheme="minorHAnsi" w:cs="Calibri"/>
+                <w:sz w:val="22"/>
+                <w:szCs w:val="22"/>
+              </w:rPr>
+              <w:t>F60</w:t>
+            </w:r>
+          </w:p>
+        </w:tc>
+        <w:tc>
+          <w:tcPr>
+            <w:tcW w:w="1399" w:type="dxa"/>
+          </w:tcPr>
+          <w:p>
+            <w:pPr>
+              <w:pStyle w:val="Default"/>
+              <w:cnfStyle w:val="000000100000" w:firstRow="0" w:lastRow="0" w:firstColumn="0" w:lastColumn="0" w:oddVBand="0" w:evenVBand="0" w:oddHBand="1" w:evenHBand="0" w:firstRowFirstColumn="0" w:firstRowLastColumn="0" w:lastRowFirstColumn="0" w:lastRowLastColumn="0"/>
+              <w:rPr>
+                <w:rFonts w:asciiTheme="minorHAnsi" w:hAnsiTheme="minorHAnsi"/>
+                <w:sz w:val="22"/>
+                <w:szCs w:val="22"/>
+              </w:rPr>
+            </w:pPr>
+            <w:r>
+              <w:rPr>
+                <w:rFonts w:asciiTheme="minorHAnsi" w:hAnsiTheme="minorHAnsi"/>
+                <w:sz w:val="22"/>
+                <w:szCs w:val="22"/>
+              </w:rPr>
+              <w:t xml:space="preserve">(High-)Score </w:t>
+            </w:r>
+          </w:p>
+        </w:tc>
+        <w:tc>
+          <w:tcPr>
+            <w:tcW w:w="7150" w:type="dxa"/>
+          </w:tcPr>
+          <w:p>
+            <w:pPr>
+              <w:pStyle w:val="Default"/>
+              <w:cnfStyle w:val="000000100000" w:firstRow="0" w:lastRow="0" w:firstColumn="0" w:lastColumn="0" w:oddVBand="0" w:evenVBand="0" w:oddHBand="1" w:evenHBand="0" w:firstRowFirstColumn="0" w:firstRowLastColumn="0" w:lastRowFirstColumn="0" w:lastRowLastColumn="0"/>
+              <w:rPr>
+                <w:rFonts w:asciiTheme="minorHAnsi" w:hAnsiTheme="minorHAnsi"/>
+                <w:sz w:val="22"/>
+                <w:szCs w:val="22"/>
+              </w:rPr>
+            </w:pPr>
+            <w:r>
+              <w:rPr>
+                <w:rFonts w:asciiTheme="minorHAnsi" w:hAnsiTheme="minorHAnsi"/>
+                <w:sz w:val="22"/>
+                <w:szCs w:val="22"/>
+              </w:rPr>
+              <w:t xml:space="preserve">Die genaue Berechnung des </w:t>
+            </w:r>
+            <w:proofErr w:type="spellStart"/>
+            <w:r>
+              <w:rPr>
+                <w:rFonts w:asciiTheme="minorHAnsi" w:hAnsiTheme="minorHAnsi"/>
+                <w:sz w:val="22"/>
+                <w:szCs w:val="22"/>
+              </w:rPr>
+              <w:t>Scores</w:t>
+            </w:r>
+            <w:proofErr w:type="spellEnd"/>
+            <w:r>
+              <w:rPr>
+                <w:rFonts w:asciiTheme="minorHAnsi" w:hAnsiTheme="minorHAnsi"/>
+                <w:sz w:val="22"/>
+                <w:szCs w:val="22"/>
+              </w:rPr>
+              <w:t xml:space="preserve"> </w:t>
+            </w:r>
+            <w:r>
+              <w:rPr>
+                <w:rFonts w:asciiTheme="minorHAnsi" w:hAnsiTheme="minorHAnsi"/>
+                <w:sz w:val="22"/>
+                <w:szCs w:val="22"/>
+              </w:rPr>
+              <w:t>ist dem Lieferanten überlassen.</w:t>
+            </w:r>
+          </w:p>
+        </w:tc>
+      </w:tr>
+      <w:tr>
+        <w:tc>
+          <w:tcPr>
+            <w:cnfStyle w:val="001000000000" w:firstRow="0" w:lastRow="0" w:firstColumn="1" w:lastColumn="0" w:oddVBand="0" w:evenVBand="0" w:oddHBand="0" w:evenHBand="0" w:firstRowFirstColumn="0" w:firstRowLastColumn="0" w:lastRowFirstColumn="0" w:lastRowLastColumn="0"/>
+            <w:tcW w:w="1101" w:type="dxa"/>
+          </w:tcPr>
+          <w:p>
+            <w:pPr>
+              <w:pStyle w:val="TabellenInhalt"/>
+              <w:rPr>
+                <w:rFonts w:asciiTheme="minorHAnsi" w:eastAsia="Calibri" w:hAnsiTheme="minorHAnsi" w:cs="Calibri"/>
+                <w:color w:val="000000"/>
+                <w:sz w:val="22"/>
+                <w:szCs w:val="22"/>
+              </w:rPr>
+            </w:pPr>
+            <w:r>
+              <w:rPr>
+                <w:rFonts w:asciiTheme="minorHAnsi" w:eastAsia="Calibri" w:hAnsiTheme="minorHAnsi" w:cs="Calibri"/>
+                <w:sz w:val="22"/>
+                <w:szCs w:val="22"/>
+              </w:rPr>
+              <w:t>F70</w:t>
+            </w:r>
+          </w:p>
+        </w:tc>
+        <w:tc>
+          <w:tcPr>
+            <w:tcW w:w="1399" w:type="dxa"/>
+          </w:tcPr>
+          <w:p>
+            <w:pPr>
+              <w:pStyle w:val="Default"/>
+              <w:cnfStyle w:val="000000000000" w:firstRow="0" w:lastRow="0" w:firstColumn="0" w:lastColumn="0" w:oddVBand="0" w:evenVBand="0" w:oddHBand="0" w:evenHBand="0" w:firstRowFirstColumn="0" w:firstRowLastColumn="0" w:lastRowFirstColumn="0" w:lastRowLastColumn="0"/>
+              <w:rPr>
+                <w:rFonts w:asciiTheme="minorHAnsi" w:hAnsiTheme="minorHAnsi"/>
+                <w:sz w:val="22"/>
+                <w:szCs w:val="22"/>
+              </w:rPr>
+            </w:pPr>
+            <w:r>
+              <w:rPr>
+                <w:rFonts w:asciiTheme="minorHAnsi" w:hAnsiTheme="minorHAnsi"/>
+                <w:sz w:val="22"/>
+                <w:szCs w:val="22"/>
+              </w:rPr>
+              <w:t xml:space="preserve">Gravitation </w:t>
+            </w:r>
+          </w:p>
+          <w:p>
+            <w:pPr>
+              <w:pStyle w:val="TabellenInhalt"/>
+              <w:cnfStyle w:val="000000000000" w:firstRow="0" w:lastRow="0" w:firstColumn="0" w:lastColumn="0" w:oddVBand="0" w:evenVBand="0" w:oddHBand="0" w:evenHBand="0" w:firstRowFirstColumn="0" w:firstRowLastColumn="0" w:lastRowFirstColumn="0" w:lastRowLastColumn="0"/>
+              <w:rPr>
+                <w:rFonts w:asciiTheme="minorHAnsi" w:eastAsia="Calibri" w:hAnsiTheme="minorHAnsi" w:cs="Calibri"/>
+                <w:sz w:val="22"/>
+                <w:szCs w:val="22"/>
+              </w:rPr>
+            </w:pPr>
+          </w:p>
+        </w:tc>
+        <w:tc>
+          <w:tcPr>
+            <w:tcW w:w="7150" w:type="dxa"/>
+          </w:tcPr>
+          <w:p>
+            <w:pPr>
+              <w:pStyle w:val="Default"/>
+              <w:cnfStyle w:val="000000000000" w:firstRow="0" w:lastRow="0" w:firstColumn="0" w:lastColumn="0" w:oddVBand="0" w:evenVBand="0" w:oddHBand="0" w:evenHBand="0" w:firstRowFirstColumn="0" w:firstRowLastColumn="0" w:lastRowFirstColumn="0" w:lastRowLastColumn="0"/>
+              <w:rPr>
+                <w:rFonts w:asciiTheme="minorHAnsi" w:hAnsiTheme="minorHAnsi"/>
+                <w:sz w:val="22"/>
+                <w:szCs w:val="22"/>
+              </w:rPr>
+            </w:pPr>
+            <w:r>
+              <w:rPr>
+                <w:rFonts w:asciiTheme="minorHAnsi" w:hAnsiTheme="minorHAnsi"/>
+                <w:sz w:val="22"/>
+                <w:szCs w:val="22"/>
+              </w:rPr>
+              <w:t>Die Kraft der Aufwärtsbewegung wird zeitlich von der Anzieh</w:t>
+            </w:r>
+            <w:r>
+              <w:rPr>
+                <w:rFonts w:asciiTheme="minorHAnsi" w:hAnsiTheme="minorHAnsi"/>
+                <w:sz w:val="22"/>
+                <w:szCs w:val="22"/>
+              </w:rPr>
+              <w:t>ungskraft der Erde beeinflusst.</w:t>
+            </w:r>
+          </w:p>
+        </w:tc>
+      </w:tr>
+      <w:tr>
+        <w:trPr>
+          <w:cnfStyle w:val="000000100000" w:firstRow="0" w:lastRow="0" w:firstColumn="0" w:lastColumn="0" w:oddVBand="0" w:evenVBand="0" w:oddHBand="1" w:evenHBand="0" w:firstRowFirstColumn="0" w:firstRowLastColumn="0" w:lastRowFirstColumn="0" w:lastRowLastColumn="0"/>
+        </w:trPr>
+        <w:tc>
+          <w:tcPr>
+            <w:cnfStyle w:val="001000000000" w:firstRow="0" w:lastRow="0" w:firstColumn="1" w:lastColumn="0" w:oddVBand="0" w:evenVBand="0" w:oddHBand="0" w:evenHBand="0" w:firstRowFirstColumn="0" w:firstRowLastColumn="0" w:lastRowFirstColumn="0" w:lastRowLastColumn="0"/>
+            <w:tcW w:w="1101" w:type="dxa"/>
+          </w:tcPr>
+          <w:p>
+            <w:pPr>
+              <w:pStyle w:val="TabellenInhalt"/>
+              <w:rPr>
+                <w:rFonts w:asciiTheme="minorHAnsi" w:eastAsia="Calibri" w:hAnsiTheme="minorHAnsi" w:cs="Calibri"/>
+                <w:color w:val="000000"/>
+                <w:sz w:val="22"/>
+                <w:szCs w:val="22"/>
+              </w:rPr>
+            </w:pPr>
+            <w:r>
+              <w:rPr>
+                <w:rFonts w:asciiTheme="minorHAnsi" w:eastAsia="Calibri" w:hAnsiTheme="minorHAnsi" w:cs="Calibri"/>
+                <w:sz w:val="22"/>
+                <w:szCs w:val="22"/>
+              </w:rPr>
+              <w:t>F80</w:t>
+            </w:r>
+          </w:p>
+        </w:tc>
+        <w:tc>
+          <w:tcPr>
+            <w:tcW w:w="1399" w:type="dxa"/>
+          </w:tcPr>
+          <w:p>
+            <w:pPr>
+              <w:pStyle w:val="Default"/>
+              <w:cnfStyle w:val="000000100000" w:firstRow="0" w:lastRow="0" w:firstColumn="0" w:lastColumn="0" w:oddVBand="0" w:evenVBand="0" w:oddHBand="1" w:evenHBand="0" w:firstRowFirstColumn="0" w:firstRowLastColumn="0" w:lastRowFirstColumn="0" w:lastRowLastColumn="0"/>
+              <w:rPr>
+                <w:rFonts w:asciiTheme="minorHAnsi" w:hAnsiTheme="minorHAnsi"/>
+                <w:sz w:val="22"/>
+                <w:szCs w:val="22"/>
+              </w:rPr>
+            </w:pPr>
+            <w:r>
+              <w:rPr>
+                <w:rFonts w:asciiTheme="minorHAnsi" w:hAnsiTheme="minorHAnsi"/>
+                <w:sz w:val="22"/>
+                <w:szCs w:val="22"/>
+              </w:rPr>
+              <w:t xml:space="preserve">Luftwiderstand </w:t>
+            </w:r>
+          </w:p>
+          <w:p>
+            <w:pPr>
+              <w:pStyle w:val="TabellenInhalt"/>
+              <w:cnfStyle w:val="000000100000" w:firstRow="0" w:lastRow="0" w:firstColumn="0" w:lastColumn="0" w:oddVBand="0" w:evenVBand="0" w:oddHBand="1" w:evenHBand="0" w:firstRowFirstColumn="0" w:firstRowLastColumn="0" w:lastRowFirstColumn="0" w:lastRowLastColumn="0"/>
+              <w:rPr>
+                <w:rFonts w:asciiTheme="minorHAnsi" w:eastAsia="Calibri" w:hAnsiTheme="minorHAnsi" w:cs="Calibri"/>
+                <w:sz w:val="22"/>
+                <w:szCs w:val="22"/>
+              </w:rPr>
+            </w:pPr>
+          </w:p>
+        </w:tc>
+        <w:tc>
+          <w:tcPr>
+            <w:tcW w:w="7150" w:type="dxa"/>
+          </w:tcPr>
+          <w:p>
+            <w:pPr>
+              <w:pStyle w:val="Default"/>
+              <w:cnfStyle w:val="000000100000" w:firstRow="0" w:lastRow="0" w:firstColumn="0" w:lastColumn="0" w:oddVBand="0" w:evenVBand="0" w:oddHBand="1" w:evenHBand="0" w:firstRowFirstColumn="0" w:firstRowLastColumn="0" w:lastRowFirstColumn="0" w:lastRowLastColumn="0"/>
+              <w:rPr>
+                <w:rFonts w:asciiTheme="minorHAnsi" w:hAnsiTheme="minorHAnsi"/>
+                <w:sz w:val="22"/>
+                <w:szCs w:val="22"/>
+              </w:rPr>
+            </w:pPr>
+            <w:r>
+              <w:rPr>
+                <w:rFonts w:asciiTheme="minorHAnsi" w:hAnsiTheme="minorHAnsi"/>
+                <w:sz w:val="22"/>
+                <w:szCs w:val="22"/>
+              </w:rPr>
+              <w:t xml:space="preserve">Eine Variable, welche den Luftwiderstand angibt, welcher die Flugbahn </w:t>
+            </w:r>
+            <w:r>
+              <w:rPr>
+                <w:rFonts w:asciiTheme="minorHAnsi" w:hAnsiTheme="minorHAnsi"/>
+                <w:sz w:val="22"/>
+                <w:szCs w:val="22"/>
+              </w:rPr>
+              <w:t>beeinflusst</w:t>
+            </w:r>
+          </w:p>
+        </w:tc>
+      </w:tr>
+      <w:tr>
+        <w:tc>
+          <w:tcPr>
+            <w:cnfStyle w:val="001000000000" w:firstRow="0" w:lastRow="0" w:firstColumn="1" w:lastColumn="0" w:oddVBand="0" w:evenVBand="0" w:oddHBand="0" w:evenHBand="0" w:firstRowFirstColumn="0" w:firstRowLastColumn="0" w:lastRowFirstColumn="0" w:lastRowLastColumn="0"/>
+            <w:tcW w:w="1101" w:type="dxa"/>
+          </w:tcPr>
+          <w:p>
+            <w:pPr>
+              <w:pStyle w:val="TabellenInhalt"/>
+              <w:rPr>
+                <w:rFonts w:asciiTheme="minorHAnsi" w:eastAsia="Calibri" w:hAnsiTheme="minorHAnsi" w:cs="Calibri"/>
+                <w:color w:val="000000"/>
+                <w:sz w:val="22"/>
+                <w:szCs w:val="22"/>
+              </w:rPr>
+            </w:pPr>
+            <w:r>
+              <w:rPr>
+                <w:rFonts w:asciiTheme="minorHAnsi" w:eastAsia="Calibri" w:hAnsiTheme="minorHAnsi" w:cs="Calibri"/>
+                <w:sz w:val="22"/>
+                <w:szCs w:val="22"/>
+              </w:rPr>
+              <w:t>F90</w:t>
+            </w:r>
+          </w:p>
+        </w:tc>
+        <w:tc>
+          <w:tcPr>
+            <w:tcW w:w="1399" w:type="dxa"/>
+          </w:tcPr>
+          <w:p>
+            <w:pPr>
+              <w:pStyle w:val="Default"/>
+              <w:cnfStyle w:val="000000000000" w:firstRow="0" w:lastRow="0" w:firstColumn="0" w:lastColumn="0" w:oddVBand="0" w:evenVBand="0" w:oddHBand="0" w:evenHBand="0" w:firstRowFirstColumn="0" w:firstRowLastColumn="0" w:lastRowFirstColumn="0" w:lastRowLastColumn="0"/>
+              <w:rPr>
+                <w:rFonts w:asciiTheme="minorHAnsi" w:hAnsiTheme="minorHAnsi"/>
+                <w:sz w:val="22"/>
+                <w:szCs w:val="22"/>
+              </w:rPr>
+            </w:pPr>
+            <w:r>
+              <w:rPr>
+                <w:rFonts w:asciiTheme="minorHAnsi" w:hAnsiTheme="minorHAnsi"/>
+                <w:sz w:val="22"/>
+                <w:szCs w:val="22"/>
+              </w:rPr>
+              <w:t xml:space="preserve">Punkte generieren </w:t>
+            </w:r>
+          </w:p>
+        </w:tc>
+        <w:tc>
+          <w:tcPr>
+            <w:tcW w:w="7150" w:type="dxa"/>
+          </w:tcPr>
+          <w:p>
+            <w:pPr>
+              <w:pStyle w:val="Default"/>
+              <w:cnfStyle w:val="000000000000" w:firstRow="0" w:lastRow="0" w:firstColumn="0" w:lastColumn="0" w:oddVBand="0" w:evenVBand="0" w:oddHBand="0" w:evenHBand="0" w:firstRowFirstColumn="0" w:firstRowLastColumn="0" w:lastRowFirstColumn="0" w:lastRowLastColumn="0"/>
+              <w:rPr>
+                <w:rFonts w:asciiTheme="minorHAnsi" w:hAnsiTheme="minorHAnsi"/>
+                <w:sz w:val="22"/>
+                <w:szCs w:val="22"/>
+              </w:rPr>
+            </w:pPr>
+            <w:r>
+              <w:rPr>
+                <w:rFonts w:asciiTheme="minorHAnsi" w:hAnsiTheme="minorHAnsi"/>
+                <w:sz w:val="22"/>
+                <w:szCs w:val="22"/>
+              </w:rPr>
+              <w:t xml:space="preserve">Die genaue Generierung der Punkte ist dem Lieferanten überlassen. </w:t>
+            </w:r>
+          </w:p>
+        </w:tc>
+      </w:tr>
+      <w:tr>
+        <w:trPr>
+          <w:cnfStyle w:val="000000100000" w:firstRow="0" w:lastRow="0" w:firstColumn="0" w:lastColumn="0" w:oddVBand="0" w:evenVBand="0" w:oddHBand="1" w:evenHBand="0" w:firstRowFirstColumn="0" w:firstRowLastColumn="0" w:lastRowFirstColumn="0" w:lastRowLastColumn="0"/>
+        </w:trPr>
+        <w:tc>
+          <w:tcPr>
+            <w:cnfStyle w:val="001000000000" w:firstRow="0" w:lastRow="0" w:firstColumn="1" w:lastColumn="0" w:oddVBand="0" w:evenVBand="0" w:oddHBand="0" w:evenHBand="0" w:firstRowFirstColumn="0" w:firstRowLastColumn="0" w:lastRowFirstColumn="0" w:lastRowLastColumn="0"/>
+            <w:tcW w:w="1101" w:type="dxa"/>
+          </w:tcPr>
+          <w:p>
+            <w:pPr>
+              <w:pStyle w:val="TabellenInhalt"/>
+              <w:rPr>
+                <w:rFonts w:asciiTheme="minorHAnsi" w:eastAsia="Calibri" w:hAnsiTheme="minorHAnsi" w:cs="Calibri"/>
+                <w:color w:val="000000"/>
+                <w:sz w:val="22"/>
+                <w:szCs w:val="22"/>
+              </w:rPr>
+            </w:pPr>
+            <w:r>
+              <w:rPr>
+                <w:rFonts w:asciiTheme="minorHAnsi" w:eastAsia="Calibri" w:hAnsiTheme="minorHAnsi" w:cs="Calibri"/>
+                <w:sz w:val="22"/>
+                <w:szCs w:val="22"/>
+              </w:rPr>
+              <w:t>F100</w:t>
+            </w:r>
+          </w:p>
+        </w:tc>
+        <w:tc>
+          <w:tcPr>
+            <w:tcW w:w="1399" w:type="dxa"/>
+          </w:tcPr>
+          <w:p>
+            <w:pPr>
+              <w:pStyle w:val="Default"/>
+              <w:cnfStyle w:val="000000100000" w:firstRow="0" w:lastRow="0" w:firstColumn="0" w:lastColumn="0" w:oddVBand="0" w:evenVBand="0" w:oddHBand="1" w:evenHBand="0" w:firstRowFirstColumn="0" w:firstRowLastColumn="0" w:lastRowFirstColumn="0" w:lastRowLastColumn="0"/>
+              <w:rPr>
+                <w:rFonts w:asciiTheme="minorHAnsi" w:hAnsiTheme="minorHAnsi"/>
+                <w:sz w:val="22"/>
+                <w:szCs w:val="22"/>
+              </w:rPr>
+            </w:pPr>
+            <w:r>
+              <w:rPr>
+                <w:rFonts w:asciiTheme="minorHAnsi" w:hAnsiTheme="minorHAnsi"/>
+                <w:sz w:val="22"/>
+                <w:szCs w:val="22"/>
+              </w:rPr>
+              <w:t xml:space="preserve">Sounds </w:t>
+            </w:r>
+          </w:p>
+        </w:tc>
+        <w:tc>
+          <w:tcPr>
+            <w:tcW w:w="7150" w:type="dxa"/>
+          </w:tcPr>
+          <w:p>
+            <w:pPr>
+              <w:pStyle w:val="Default"/>
+              <w:cnfStyle w:val="000000100000" w:firstRow="0" w:lastRow="0" w:firstColumn="0" w:lastColumn="0" w:oddVBand="0" w:evenVBand="0" w:oddHBand="1" w:evenHBand="0" w:firstRowFirstColumn="0" w:firstRowLastColumn="0" w:lastRowFirstColumn="0" w:lastRowLastColumn="0"/>
+              <w:rPr>
+                <w:rFonts w:asciiTheme="minorHAnsi" w:hAnsiTheme="minorHAnsi"/>
+                <w:sz w:val="22"/>
+                <w:szCs w:val="22"/>
+              </w:rPr>
+            </w:pPr>
+            <w:r>
+              <w:rPr>
+                <w:rFonts w:asciiTheme="minorHAnsi" w:hAnsiTheme="minorHAnsi"/>
+                <w:sz w:val="22"/>
+                <w:szCs w:val="22"/>
+              </w:rPr>
+              <w:t>Das Wiedergeben von Sounds bei Treffern/ Koll</w:t>
+            </w:r>
+            <w:r>
+              <w:rPr>
+                <w:rFonts w:asciiTheme="minorHAnsi" w:hAnsiTheme="minorHAnsi"/>
+                <w:sz w:val="22"/>
+                <w:szCs w:val="22"/>
+              </w:rPr>
+              <w:t>isionen / Abschießen der Kugel.</w:t>
+            </w:r>
+          </w:p>
+        </w:tc>
+      </w:tr>
+      <w:tr>
+        <w:tc>
+          <w:tcPr>
+            <w:cnfStyle w:val="001000000000" w:firstRow="0" w:lastRow="0" w:firstColumn="1" w:lastColumn="0" w:oddVBand="0" w:evenVBand="0" w:oddHBand="0" w:evenHBand="0" w:firstRowFirstColumn="0" w:firstRowLastColumn="0" w:lastRowFirstColumn="0" w:lastRowLastColumn="0"/>
+            <w:tcW w:w="1101" w:type="dxa"/>
+          </w:tcPr>
+          <w:p>
+            <w:pPr>
+              <w:pStyle w:val="TabellenInhalt"/>
+              <w:rPr>
+                <w:rFonts w:asciiTheme="minorHAnsi" w:eastAsia="Calibri" w:hAnsiTheme="minorHAnsi" w:cs="Calibri"/>
+                <w:color w:val="000000"/>
+                <w:sz w:val="22"/>
+                <w:szCs w:val="22"/>
+              </w:rPr>
+            </w:pPr>
+            <w:r>
+              <w:rPr>
+                <w:rFonts w:asciiTheme="minorHAnsi" w:eastAsia="Calibri" w:hAnsiTheme="minorHAnsi" w:cs="Calibri"/>
+                <w:sz w:val="22"/>
+                <w:szCs w:val="22"/>
+              </w:rPr>
+              <w:t>F110</w:t>
+            </w:r>
+          </w:p>
+        </w:tc>
+        <w:tc>
+          <w:tcPr>
+            <w:tcW w:w="1399" w:type="dxa"/>
+          </w:tcPr>
+          <w:p>
+            <w:pPr>
+              <w:pStyle w:val="Default"/>
+              <w:cnfStyle w:val="000000000000" w:firstRow="0" w:lastRow="0" w:firstColumn="0" w:lastColumn="0" w:oddVBand="0" w:evenVBand="0" w:oddHBand="0" w:evenHBand="0" w:firstRowFirstColumn="0" w:firstRowLastColumn="0" w:lastRowFirstColumn="0" w:lastRowLastColumn="0"/>
+              <w:rPr>
+                <w:rFonts w:asciiTheme="minorHAnsi" w:hAnsiTheme="minorHAnsi"/>
+                <w:sz w:val="22"/>
+                <w:szCs w:val="22"/>
+              </w:rPr>
+            </w:pPr>
+            <w:proofErr w:type="spellStart"/>
+            <w:r>
+              <w:rPr>
+                <w:rFonts w:asciiTheme="minorHAnsi" w:hAnsiTheme="minorHAnsi"/>
+                <w:sz w:val="22"/>
+                <w:szCs w:val="22"/>
+              </w:rPr>
+              <w:t>Map</w:t>
+            </w:r>
+            <w:proofErr w:type="spellEnd"/>
+            <w:r>
+              <w:rPr>
+                <w:rFonts w:asciiTheme="minorHAnsi" w:hAnsiTheme="minorHAnsi"/>
+                <w:sz w:val="22"/>
+                <w:szCs w:val="22"/>
+              </w:rPr>
+              <w:t xml:space="preserve"> Wechsel </w:t>
+            </w:r>
+          </w:p>
+          <w:p>
+            <w:pPr>
+              <w:pStyle w:val="TabellenInhalt"/>
+              <w:cnfStyle w:val="000000000000" w:firstRow="0" w:lastRow="0" w:firstColumn="0" w:lastColumn="0" w:oddVBand="0" w:evenVBand="0" w:oddHBand="0" w:evenHBand="0" w:firstRowFirstColumn="0" w:firstRowLastColumn="0" w:lastRowFirstColumn="0" w:lastRowLastColumn="0"/>
+              <w:rPr>
+                <w:rFonts w:asciiTheme="minorHAnsi" w:eastAsia="Calibri" w:hAnsiTheme="minorHAnsi" w:cs="Calibri"/>
+                <w:sz w:val="22"/>
+                <w:szCs w:val="22"/>
+              </w:rPr>
+            </w:pPr>
+          </w:p>
+        </w:tc>
+        <w:tc>
+          <w:tcPr>
+            <w:tcW w:w="7150" w:type="dxa"/>
+          </w:tcPr>
+          <w:p>
+            <w:pPr>
+              <w:pStyle w:val="Default"/>
+              <w:cnfStyle w:val="000000000000" w:firstRow="0" w:lastRow="0" w:firstColumn="0" w:lastColumn="0" w:oddVBand="0" w:evenVBand="0" w:oddHBand="0" w:evenHBand="0" w:firstRowFirstColumn="0" w:firstRowLastColumn="0" w:lastRowFirstColumn="0" w:lastRowLastColumn="0"/>
+              <w:rPr>
+                <w:rFonts w:asciiTheme="minorHAnsi" w:hAnsiTheme="minorHAnsi"/>
+                <w:sz w:val="22"/>
+                <w:szCs w:val="22"/>
+              </w:rPr>
+            </w:pPr>
+            <w:r>
+              <w:rPr>
+                <w:rFonts w:asciiTheme="minorHAnsi" w:hAnsiTheme="minorHAnsi"/>
+                <w:sz w:val="22"/>
+                <w:szCs w:val="22"/>
+              </w:rPr>
+              <w:t>Verändert das Hintergrundbild der Anwendung u</w:t>
+            </w:r>
+            <w:r>
+              <w:rPr>
+                <w:rFonts w:asciiTheme="minorHAnsi" w:hAnsiTheme="minorHAnsi"/>
+                <w:sz w:val="22"/>
+                <w:szCs w:val="22"/>
+              </w:rPr>
+              <w:t>nd ändert auch die Gravitation.</w:t>
+            </w:r>
+          </w:p>
+        </w:tc>
+      </w:tr>
+      <w:tr>
+        <w:trPr>
+          <w:cnfStyle w:val="000000100000" w:firstRow="0" w:lastRow="0" w:firstColumn="0" w:lastColumn="0" w:oddVBand="0" w:evenVBand="0" w:oddHBand="1" w:evenHBand="0" w:firstRowFirstColumn="0" w:firstRowLastColumn="0" w:lastRowFirstColumn="0" w:lastRowLastColumn="0"/>
+        </w:trPr>
+        <w:tc>
+          <w:tcPr>
+            <w:cnfStyle w:val="001000000000" w:firstRow="0" w:lastRow="0" w:firstColumn="1" w:lastColumn="0" w:oddVBand="0" w:evenVBand="0" w:oddHBand="0" w:evenHBand="0" w:firstRowFirstColumn="0" w:firstRowLastColumn="0" w:lastRowFirstColumn="0" w:lastRowLastColumn="0"/>
+            <w:tcW w:w="1101" w:type="dxa"/>
+          </w:tcPr>
+          <w:p>
+            <w:pPr>
+              <w:pStyle w:val="TabellenInhalt"/>
+              <w:rPr>
+                <w:rFonts w:asciiTheme="minorHAnsi" w:eastAsia="Calibri" w:hAnsiTheme="minorHAnsi" w:cs="Calibri"/>
+                <w:color w:val="000000"/>
+                <w:sz w:val="22"/>
+                <w:szCs w:val="22"/>
+              </w:rPr>
+            </w:pPr>
+            <w:r>
+              <w:rPr>
+                <w:rFonts w:asciiTheme="minorHAnsi" w:eastAsia="Calibri" w:hAnsiTheme="minorHAnsi" w:cs="Calibri"/>
+                <w:sz w:val="22"/>
+                <w:szCs w:val="22"/>
+              </w:rPr>
+              <w:t>F120</w:t>
+            </w:r>
+          </w:p>
+        </w:tc>
+        <w:tc>
+          <w:tcPr>
+            <w:tcW w:w="1399" w:type="dxa"/>
+          </w:tcPr>
+          <w:p>
+            <w:pPr>
+              <w:pStyle w:val="Default"/>
+              <w:cnfStyle w:val="000000100000" w:firstRow="0" w:lastRow="0" w:firstColumn="0" w:lastColumn="0" w:oddVBand="0" w:evenVBand="0" w:oddHBand="1" w:evenHBand="0" w:firstRowFirstColumn="0" w:firstRowLastColumn="0" w:lastRowFirstColumn="0" w:lastRowLastColumn="0"/>
+              <w:rPr>
+                <w:rFonts w:asciiTheme="minorHAnsi" w:hAnsiTheme="minorHAnsi"/>
+                <w:sz w:val="22"/>
+                <w:szCs w:val="22"/>
+              </w:rPr>
+            </w:pPr>
+            <w:r>
+              <w:rPr>
+                <w:rFonts w:asciiTheme="minorHAnsi" w:hAnsiTheme="minorHAnsi"/>
+                <w:sz w:val="22"/>
+                <w:szCs w:val="22"/>
+              </w:rPr>
+              <w:t xml:space="preserve">Extrem Modus </w:t>
+            </w:r>
+          </w:p>
+          <w:p>
+            <w:pPr>
+              <w:pStyle w:val="TabellenInhalt"/>
+              <w:cnfStyle w:val="000000100000" w:firstRow="0" w:lastRow="0" w:firstColumn="0" w:lastColumn="0" w:oddVBand="0" w:evenVBand="0" w:oddHBand="1" w:evenHBand="0" w:firstRowFirstColumn="0" w:firstRowLastColumn="0" w:lastRowFirstColumn="0" w:lastRowLastColumn="0"/>
+              <w:rPr>
+                <w:rFonts w:asciiTheme="minorHAnsi" w:eastAsia="Calibri" w:hAnsiTheme="minorHAnsi" w:cs="Calibri"/>
+                <w:sz w:val="22"/>
+                <w:szCs w:val="22"/>
+              </w:rPr>
+            </w:pPr>
+          </w:p>
+        </w:tc>
+        <w:tc>
+          <w:tcPr>
+            <w:tcW w:w="7150" w:type="dxa"/>
+          </w:tcPr>
+          <w:p>
+            <w:pPr>
+              <w:pStyle w:val="Default"/>
+              <w:cnfStyle w:val="000000100000" w:firstRow="0" w:lastRow="0" w:firstColumn="0" w:lastColumn="0" w:oddVBand="0" w:evenVBand="0" w:oddHBand="1" w:evenHBand="0" w:firstRowFirstColumn="0" w:firstRowLastColumn="0" w:lastRowFirstColumn="0" w:lastRowLastColumn="0"/>
+              <w:rPr>
+                <w:rFonts w:asciiTheme="minorHAnsi" w:hAnsiTheme="minorHAnsi"/>
+                <w:sz w:val="22"/>
+                <w:szCs w:val="22"/>
+              </w:rPr>
+            </w:pPr>
+            <w:r>
+              <w:rPr>
+                <w:rFonts w:asciiTheme="minorHAnsi" w:hAnsiTheme="minorHAnsi"/>
+                <w:sz w:val="22"/>
+                <w:szCs w:val="22"/>
+              </w:rPr>
+              <w:t>Der Extr</w:t>
+            </w:r>
+            <w:r>
+              <w:rPr>
+                <w:rFonts w:asciiTheme="minorHAnsi" w:hAnsiTheme="minorHAnsi"/>
+                <w:sz w:val="22"/>
+                <w:szCs w:val="22"/>
+              </w:rPr>
+              <w:t>e</w:t>
+            </w:r>
+            <w:r>
+              <w:rPr>
+                <w:rFonts w:asciiTheme="minorHAnsi" w:hAnsiTheme="minorHAnsi"/>
+                <w:sz w:val="22"/>
+                <w:szCs w:val="22"/>
+              </w:rPr>
+              <w:t xml:space="preserve">mmodus bietet mind. 2 schwere Levels. Er ist </w:t>
+            </w:r>
+            <w:r>
+              <w:rPr>
+                <w:rFonts w:asciiTheme="minorHAnsi" w:hAnsiTheme="minorHAnsi"/>
+                <w:sz w:val="22"/>
+                <w:szCs w:val="22"/>
+              </w:rPr>
+              <w:t xml:space="preserve">direkt </w:t>
+            </w:r>
+            <w:r>
+              <w:rPr>
+                <w:rFonts w:asciiTheme="minorHAnsi" w:hAnsiTheme="minorHAnsi"/>
+                <w:sz w:val="22"/>
+                <w:szCs w:val="22"/>
+              </w:rPr>
+              <w:t xml:space="preserve">vom Startmenü erreichbar. </w:t>
+            </w:r>
+          </w:p>
+        </w:tc>
+      </w:tr>
+      <w:tr>
+        <w:tc>
+          <w:tcPr>
+            <w:cnfStyle w:val="001000000000" w:firstRow="0" w:lastRow="0" w:firstColumn="1" w:lastColumn="0" w:oddVBand="0" w:evenVBand="0" w:oddHBand="0" w:evenHBand="0" w:firstRowFirstColumn="0" w:firstRowLastColumn="0" w:lastRowFirstColumn="0" w:lastRowLastColumn="0"/>
+            <w:tcW w:w="1101" w:type="dxa"/>
+          </w:tcPr>
+          <w:p>
+            <w:pPr>
+              <w:pStyle w:val="TabellenInhalt"/>
+              <w:rPr>
+                <w:rFonts w:asciiTheme="minorHAnsi" w:eastAsia="Calibri" w:hAnsiTheme="minorHAnsi" w:cs="Calibri"/>
+                <w:color w:val="000000"/>
+                <w:sz w:val="22"/>
+                <w:szCs w:val="22"/>
+              </w:rPr>
+            </w:pPr>
+            <w:r>
+              <w:rPr>
+                <w:rFonts w:asciiTheme="minorHAnsi" w:eastAsia="Calibri" w:hAnsiTheme="minorHAnsi" w:cs="Calibri"/>
+                <w:sz w:val="22"/>
+                <w:szCs w:val="22"/>
+              </w:rPr>
+              <w:t>F140</w:t>
+            </w:r>
+          </w:p>
+        </w:tc>
+        <w:tc>
+          <w:tcPr>
+            <w:tcW w:w="1399" w:type="dxa"/>
+          </w:tcPr>
+          <w:p>
+            <w:pPr>
+              <w:pStyle w:val="Default"/>
+              <w:cnfStyle w:val="000000000000" w:firstRow="0" w:lastRow="0" w:firstColumn="0" w:lastColumn="0" w:oddVBand="0" w:evenVBand="0" w:oddHBand="0" w:evenHBand="0" w:firstRowFirstColumn="0" w:firstRowLastColumn="0" w:lastRowFirstColumn="0" w:lastRowLastColumn="0"/>
+              <w:rPr>
+                <w:rFonts w:asciiTheme="minorHAnsi" w:hAnsiTheme="minorHAnsi"/>
+                <w:sz w:val="22"/>
+                <w:szCs w:val="22"/>
+              </w:rPr>
+            </w:pPr>
+            <w:r>
+              <w:rPr>
+                <w:rFonts w:asciiTheme="minorHAnsi" w:hAnsiTheme="minorHAnsi"/>
+                <w:sz w:val="22"/>
+                <w:szCs w:val="22"/>
+              </w:rPr>
+              <w:t>Windrichtung</w:t>
+            </w:r>
+          </w:p>
+        </w:tc>
+        <w:tc>
+          <w:tcPr>
+            <w:tcW w:w="7150" w:type="dxa"/>
+          </w:tcPr>
+          <w:p>
+            <w:pPr>
+              <w:pStyle w:val="Default"/>
+              <w:cnfStyle w:val="000000000000" w:firstRow="0" w:lastRow="0" w:firstColumn="0" w:lastColumn="0" w:oddVBand="0" w:evenVBand="0" w:oddHBand="0" w:evenHBand="0" w:firstRowFirstColumn="0" w:firstRowLastColumn="0" w:lastRowFirstColumn="0" w:lastRowLastColumn="0"/>
+              <w:rPr>
+                <w:rFonts w:asciiTheme="minorHAnsi" w:hAnsiTheme="minorHAnsi"/>
+                <w:sz w:val="22"/>
+                <w:szCs w:val="22"/>
+              </w:rPr>
+            </w:pPr>
+            <w:r>
+              <w:rPr>
+                <w:rFonts w:asciiTheme="minorHAnsi" w:hAnsiTheme="minorHAnsi"/>
+                <w:sz w:val="22"/>
+                <w:szCs w:val="22"/>
+              </w:rPr>
+              <w:t>Ein Pfeil wird angezeigt, der</w:t>
+            </w:r>
+            <w:r>
+              <w:rPr>
+                <w:rFonts w:asciiTheme="minorHAnsi" w:hAnsiTheme="minorHAnsi"/>
+                <w:sz w:val="22"/>
+                <w:szCs w:val="22"/>
+              </w:rPr>
+              <w:t xml:space="preserve"> die Windrichtung</w:t>
+            </w:r>
+            <w:r>
+              <w:rPr>
+                <w:rFonts w:asciiTheme="minorHAnsi" w:hAnsiTheme="minorHAnsi"/>
+                <w:sz w:val="22"/>
+                <w:szCs w:val="22"/>
+              </w:rPr>
+              <w:t xml:space="preserve"> anzeigt</w:t>
+            </w:r>
+            <w:r>
+              <w:rPr>
+                <w:rFonts w:asciiTheme="minorHAnsi" w:hAnsiTheme="minorHAnsi"/>
+                <w:sz w:val="22"/>
+                <w:szCs w:val="22"/>
+              </w:rPr>
+              <w:t xml:space="preserve">. </w:t>
+            </w:r>
+          </w:p>
+        </w:tc>
+      </w:tr>
+      <w:tr>
+        <w:trPr>
+          <w:cnfStyle w:val="000000100000" w:firstRow="0" w:lastRow="0" w:firstColumn="0" w:lastColumn="0" w:oddVBand="0" w:evenVBand="0" w:oddHBand="1" w:evenHBand="0" w:firstRowFirstColumn="0" w:firstRowLastColumn="0" w:lastRowFirstColumn="0" w:lastRowLastColumn="0"/>
+        </w:trPr>
+        <w:tc>
+          <w:tcPr>
+            <w:cnfStyle w:val="001000000000" w:firstRow="0" w:lastRow="0" w:firstColumn="1" w:lastColumn="0" w:oddVBand="0" w:evenVBand="0" w:oddHBand="0" w:evenHBand="0" w:firstRowFirstColumn="0" w:firstRowLastColumn="0" w:lastRowFirstColumn="0" w:lastRowLastColumn="0"/>
+            <w:tcW w:w="1101" w:type="dxa"/>
+          </w:tcPr>
+          <w:p>
+            <w:pPr>
+              <w:pStyle w:val="TabellenInhalt"/>
+              <w:rPr>
+                <w:rFonts w:asciiTheme="minorHAnsi" w:eastAsia="Calibri" w:hAnsiTheme="minorHAnsi" w:cs="Calibri"/>
+                <w:color w:val="000000"/>
+                <w:sz w:val="22"/>
+                <w:szCs w:val="22"/>
+              </w:rPr>
+            </w:pPr>
+            <w:r>
+              <w:rPr>
+                <w:rFonts w:asciiTheme="minorHAnsi" w:eastAsia="Calibri" w:hAnsiTheme="minorHAnsi" w:cs="Calibri"/>
+                <w:sz w:val="22"/>
+                <w:szCs w:val="22"/>
+              </w:rPr>
+              <w:t>F150</w:t>
+            </w:r>
+          </w:p>
+        </w:tc>
+        <w:tc>
+          <w:tcPr>
+            <w:tcW w:w="1399" w:type="dxa"/>
+          </w:tcPr>
+          <w:p>
+            <w:pPr>
+              <w:pStyle w:val="Default"/>
+              <w:cnfStyle w:val="000000100000" w:firstRow="0" w:lastRow="0" w:firstColumn="0" w:lastColumn="0" w:oddVBand="0" w:evenVBand="0" w:oddHBand="1" w:evenHBand="0" w:firstRowFirstColumn="0" w:firstRowLastColumn="0" w:lastRowFirstColumn="0" w:lastRowLastColumn="0"/>
+              <w:rPr>
+                <w:rFonts w:asciiTheme="minorHAnsi" w:hAnsiTheme="minorHAnsi"/>
+                <w:sz w:val="22"/>
+                <w:szCs w:val="22"/>
+              </w:rPr>
+            </w:pPr>
+            <w:r>
+              <w:rPr>
+                <w:rFonts w:asciiTheme="minorHAnsi" w:hAnsiTheme="minorHAnsi"/>
+                <w:sz w:val="22"/>
+                <w:szCs w:val="22"/>
+              </w:rPr>
+              <w:t xml:space="preserve">Kondensstreifen-Anzeige </w:t>
+            </w:r>
+          </w:p>
+        </w:tc>
+        <w:tc>
+          <w:tcPr>
+            <w:tcW w:w="7150" w:type="dxa"/>
+          </w:tcPr>
+          <w:p>
+            <w:pPr>
+              <w:pStyle w:val="Default"/>
+              <w:cnfStyle w:val="000000100000" w:firstRow="0" w:lastRow="0" w:firstColumn="0" w:lastColumn="0" w:oddVBand="0" w:evenVBand="0" w:oddHBand="1" w:evenHBand="0" w:firstRowFirstColumn="0" w:firstRowLastColumn="0" w:lastRowFirstColumn="0" w:lastRowLastColumn="0"/>
+              <w:rPr>
+                <w:rFonts w:asciiTheme="minorHAnsi" w:hAnsiTheme="minorHAnsi"/>
+                <w:sz w:val="22"/>
+                <w:szCs w:val="22"/>
+              </w:rPr>
+            </w:pPr>
+            <w:r>
+              <w:rPr>
+                <w:rFonts w:asciiTheme="minorHAnsi" w:hAnsiTheme="minorHAnsi"/>
+                <w:sz w:val="22"/>
+                <w:szCs w:val="22"/>
+              </w:rPr>
+              <w:t xml:space="preserve">Bei einer hinreichenden Beschleunigung werden Kondensationsstreifen, wie bei Flugzeugen sichtbar. </w:t>
+            </w:r>
+          </w:p>
+        </w:tc>
+      </w:tr>
+      <w:tr>
+        <w:tc>
+          <w:tcPr>
+            <w:cnfStyle w:val="001000000000" w:firstRow="0" w:lastRow="0" w:firstColumn="1" w:lastColumn="0" w:oddVBand="0" w:evenVBand="0" w:oddHBand="0" w:evenHBand="0" w:firstRowFirstColumn="0" w:firstRowLastColumn="0" w:lastRowFirstColumn="0" w:lastRowLastColumn="0"/>
+            <w:tcW w:w="1101" w:type="dxa"/>
+          </w:tcPr>
+          <w:p>
+            <w:pPr>
+              <w:pStyle w:val="TabellenInhalt"/>
+              <w:rPr>
+                <w:rFonts w:asciiTheme="minorHAnsi" w:eastAsia="Calibri" w:hAnsiTheme="minorHAnsi" w:cs="Calibri"/>
+                <w:color w:val="000000"/>
+                <w:sz w:val="22"/>
+                <w:szCs w:val="22"/>
+              </w:rPr>
+            </w:pPr>
+            <w:r>
+              <w:rPr>
+                <w:rFonts w:asciiTheme="minorHAnsi" w:eastAsia="Calibri" w:hAnsiTheme="minorHAnsi" w:cs="Calibri"/>
+                <w:sz w:val="22"/>
+                <w:szCs w:val="22"/>
+              </w:rPr>
+              <w:t>F160</w:t>
+            </w:r>
+          </w:p>
+        </w:tc>
+        <w:tc>
+          <w:tcPr>
+            <w:tcW w:w="1399" w:type="dxa"/>
+          </w:tcPr>
+          <w:p>
+            <w:pPr>
+              <w:pStyle w:val="Default"/>
+              <w:cnfStyle w:val="000000000000" w:firstRow="0" w:lastRow="0" w:firstColumn="0" w:lastColumn="0" w:oddVBand="0" w:evenVBand="0" w:oddHBand="0" w:evenHBand="0" w:firstRowFirstColumn="0" w:firstRowLastColumn="0" w:lastRowFirstColumn="0" w:lastRowLastColumn="0"/>
+              <w:rPr>
+                <w:rFonts w:asciiTheme="minorHAnsi" w:hAnsiTheme="minorHAnsi"/>
+                <w:sz w:val="22"/>
+                <w:szCs w:val="22"/>
+              </w:rPr>
+            </w:pPr>
+            <w:proofErr w:type="spellStart"/>
+            <w:r>
+              <w:rPr>
+                <w:rFonts w:asciiTheme="minorHAnsi" w:hAnsiTheme="minorHAnsi"/>
+                <w:sz w:val="22"/>
+                <w:szCs w:val="22"/>
+              </w:rPr>
+              <w:t>Highscore</w:t>
+            </w:r>
+            <w:proofErr w:type="spellEnd"/>
+            <w:r>
+              <w:rPr>
+                <w:rFonts w:asciiTheme="minorHAnsi" w:hAnsiTheme="minorHAnsi"/>
+                <w:sz w:val="22"/>
+                <w:szCs w:val="22"/>
+              </w:rPr>
+              <w:t xml:space="preserve">-Liste </w:t>
+            </w:r>
+          </w:p>
+        </w:tc>
+        <w:tc>
+          <w:tcPr>
+            <w:tcW w:w="7150" w:type="dxa"/>
+          </w:tcPr>
+          <w:p>
+            <w:pPr>
+              <w:pStyle w:val="Default"/>
+              <w:cnfStyle w:val="000000000000" w:firstRow="0" w:lastRow="0" w:firstColumn="0" w:lastColumn="0" w:oddVBand="0" w:evenVBand="0" w:oddHBand="0" w:evenHBand="0" w:firstRowFirstColumn="0" w:firstRowLastColumn="0" w:lastRowFirstColumn="0" w:lastRowLastColumn="0"/>
+              <w:rPr>
+                <w:rFonts w:asciiTheme="minorHAnsi" w:hAnsiTheme="minorHAnsi"/>
+                <w:sz w:val="22"/>
+                <w:szCs w:val="22"/>
+              </w:rPr>
+            </w:pPr>
+            <w:r>
+              <w:rPr>
+                <w:rFonts w:asciiTheme="minorHAnsi" w:hAnsiTheme="minorHAnsi"/>
+                <w:sz w:val="22"/>
+                <w:szCs w:val="22"/>
+              </w:rPr>
+              <w:t xml:space="preserve">Eine </w:t>
+            </w:r>
+            <w:proofErr w:type="spellStart"/>
+            <w:r>
+              <w:rPr>
+                <w:rFonts w:asciiTheme="minorHAnsi" w:hAnsiTheme="minorHAnsi"/>
+                <w:sz w:val="22"/>
+                <w:szCs w:val="22"/>
+              </w:rPr>
+              <w:t>Highscore</w:t>
+            </w:r>
+            <w:proofErr w:type="spellEnd"/>
+            <w:r>
+              <w:rPr>
+                <w:rFonts w:asciiTheme="minorHAnsi" w:hAnsiTheme="minorHAnsi"/>
+                <w:sz w:val="22"/>
+                <w:szCs w:val="22"/>
+              </w:rPr>
+              <w:t>-L</w:t>
+            </w:r>
+            <w:r>
+              <w:rPr>
+                <w:rFonts w:asciiTheme="minorHAnsi" w:hAnsiTheme="minorHAnsi"/>
+                <w:sz w:val="22"/>
+                <w:szCs w:val="22"/>
+              </w:rPr>
+              <w:t xml:space="preserve">iste ist </w:t>
+            </w:r>
+            <w:proofErr w:type="spellStart"/>
+            <w:r>
+              <w:rPr>
+                <w:rFonts w:asciiTheme="minorHAnsi" w:hAnsiTheme="minorHAnsi"/>
+                <w:sz w:val="22"/>
+                <w:szCs w:val="22"/>
+              </w:rPr>
+              <w:t>anzeigbar</w:t>
+            </w:r>
+            <w:proofErr w:type="spellEnd"/>
+            <w:r>
+              <w:rPr>
+                <w:rFonts w:asciiTheme="minorHAnsi" w:hAnsiTheme="minorHAnsi"/>
+                <w:sz w:val="22"/>
+                <w:szCs w:val="22"/>
+              </w:rPr>
+              <w:t xml:space="preserve">. </w:t>
+            </w:r>
+          </w:p>
+        </w:tc>
+      </w:tr>
+      <w:tr>
+        <w:trPr>
+          <w:cnfStyle w:val="000000100000" w:firstRow="0" w:lastRow="0" w:firstColumn="0" w:lastColumn="0" w:oddVBand="0" w:evenVBand="0" w:oddHBand="1" w:evenHBand="0" w:firstRowFirstColumn="0" w:firstRowLastColumn="0" w:lastRowFirstColumn="0" w:lastRowLastColumn="0"/>
+        </w:trPr>
+        <w:tc>
+          <w:tcPr>
+            <w:cnfStyle w:val="001000000000" w:firstRow="0" w:lastRow="0" w:firstColumn="1" w:lastColumn="0" w:oddVBand="0" w:evenVBand="0" w:oddHBand="0" w:evenHBand="0" w:firstRowFirstColumn="0" w:firstRowLastColumn="0" w:lastRowFirstColumn="0" w:lastRowLastColumn="0"/>
+            <w:tcW w:w="1101" w:type="dxa"/>
+          </w:tcPr>
+          <w:p>
+            <w:pPr>
+              <w:pStyle w:val="TabellenInhalt"/>
+              <w:rPr>
+                <w:rFonts w:asciiTheme="minorHAnsi" w:eastAsia="Calibri" w:hAnsiTheme="minorHAnsi" w:cs="Calibri"/>
+                <w:color w:val="000000"/>
+                <w:sz w:val="22"/>
+                <w:szCs w:val="22"/>
+              </w:rPr>
+            </w:pPr>
+            <w:r>
+              <w:rPr>
+                <w:rFonts w:asciiTheme="minorHAnsi" w:eastAsia="Calibri" w:hAnsiTheme="minorHAnsi" w:cs="Calibri"/>
+                <w:sz w:val="22"/>
+                <w:szCs w:val="22"/>
+              </w:rPr>
+              <w:t>F170</w:t>
+            </w:r>
+          </w:p>
+        </w:tc>
+        <w:tc>
+          <w:tcPr>
+            <w:tcW w:w="1399" w:type="dxa"/>
+          </w:tcPr>
+          <w:p>
+            <w:pPr>
+              <w:pStyle w:val="Default"/>
+              <w:cnfStyle w:val="000000100000" w:firstRow="0" w:lastRow="0" w:firstColumn="0" w:lastColumn="0" w:oddVBand="0" w:evenVBand="0" w:oddHBand="1" w:evenHBand="0" w:firstRowFirstColumn="0" w:firstRowLastColumn="0" w:lastRowFirstColumn="0" w:lastRowLastColumn="0"/>
+              <w:rPr>
+                <w:rFonts w:asciiTheme="minorHAnsi" w:hAnsiTheme="minorHAnsi"/>
+                <w:sz w:val="22"/>
+                <w:szCs w:val="22"/>
+              </w:rPr>
+            </w:pPr>
+            <w:r>
+              <w:rPr>
+                <w:rFonts w:asciiTheme="minorHAnsi" w:hAnsiTheme="minorHAnsi"/>
+                <w:sz w:val="22"/>
+                <w:szCs w:val="22"/>
+              </w:rPr>
+              <w:t xml:space="preserve">Trefferanimation/-sounds </w:t>
+            </w:r>
+          </w:p>
+        </w:tc>
+        <w:tc>
+          <w:tcPr>
+            <w:tcW w:w="7150" w:type="dxa"/>
+          </w:tcPr>
+          <w:p>
+            <w:pPr>
+              <w:pStyle w:val="Default"/>
+              <w:cnfStyle w:val="000000100000" w:firstRow="0" w:lastRow="0" w:firstColumn="0" w:lastColumn="0" w:oddVBand="0" w:evenVBand="0" w:oddHBand="1" w:evenHBand="0" w:firstRowFirstColumn="0" w:firstRowLastColumn="0" w:lastRowFirstColumn="0" w:lastRowLastColumn="0"/>
+              <w:rPr>
+                <w:rFonts w:asciiTheme="minorHAnsi" w:hAnsiTheme="minorHAnsi"/>
+                <w:sz w:val="22"/>
+                <w:szCs w:val="22"/>
+              </w:rPr>
+            </w:pPr>
+            <w:r>
+              <w:rPr>
+                <w:rFonts w:asciiTheme="minorHAnsi" w:hAnsiTheme="minorHAnsi"/>
+                <w:sz w:val="22"/>
+                <w:szCs w:val="22"/>
+              </w:rPr>
+              <w:t xml:space="preserve">Manche getroffene Gegenstände reagieren mit Animationen und / oder Sounds. </w:t>
+            </w:r>
+          </w:p>
+        </w:tc>
+      </w:tr>
+      <w:tr>
+        <w:tc>
+          <w:tcPr>
+            <w:cnfStyle w:val="001000000000" w:firstRow="0" w:lastRow="0" w:firstColumn="1" w:lastColumn="0" w:oddVBand="0" w:evenVBand="0" w:oddHBand="0" w:evenHBand="0" w:firstRowFirstColumn="0" w:firstRowLastColumn="0" w:lastRowFirstColumn="0" w:lastRowLastColumn="0"/>
+            <w:tcW w:w="1101" w:type="dxa"/>
+          </w:tcPr>
+          <w:p>
+            <w:pPr>
+              <w:pStyle w:val="TabellenInhalt"/>
+              <w:rPr>
+                <w:rFonts w:asciiTheme="minorHAnsi" w:eastAsia="Calibri" w:hAnsiTheme="minorHAnsi" w:cs="Calibri"/>
+                <w:color w:val="000000"/>
+                <w:sz w:val="22"/>
+                <w:szCs w:val="22"/>
+              </w:rPr>
+            </w:pPr>
+            <w:r>
+              <w:rPr>
+                <w:rFonts w:asciiTheme="minorHAnsi" w:eastAsia="Calibri" w:hAnsiTheme="minorHAnsi" w:cs="Calibri"/>
+                <w:sz w:val="22"/>
+                <w:szCs w:val="22"/>
+              </w:rPr>
+              <w:t>F180</w:t>
+            </w:r>
+          </w:p>
+        </w:tc>
+        <w:tc>
+          <w:tcPr>
+            <w:tcW w:w="1399" w:type="dxa"/>
+          </w:tcPr>
+          <w:p>
+            <w:pPr>
+              <w:pStyle w:val="Default"/>
+              <w:cnfStyle w:val="000000000000" w:firstRow="0" w:lastRow="0" w:firstColumn="0" w:lastColumn="0" w:oddVBand="0" w:evenVBand="0" w:oddHBand="0" w:evenHBand="0" w:firstRowFirstColumn="0" w:firstRowLastColumn="0" w:lastRowFirstColumn="0" w:lastRowLastColumn="0"/>
+              <w:rPr>
+                <w:rFonts w:asciiTheme="minorHAnsi" w:hAnsiTheme="minorHAnsi"/>
+                <w:sz w:val="22"/>
+                <w:szCs w:val="22"/>
+              </w:rPr>
+            </w:pPr>
+            <w:r>
+              <w:rPr>
+                <w:rFonts w:asciiTheme="minorHAnsi" w:hAnsiTheme="minorHAnsi"/>
+                <w:sz w:val="22"/>
+                <w:szCs w:val="22"/>
+              </w:rPr>
+              <w:t xml:space="preserve">Animiertes Menü </w:t>
+            </w:r>
+          </w:p>
+        </w:tc>
+        <w:tc>
+          <w:tcPr>
+            <w:tcW w:w="7150" w:type="dxa"/>
+          </w:tcPr>
+          <w:p>
+            <w:pPr>
+              <w:pStyle w:val="Default"/>
+              <w:cnfStyle w:val="000000000000" w:firstRow="0" w:lastRow="0" w:firstColumn="0" w:lastColumn="0" w:oddVBand="0" w:evenVBand="0" w:oddHBand="0" w:evenHBand="0" w:firstRowFirstColumn="0" w:firstRowLastColumn="0" w:lastRowFirstColumn="0" w:lastRowLastColumn="0"/>
+              <w:rPr>
+                <w:rFonts w:asciiTheme="minorHAnsi" w:hAnsiTheme="minorHAnsi"/>
+                <w:sz w:val="22"/>
+                <w:szCs w:val="22"/>
+              </w:rPr>
+            </w:pPr>
+            <w:r>
+              <w:rPr>
+                <w:rFonts w:asciiTheme="minorHAnsi" w:hAnsiTheme="minorHAnsi"/>
+                <w:sz w:val="22"/>
+                <w:szCs w:val="22"/>
+              </w:rPr>
+              <w:t>Das Men</w:t>
+            </w:r>
+            <w:r>
+              <w:rPr>
+                <w:rFonts w:asciiTheme="minorHAnsi" w:hAnsiTheme="minorHAnsi"/>
+                <w:sz w:val="22"/>
+                <w:szCs w:val="22"/>
+              </w:rPr>
+              <w:t>ü</w:t>
+            </w:r>
+            <w:r>
+              <w:rPr>
+                <w:rFonts w:asciiTheme="minorHAnsi" w:hAnsiTheme="minorHAnsi"/>
+                <w:sz w:val="22"/>
+                <w:szCs w:val="22"/>
+              </w:rPr>
+              <w:t xml:space="preserve"> hat animierte Elemente. </w:t>
+            </w:r>
+          </w:p>
+        </w:tc>
+      </w:tr>
+      <w:tr>
+        <w:trPr>
+          <w:cnfStyle w:val="000000100000" w:firstRow="0" w:lastRow="0" w:firstColumn="0" w:lastColumn="0" w:oddVBand="0" w:evenVBand="0" w:oddHBand="1" w:evenHBand="0" w:firstRowFirstColumn="0" w:firstRowLastColumn="0" w:lastRowFirstColumn="0" w:lastRowLastColumn="0"/>
+        </w:trPr>
+        <w:tc>
+          <w:tcPr>
+            <w:cnfStyle w:val="001000000000" w:firstRow="0" w:lastRow="0" w:firstColumn="1" w:lastColumn="0" w:oddVBand="0" w:evenVBand="0" w:oddHBand="0" w:evenHBand="0" w:firstRowFirstColumn="0" w:firstRowLastColumn="0" w:lastRowFirstColumn="0" w:lastRowLastColumn="0"/>
+            <w:tcW w:w="1101" w:type="dxa"/>
+          </w:tcPr>
+          <w:p>
+            <w:pPr>
+              <w:pStyle w:val="TabellenInhalt"/>
+              <w:rPr>
+                <w:rFonts w:asciiTheme="minorHAnsi" w:eastAsia="Calibri" w:hAnsiTheme="minorHAnsi" w:cs="Calibri"/>
+                <w:color w:val="000000"/>
+                <w:sz w:val="22"/>
+                <w:szCs w:val="22"/>
+              </w:rPr>
+            </w:pPr>
+            <w:r>
+              <w:rPr>
+                <w:rFonts w:asciiTheme="minorHAnsi" w:eastAsia="Calibri" w:hAnsiTheme="minorHAnsi" w:cs="Calibri"/>
+                <w:sz w:val="22"/>
+                <w:szCs w:val="22"/>
+              </w:rPr>
+              <w:t>F190</w:t>
+            </w:r>
+          </w:p>
+        </w:tc>
+        <w:tc>
+          <w:tcPr>
+            <w:tcW w:w="1399" w:type="dxa"/>
+          </w:tcPr>
+          <w:p>
+            <w:pPr>
+              <w:pStyle w:val="Default"/>
+              <w:cnfStyle w:val="000000100000" w:firstRow="0" w:lastRow="0" w:firstColumn="0" w:lastColumn="0" w:oddVBand="0" w:evenVBand="0" w:oddHBand="1" w:evenHBand="0" w:firstRowFirstColumn="0" w:firstRowLastColumn="0" w:lastRowFirstColumn="0" w:lastRowLastColumn="0"/>
+              <w:rPr>
+                <w:rFonts w:asciiTheme="minorHAnsi" w:hAnsiTheme="minorHAnsi"/>
+                <w:sz w:val="22"/>
+                <w:szCs w:val="22"/>
+              </w:rPr>
+            </w:pPr>
+            <w:r>
+              <w:rPr>
+                <w:rFonts w:asciiTheme="minorHAnsi" w:hAnsiTheme="minorHAnsi"/>
+                <w:sz w:val="22"/>
+                <w:szCs w:val="22"/>
+              </w:rPr>
+              <w:t xml:space="preserve">Zieltreffer-Animation </w:t>
+            </w:r>
+          </w:p>
+        </w:tc>
+        <w:tc>
+          <w:tcPr>
+            <w:tcW w:w="7150" w:type="dxa"/>
+          </w:tcPr>
+          <w:p>
+            <w:pPr>
+              <w:pStyle w:val="Default"/>
+              <w:cnfStyle w:val="000000100000" w:firstRow="0" w:lastRow="0" w:firstColumn="0" w:lastColumn="0" w:oddVBand="0" w:evenVBand="0" w:oddHBand="1" w:evenHBand="0" w:firstRowFirstColumn="0" w:firstRowLastColumn="0" w:lastRowFirstColumn="0" w:lastRowLastColumn="0"/>
+              <w:rPr>
+                <w:rFonts w:asciiTheme="minorHAnsi" w:hAnsiTheme="minorHAnsi"/>
+                <w:sz w:val="22"/>
+                <w:szCs w:val="22"/>
+              </w:rPr>
+            </w:pPr>
+            <w:r>
+              <w:rPr>
+                <w:rFonts w:asciiTheme="minorHAnsi" w:hAnsiTheme="minorHAnsi"/>
+                <w:sz w:val="22"/>
+                <w:szCs w:val="22"/>
+              </w:rPr>
+              <w:t xml:space="preserve">Dem Treffen eines Zieles folgt eine Animation. </w:t>
+            </w:r>
+          </w:p>
+        </w:tc>
+      </w:tr>
+      <w:tr>
+        <w:tc>
+          <w:tcPr>
+            <w:cnfStyle w:val="001000000000" w:firstRow="0" w:lastRow="0" w:firstColumn="1" w:lastColumn="0" w:oddVBand="0" w:evenVBand="0" w:oddHBand="0" w:evenHBand="0" w:firstRowFirstColumn="0" w:firstRowLastColumn="0" w:lastRowFirstColumn="0" w:lastRowLastColumn="0"/>
+            <w:tcW w:w="1101" w:type="dxa"/>
+          </w:tcPr>
+          <w:p>
+            <w:pPr>
+              <w:pStyle w:val="TabellenInhalt"/>
+              <w:rPr>
+                <w:rFonts w:asciiTheme="minorHAnsi" w:eastAsia="Calibri" w:hAnsiTheme="minorHAnsi" w:cs="Calibri"/>
+                <w:color w:val="000000"/>
+                <w:sz w:val="22"/>
+                <w:szCs w:val="22"/>
+              </w:rPr>
+            </w:pPr>
+            <w:r>
+              <w:rPr>
+                <w:rFonts w:asciiTheme="minorHAnsi" w:eastAsia="Calibri" w:hAnsiTheme="minorHAnsi" w:cs="Calibri"/>
+                <w:sz w:val="22"/>
+                <w:szCs w:val="22"/>
+              </w:rPr>
+              <w:t>F200</w:t>
+            </w:r>
+          </w:p>
+        </w:tc>
+        <w:tc>
+          <w:tcPr>
+            <w:tcW w:w="1399" w:type="dxa"/>
+          </w:tcPr>
+          <w:p>
+            <w:pPr>
+              <w:pStyle w:val="Default"/>
+              <w:cnfStyle w:val="000000000000" w:firstRow="0" w:lastRow="0" w:firstColumn="0" w:lastColumn="0" w:oddVBand="0" w:evenVBand="0" w:oddHBand="0" w:evenHBand="0" w:firstRowFirstColumn="0" w:firstRowLastColumn="0" w:lastRowFirstColumn="0" w:lastRowLastColumn="0"/>
+              <w:rPr>
+                <w:rFonts w:asciiTheme="minorHAnsi" w:hAnsiTheme="minorHAnsi"/>
+                <w:sz w:val="22"/>
+                <w:szCs w:val="22"/>
+              </w:rPr>
+            </w:pPr>
+            <w:r>
+              <w:rPr>
+                <w:rFonts w:asciiTheme="minorHAnsi" w:hAnsiTheme="minorHAnsi"/>
+                <w:sz w:val="22"/>
+                <w:szCs w:val="22"/>
+              </w:rPr>
+              <w:t xml:space="preserve">Änderbares Tastenlayout </w:t>
+            </w:r>
+          </w:p>
+        </w:tc>
+        <w:tc>
+          <w:tcPr>
+            <w:tcW w:w="7150" w:type="dxa"/>
+          </w:tcPr>
+          <w:p>
+            <w:pPr>
+              <w:pStyle w:val="Default"/>
+              <w:cnfStyle w:val="000000000000" w:firstRow="0" w:lastRow="0" w:firstColumn="0" w:lastColumn="0" w:oddVBand="0" w:evenVBand="0" w:oddHBand="0" w:evenHBand="0" w:firstRowFirstColumn="0" w:firstRowLastColumn="0" w:lastRowFirstColumn="0" w:lastRowLastColumn="0"/>
+              <w:rPr>
+                <w:rFonts w:asciiTheme="minorHAnsi" w:hAnsiTheme="minorHAnsi"/>
+                <w:sz w:val="22"/>
+                <w:szCs w:val="22"/>
+              </w:rPr>
+            </w:pPr>
+            <w:r>
+              <w:rPr>
+                <w:rFonts w:asciiTheme="minorHAnsi" w:hAnsiTheme="minorHAnsi"/>
+                <w:sz w:val="22"/>
+                <w:szCs w:val="22"/>
+              </w:rPr>
+              <w:t xml:space="preserve">Die Tasten zur Benutzerinteraktion sind änderbar. </w:t>
+            </w:r>
+          </w:p>
+        </w:tc>
+      </w:tr>
+    </w:tbl>
+    <w:p/>
+    <w:p>
+      <w:r>
+        <w:br w:type="page"/>
+      </w:r>
+    </w:p>
+    <w:p>
+      <w:pPr>
+        <w:pStyle w:val="berschrift1"/>
+      </w:pPr>
+      <w:bookmarkStart w:id="6" w:name="_Toc431222473"/>
+      <w:r>
+        <w:lastRenderedPageBreak/>
+        <w:t>Leistungsmerkmale</w:t>
+      </w:r>
+      <w:bookmarkEnd w:id="6"/>
+    </w:p>
+    <w:tbl>
+      <w:tblPr>
+        <w:tblStyle w:val="Gitternetztabelle41"/>
+        <w:tblW w:w="5000" w:type="pct"/>
+        <w:tblLook w:val="04A0" w:firstRow="1" w:lastRow="0" w:firstColumn="1" w:lastColumn="0" w:noHBand="0" w:noVBand="1"/>
+      </w:tblPr>
+      <w:tblGrid>
+        <w:gridCol w:w="1533"/>
+        <w:gridCol w:w="7755"/>
+      </w:tblGrid>
+      <w:tr>
+        <w:trPr>
+          <w:cnfStyle w:val="100000000000" w:firstRow="1" w:lastRow="0" w:firstColumn="0" w:lastColumn="0" w:oddVBand="0" w:evenVBand="0" w:oddHBand="0" w:evenHBand="0" w:firstRowFirstColumn="0" w:firstRowLastColumn="0" w:lastRowFirstColumn="0" w:lastRowLastColumn="0"/>
+        </w:trPr>
+        <w:tc>
+          <w:tcPr>
+            <w:cnfStyle w:val="001000000000" w:firstRow="0" w:lastRow="0" w:firstColumn="1" w:lastColumn="0" w:oddVBand="0" w:evenVBand="0" w:oddHBand="0" w:evenHBand="0" w:firstRowFirstColumn="0" w:firstRowLastColumn="0" w:lastRowFirstColumn="0" w:lastRowLastColumn="0"/>
+            <w:tcW w:w="825" w:type="pct"/>
+          </w:tcPr>
+          <w:p>
+            <w:r>
+              <w:t>Kürzel</w:t>
+            </w:r>
+          </w:p>
+        </w:tc>
+        <w:tc>
+          <w:tcPr>
+            <w:tcW w:w="4175" w:type="pct"/>
+          </w:tcPr>
+          <w:p>
+            <w:pPr>
+              <w:cnfStyle w:val="100000000000" w:firstRow="1" w:lastRow="0" w:firstColumn="0" w:lastColumn="0" w:oddVBand="0" w:evenVBand="0" w:oddHBand="0" w:evenHBand="0" w:firstRowFirstColumn="0" w:firstRowLastColumn="0" w:lastRowFirstColumn="0" w:lastRowLastColumn="0"/>
+            </w:pPr>
+            <w:r>
+              <w:t>Bedeutung</w:t>
+            </w:r>
+          </w:p>
+        </w:tc>
+      </w:tr>
+      <w:tr>
+        <w:trPr>
+          <w:cnfStyle w:val="000000100000" w:firstRow="0" w:lastRow="0" w:firstColumn="0" w:lastColumn="0" w:oddVBand="0" w:evenVBand="0" w:oddHBand="1" w:evenHBand="0" w:firstRowFirstColumn="0" w:firstRowLastColumn="0" w:lastRowFirstColumn="0" w:lastRowLastColumn="0"/>
+        </w:trPr>
+        <w:tc>
+          <w:tcPr>
+            <w:cnfStyle w:val="001000000000" w:firstRow="0" w:lastRow="0" w:firstColumn="1" w:lastColumn="0" w:oddVBand="0" w:evenVBand="0" w:oddHBand="0" w:evenHBand="0" w:firstRowFirstColumn="0" w:firstRowLastColumn="0" w:lastRowFirstColumn="0" w:lastRowLastColumn="0"/>
+            <w:tcW w:w="825" w:type="pct"/>
+          </w:tcPr>
+          <w:p>
+            <w:r>
+              <w:t>L10</w:t>
+            </w:r>
+          </w:p>
+        </w:tc>
+        <w:tc>
+          <w:tcPr>
+            <w:tcW w:w="4175" w:type="pct"/>
+          </w:tcPr>
+          <w:p>
+            <w:pPr>
+              <w:cnfStyle w:val="000000100000" w:firstRow="0" w:lastRow="0" w:firstColumn="0" w:lastColumn="0" w:oddVBand="0" w:evenVBand="0" w:oddHBand="1" w:evenHBand="0" w:firstRowFirstColumn="0" w:firstRowLastColumn="0" w:lastRowFirstColumn="0" w:lastRowLastColumn="0"/>
+            </w:pPr>
+            <w:r>
+              <w:t>Die Darstellung erfolgt flüssig (&gt;=25</w:t>
+            </w:r>
+            <w:r>
+              <w:t xml:space="preserve"> </w:t>
+            </w:r>
+            <w:r>
+              <w:t>FPS).</w:t>
+            </w:r>
+          </w:p>
+        </w:tc>
+      </w:tr>
+      <w:tr>
+        <w:tc>
+          <w:tcPr>
+            <w:cnfStyle w:val="001000000000" w:firstRow="0" w:lastRow="0" w:firstColumn="1" w:lastColumn="0" w:oddVBand="0" w:evenVBand="0" w:oddHBand="0" w:evenHBand="0" w:firstRowFirstColumn="0" w:firstRowLastColumn="0" w:lastRowFirstColumn="0" w:lastRowLastColumn="0"/>
+            <w:tcW w:w="825" w:type="pct"/>
           </w:tcPr>
           <w:p>
             <w:pPr>
@@ -3897,9 +4019,12 @@
         </w:tc>
         <w:tc>
           <w:tcPr>
-            <w:tcW w:w="4531" w:type="dxa"/>
-          </w:tcPr>
-          <w:p>
+            <w:tcW w:w="4175" w:type="pct"/>
+          </w:tcPr>
+          <w:p>
+            <w:pPr>
+              <w:cnfStyle w:val="000000000000" w:firstRow="0" w:lastRow="0" w:firstColumn="0" w:lastColumn="0" w:oddVBand="0" w:evenVBand="0" w:oddHBand="0" w:evenHBand="0" w:firstRowFirstColumn="0" w:firstRowLastColumn="0" w:lastRowFirstColumn="0" w:lastRowLastColumn="0"/>
+            </w:pPr>
             <w:r>
               <w:t>Das Programm ist kleiner als 200MB.</w:t>
             </w:r>
@@ -3907,9 +4032,13 @@
         </w:tc>
       </w:tr>
       <w:tr>
-        <w:tc>
-          <w:tcPr>
-            <w:tcW w:w="4531" w:type="dxa"/>
+        <w:trPr>
+          <w:cnfStyle w:val="000000100000" w:firstRow="0" w:lastRow="0" w:firstColumn="0" w:lastColumn="0" w:oddVBand="0" w:evenVBand="0" w:oddHBand="1" w:evenHBand="0" w:firstRowFirstColumn="0" w:firstRowLastColumn="0" w:lastRowFirstColumn="0" w:lastRowLastColumn="0"/>
+        </w:trPr>
+        <w:tc>
+          <w:tcPr>
+            <w:cnfStyle w:val="001000000000" w:firstRow="0" w:lastRow="0" w:firstColumn="1" w:lastColumn="0" w:oddVBand="0" w:evenVBand="0" w:oddHBand="0" w:evenHBand="0" w:firstRowFirstColumn="0" w:firstRowLastColumn="0" w:lastRowFirstColumn="0" w:lastRowLastColumn="0"/>
+            <w:tcW w:w="825" w:type="pct"/>
           </w:tcPr>
           <w:p>
             <w:r>
@@ -3919,9 +4048,12 @@
         </w:tc>
         <w:tc>
           <w:tcPr>
-            <w:tcW w:w="4531" w:type="dxa"/>
-          </w:tcPr>
-          <w:p>
+            <w:tcW w:w="4175" w:type="pct"/>
+          </w:tcPr>
+          <w:p>
+            <w:pPr>
+              <w:cnfStyle w:val="000000100000" w:firstRow="0" w:lastRow="0" w:firstColumn="0" w:lastColumn="0" w:oddVBand="0" w:evenVBand="0" w:oddHBand="1" w:evenHBand="0" w:firstRowFirstColumn="0" w:firstRowLastColumn="0" w:lastRowFirstColumn="0" w:lastRowLastColumn="0"/>
+            </w:pPr>
             <w:r>
               <w:t>Die Berechnung der Flugbahn erfolgt anhand realer physikalischer Formeln, es kann von idealen Bedingungen ausgegangen werden, z.B. einer perfekt runden Kugel.</w:t>
             </w:r>
@@ -3931,7 +4063,8 @@
       <w:tr>
         <w:tc>
           <w:tcPr>
-            <w:tcW w:w="4531" w:type="dxa"/>
+            <w:cnfStyle w:val="001000000000" w:firstRow="0" w:lastRow="0" w:firstColumn="1" w:lastColumn="0" w:oddVBand="0" w:evenVBand="0" w:oddHBand="0" w:evenHBand="0" w:firstRowFirstColumn="0" w:firstRowLastColumn="0" w:lastRowFirstColumn="0" w:lastRowLastColumn="0"/>
+            <w:tcW w:w="825" w:type="pct"/>
           </w:tcPr>
           <w:p>
             <w:r>
@@ -3941,9 +4074,12 @@
         </w:tc>
         <w:tc>
           <w:tcPr>
-            <w:tcW w:w="4531" w:type="dxa"/>
-          </w:tcPr>
-          <w:p>
+            <w:tcW w:w="4175" w:type="pct"/>
+          </w:tcPr>
+          <w:p>
+            <w:pPr>
+              <w:cnfStyle w:val="000000000000" w:firstRow="0" w:lastRow="0" w:firstColumn="0" w:lastColumn="0" w:oddVBand="0" w:evenVBand="0" w:oddHBand="0" w:evenHBand="0" w:firstRowFirstColumn="0" w:firstRowLastColumn="0" w:lastRowFirstColumn="0" w:lastRowLastColumn="0"/>
+            </w:pPr>
             <w:r>
               <w:t>Das Seitenverhältnis des Spiels ist 16:9.</w:t>
             </w:r>
@@ -3951,9 +4087,13 @@
         </w:tc>
       </w:tr>
       <w:tr>
-        <w:tc>
-          <w:tcPr>
-            <w:tcW w:w="4531" w:type="dxa"/>
+        <w:trPr>
+          <w:cnfStyle w:val="000000100000" w:firstRow="0" w:lastRow="0" w:firstColumn="0" w:lastColumn="0" w:oddVBand="0" w:evenVBand="0" w:oddHBand="1" w:evenHBand="0" w:firstRowFirstColumn="0" w:firstRowLastColumn="0" w:lastRowFirstColumn="0" w:lastRowLastColumn="0"/>
+        </w:trPr>
+        <w:tc>
+          <w:tcPr>
+            <w:cnfStyle w:val="001000000000" w:firstRow="0" w:lastRow="0" w:firstColumn="1" w:lastColumn="0" w:oddVBand="0" w:evenVBand="0" w:oddHBand="0" w:evenHBand="0" w:firstRowFirstColumn="0" w:firstRowLastColumn="0" w:lastRowFirstColumn="0" w:lastRowLastColumn="0"/>
+            <w:tcW w:w="825" w:type="pct"/>
           </w:tcPr>
           <w:p>
             <w:r>
@@ -3963,11 +4103,19 @@
         </w:tc>
         <w:tc>
           <w:tcPr>
-            <w:tcW w:w="4531" w:type="dxa"/>
-          </w:tcPr>
-          <w:p>
-            <w:r>
-              <w:t>Highscores werden lokal gespeichert.</w:t>
+            <w:tcW w:w="4175" w:type="pct"/>
+          </w:tcPr>
+          <w:p>
+            <w:pPr>
+              <w:cnfStyle w:val="000000100000" w:firstRow="0" w:lastRow="0" w:firstColumn="0" w:lastColumn="0" w:oddVBand="0" w:evenVBand="0" w:oddHBand="1" w:evenHBand="0" w:firstRowFirstColumn="0" w:firstRowLastColumn="0" w:lastRowFirstColumn="0" w:lastRowLastColumn="0"/>
+            </w:pPr>
+            <w:proofErr w:type="spellStart"/>
+            <w:r>
+              <w:t>Highscores</w:t>
+            </w:r>
+            <w:proofErr w:type="spellEnd"/>
+            <w:r>
+              <w:t xml:space="preserve"> werden lokal gespeichert.</w:t>
             </w:r>
           </w:p>
         </w:tc>
@@ -3975,7 +4123,8 @@
       <w:tr>
         <w:tc>
           <w:tcPr>
-            <w:tcW w:w="4531" w:type="dxa"/>
+            <w:cnfStyle w:val="001000000000" w:firstRow="0" w:lastRow="0" w:firstColumn="1" w:lastColumn="0" w:oddVBand="0" w:evenVBand="0" w:oddHBand="0" w:evenHBand="0" w:firstRowFirstColumn="0" w:firstRowLastColumn="0" w:lastRowFirstColumn="0" w:lastRowLastColumn="0"/>
+            <w:tcW w:w="825" w:type="pct"/>
           </w:tcPr>
           <w:p>
             <w:r>
@@ -3985,9 +4134,12 @@
         </w:tc>
         <w:tc>
           <w:tcPr>
-            <w:tcW w:w="4531" w:type="dxa"/>
-          </w:tcPr>
-          <w:p>
+            <w:tcW w:w="4175" w:type="pct"/>
+          </w:tcPr>
+          <w:p>
+            <w:pPr>
+              <w:cnfStyle w:val="000000000000" w:firstRow="0" w:lastRow="0" w:firstColumn="0" w:lastColumn="0" w:oddVBand="0" w:evenVBand="0" w:oddHBand="0" w:evenHBand="0" w:firstRowFirstColumn="0" w:firstRowLastColumn="0" w:lastRowFirstColumn="0" w:lastRowLastColumn="0"/>
+            </w:pPr>
             <w:r>
               <w:t xml:space="preserve">Luftwiderstand hat Auswirkungen auf die Kugel. </w:t>
             </w:r>
@@ -3995,9 +4147,13 @@
         </w:tc>
       </w:tr>
       <w:tr>
-        <w:tc>
-          <w:tcPr>
-            <w:tcW w:w="4531" w:type="dxa"/>
+        <w:trPr>
+          <w:cnfStyle w:val="000000100000" w:firstRow="0" w:lastRow="0" w:firstColumn="0" w:lastColumn="0" w:oddVBand="0" w:evenVBand="0" w:oddHBand="1" w:evenHBand="0" w:firstRowFirstColumn="0" w:firstRowLastColumn="0" w:lastRowFirstColumn="0" w:lastRowLastColumn="0"/>
+        </w:trPr>
+        <w:tc>
+          <w:tcPr>
+            <w:cnfStyle w:val="001000000000" w:firstRow="0" w:lastRow="0" w:firstColumn="1" w:lastColumn="0" w:oddVBand="0" w:evenVBand="0" w:oddHBand="0" w:evenHBand="0" w:firstRowFirstColumn="0" w:firstRowLastColumn="0" w:lastRowFirstColumn="0" w:lastRowLastColumn="0"/>
+            <w:tcW w:w="825" w:type="pct"/>
           </w:tcPr>
           <w:p>
             <w:r>
@@ -4016,9 +4172,12 @@
         </w:tc>
         <w:tc>
           <w:tcPr>
-            <w:tcW w:w="4531" w:type="dxa"/>
-          </w:tcPr>
-          <w:p>
+            <w:tcW w:w="4175" w:type="pct"/>
+          </w:tcPr>
+          <w:p>
+            <w:pPr>
+              <w:cnfStyle w:val="000000100000" w:firstRow="0" w:lastRow="0" w:firstColumn="0" w:lastColumn="0" w:oddVBand="0" w:evenVBand="0" w:oddHBand="1" w:evenHBand="0" w:firstRowFirstColumn="0" w:firstRowLastColumn="0" w:lastRowFirstColumn="0" w:lastRowLastColumn="0"/>
+            </w:pPr>
             <w:r>
               <w:t>Windrichtung und Stärke werden im Spiel angezeigt.</w:t>
             </w:r>
@@ -4026,54 +4185,27 @@
         </w:tc>
       </w:tr>
     </w:tbl>
-    <w:p>
-      <w:pPr>
-        <w:pStyle w:val="berschrift1"/>
-        <w:rPr>
-          <w:rFonts w:asciiTheme="minorHAnsi" w:eastAsiaTheme="minorHAnsi" w:hAnsiTheme="minorHAnsi" w:cstheme="minorBidi"/>
-          <w:color w:val="auto"/>
-          <w:sz w:val="22"/>
-          <w:szCs w:val="22"/>
-        </w:rPr>
-      </w:pPr>
-    </w:p>
-    <w:p/>
-    <w:p/>
-    <w:p/>
-    <w:p/>
-    <w:p/>
-    <w:p/>
-    <w:p/>
-    <w:p/>
-    <w:p/>
-    <w:p/>
-    <w:p/>
-    <w:p/>
-    <w:p/>
-    <w:p/>
-    <w:p/>
-    <w:p/>
-    <w:p/>
-    <w:p/>
-    <w:p/>
     <w:p/>
     <w:p>
-      <w:pPr>
-        <w:pStyle w:val="berschrift1"/>
-      </w:pPr>
-      <w:bookmarkStart w:id="6" w:name="_Toc430972406"/>
-      <w:r>
-        <w:lastRenderedPageBreak/>
-        <w:t xml:space="preserve">5 </w:t>
-      </w:r>
-      <w:r>
-        <w:t>Benutzeroberfläche</w:t>
-      </w:r>
-      <w:bookmarkEnd w:id="6"/>
+      <w:r>
+        <w:br w:type="page"/>
+      </w:r>
     </w:p>
     <w:p>
       <w:pPr>
+        <w:pStyle w:val="berschrift1"/>
+      </w:pPr>
+      <w:bookmarkStart w:id="7" w:name="_Toc431222474"/>
+      <w:r>
+        <w:lastRenderedPageBreak/>
+        <w:t>Benutzeroberfläche</w:t>
+      </w:r>
+      <w:bookmarkEnd w:id="7"/>
+    </w:p>
+    <w:p>
+      <w:pPr>
         <w:keepNext/>
+        <w:jc w:val="center"/>
       </w:pPr>
       <w:r>
         <w:rPr>
@@ -4137,21 +4269,42 @@
       <w:r>
         <w:t xml:space="preserve">Abbildung </w:t>
       </w:r>
-      <w:fldSimple w:instr=" SEQ Abbildung \* ARABIC ">
-        <w:r>
-          <w:rPr>
-            <w:noProof/>
-          </w:rPr>
-          <w:t>1</w:t>
-        </w:r>
-      </w:fldSimple>
+      <w:r>
+        <w:fldChar w:fldCharType="begin"/>
+      </w:r>
+      <w:r>
+        <w:instrText xml:space="preserve"> SEQ Abbildung \* ARABIC </w:instrText>
+      </w:r>
+      <w:r>
+        <w:fldChar w:fldCharType="separate"/>
+      </w:r>
+      <w:r>
+        <w:rPr>
+          <w:noProof/>
+        </w:rPr>
+        <w:t>1</w:t>
+      </w:r>
+      <w:r>
+        <w:rPr>
+          <w:noProof/>
+        </w:rPr>
+        <w:fldChar w:fldCharType="end"/>
+      </w:r>
       <w:r>
         <w:t>: Das Hauptmenü</w:t>
       </w:r>
     </w:p>
     <w:p>
       <w:r>
-        <w:t>Das Hauptmenü ist der erste Screen, den der Anwe</w:t>
+        <w:t xml:space="preserve">Das Hauptmenü ist </w:t>
+      </w:r>
+      <w:proofErr w:type="gramStart"/>
+      <w:r>
+        <w:t>der</w:t>
+      </w:r>
+      <w:proofErr w:type="gramEnd"/>
+      <w:r>
+        <w:t xml:space="preserve"> erste Screen, den der Anwe</w:t>
       </w:r>
       <w:r>
         <w:t>n</w:t>
@@ -4226,21 +4379,16 @@
         <w:t xml:space="preserve"> (Button 5)</w:t>
       </w:r>
     </w:p>
-    <w:p/>
-    <w:p/>
-    <w:p/>
-    <w:p/>
-    <w:p/>
-    <w:p/>
-    <w:p/>
-    <w:p/>
-    <w:p/>
-    <w:p/>
     <w:p>
+      <w:r>
+        <w:br w:type="page"/>
+      </w:r>
+    </w:p>
+    <w:p>
       <w:pPr>
         <w:pStyle w:val="berschrift2"/>
       </w:pPr>
-      <w:bookmarkStart w:id="7" w:name="_Toc430972407"/>
+      <w:bookmarkStart w:id="8" w:name="_Toc431222475"/>
       <w:r>
         <w:lastRenderedPageBreak/>
         <w:t xml:space="preserve">5.1 </w:t>
@@ -4248,11 +4396,12 @@
       <w:r>
         <w:t>Ein neues Spiel starten</w:t>
       </w:r>
-      <w:bookmarkEnd w:id="7"/>
+      <w:bookmarkEnd w:id="8"/>
     </w:p>
     <w:p>
       <w:pPr>
         <w:keepNext/>
+        <w:jc w:val="center"/>
       </w:pPr>
       <w:r>
         <w:rPr>
@@ -4316,14 +4465,27 @@
       <w:r>
         <w:t xml:space="preserve">Abbildung </w:t>
       </w:r>
-      <w:fldSimple w:instr=" SEQ Abbildung \* ARABIC ">
-        <w:r>
-          <w:rPr>
-            <w:noProof/>
-          </w:rPr>
-          <w:t>2</w:t>
-        </w:r>
-      </w:fldSimple>
+      <w:r>
+        <w:fldChar w:fldCharType="begin"/>
+      </w:r>
+      <w:r>
+        <w:instrText xml:space="preserve"> SEQ Abbildung \* ARABIC </w:instrText>
+      </w:r>
+      <w:r>
+        <w:fldChar w:fldCharType="separate"/>
+      </w:r>
+      <w:r>
+        <w:rPr>
+          <w:noProof/>
+        </w:rPr>
+        <w:t>2</w:t>
+      </w:r>
+      <w:r>
+        <w:rPr>
+          <w:noProof/>
+        </w:rPr>
+        <w:fldChar w:fldCharType="end"/>
+      </w:r>
       <w:r>
         <w:t>: Screen zur Eingabe von Nutzerdaten</w:t>
       </w:r>
@@ -4345,7 +4507,23 @@
         <w:t xml:space="preserve"> gezeigt, um Benutzernamen sowie Klasse eingeben zu können</w:t>
       </w:r>
       <w:r>
-        <w:t>. Drückt der User auf den Cancel-Button, so kehrt er zum Hauptmenü zurück. Durch einen Klick auf den Continue-Button wird der User zum nächsten Screen</w:t>
+        <w:t xml:space="preserve">. Drückt der User auf den </w:t>
+      </w:r>
+      <w:proofErr w:type="spellStart"/>
+      <w:r>
+        <w:t>Cancel</w:t>
+      </w:r>
+      <w:proofErr w:type="spellEnd"/>
+      <w:r>
+        <w:t xml:space="preserve">-Button, so kehrt er zum Hauptmenü zurück. Durch einen Klick auf den </w:t>
+      </w:r>
+      <w:proofErr w:type="spellStart"/>
+      <w:r>
+        <w:t>Continue</w:t>
+      </w:r>
+      <w:proofErr w:type="spellEnd"/>
+      <w:r>
+        <w:t>-Button wird der User zum nächsten Screen</w:t>
       </w:r>
       <w:r>
         <w:t xml:space="preserve"> (Abb. 3)</w:t>
@@ -4357,6 +4535,7 @@
     <w:p>
       <w:pPr>
         <w:keepNext/>
+        <w:jc w:val="center"/>
       </w:pPr>
       <w:r>
         <w:rPr>
@@ -4420,14 +4599,27 @@
       <w:r>
         <w:t xml:space="preserve">Abbildung </w:t>
       </w:r>
-      <w:fldSimple w:instr=" SEQ Abbildung \* ARABIC ">
-        <w:r>
-          <w:rPr>
-            <w:noProof/>
-          </w:rPr>
-          <w:t>3</w:t>
-        </w:r>
-      </w:fldSimple>
+      <w:r>
+        <w:fldChar w:fldCharType="begin"/>
+      </w:r>
+      <w:r>
+        <w:instrText xml:space="preserve"> SEQ Abbildung \* ARABIC </w:instrText>
+      </w:r>
+      <w:r>
+        <w:fldChar w:fldCharType="separate"/>
+      </w:r>
+      <w:r>
+        <w:rPr>
+          <w:noProof/>
+        </w:rPr>
+        <w:t>3</w:t>
+      </w:r>
+      <w:r>
+        <w:rPr>
+          <w:noProof/>
+        </w:rPr>
+        <w:fldChar w:fldCharType="end"/>
+      </w:r>
       <w:r>
         <w:t>: Screen zur Schwierigkeitsauswahl</w:t>
       </w:r>
@@ -4455,7 +4647,7 @@
           <w:lang w:eastAsia="de-DE"/>
         </w:rPr>
       </w:pPr>
-      <w:bookmarkStart w:id="8" w:name="_Toc430972408"/>
+      <w:bookmarkStart w:id="9" w:name="_Toc431222476"/>
       <w:r>
         <w:rPr>
           <w:noProof/>
@@ -4471,7 +4663,7 @@
         </w:rPr>
         <w:t>Einen Spielstand laden</w:t>
       </w:r>
-      <w:bookmarkEnd w:id="8"/>
+      <w:bookmarkEnd w:id="9"/>
     </w:p>
     <w:p>
       <w:pPr>
@@ -4481,7 +4673,21 @@
         <w:rPr>
           <w:lang w:eastAsia="de-DE"/>
         </w:rPr>
-        <w:t>Wird Button 2 gedrückt, so wird dem User ein Screen</w:t>
+        <w:t xml:space="preserve">Wird Button 2 gedrückt, so wird dem User </w:t>
+      </w:r>
+      <w:proofErr w:type="gramStart"/>
+      <w:r>
+        <w:rPr>
+          <w:lang w:eastAsia="de-DE"/>
+        </w:rPr>
+        <w:t>ein</w:t>
+      </w:r>
+      <w:proofErr w:type="gramEnd"/>
+      <w:r>
+        <w:rPr>
+          <w:lang w:eastAsia="de-DE"/>
+        </w:rPr>
+        <w:t xml:space="preserve"> Screen</w:t>
       </w:r>
       <w:r>
         <w:rPr>
@@ -4499,7 +4705,35 @@
         <w:rPr>
           <w:lang w:eastAsia="de-DE"/>
         </w:rPr>
-        <w:t xml:space="preserve"> gezeigt, auf dem die gespeicherten Spielstände zu sehen ist. Ein Eintrag kann hierbei durch Anklicken ausgewählt werden. Zu jedem Spielstand werden das aktuelle Level, die aktuelle Punktzahl, der Benutzername, die Klasse, das Datum des letzten Spiels sowie der Schwierigkeitsgrad angezeigt. Durch einen Klick auf den Cancel-Button kehrt der User zurück zum Hauptmenü, durch einen Klick auf den Continue-Button wird der ausgewählte Spielstand geladen.</w:t>
+        <w:t xml:space="preserve"> gezeigt, auf dem die gespeicherten Spielstände zu sehen ist. Ein Eintrag kann hierbei durch Anklicken ausgewählt werden. Zu jedem Spielstand werden das aktuelle Level, die aktuelle Punktzahl, der Benutzername, die Klasse, das Datum des letzten Spiels sowie der Schwierigkeitsgrad angezeigt. Durch einen Klick auf den </w:t>
+      </w:r>
+      <w:proofErr w:type="spellStart"/>
+      <w:r>
+        <w:rPr>
+          <w:lang w:eastAsia="de-DE"/>
+        </w:rPr>
+        <w:t>Cancel</w:t>
+      </w:r>
+      <w:proofErr w:type="spellEnd"/>
+      <w:r>
+        <w:rPr>
+          <w:lang w:eastAsia="de-DE"/>
+        </w:rPr>
+        <w:t xml:space="preserve">-Button kehrt der User zurück zum Hauptmenü, durch einen Klick auf den </w:t>
+      </w:r>
+      <w:proofErr w:type="spellStart"/>
+      <w:r>
+        <w:rPr>
+          <w:lang w:eastAsia="de-DE"/>
+        </w:rPr>
+        <w:t>Continue</w:t>
+      </w:r>
+      <w:proofErr w:type="spellEnd"/>
+      <w:r>
+        <w:rPr>
+          <w:lang w:eastAsia="de-DE"/>
+        </w:rPr>
+        <w:t>-Button wird der ausgewählte Spielstand geladen.</w:t>
       </w:r>
       <w:r>
         <w:rPr>
@@ -4556,14 +4790,27 @@
       <w:r>
         <w:t xml:space="preserve">Abbildung </w:t>
       </w:r>
-      <w:fldSimple w:instr=" SEQ Abbildung \* ARABIC ">
-        <w:r>
-          <w:rPr>
-            <w:noProof/>
-          </w:rPr>
-          <w:t>4</w:t>
-        </w:r>
-      </w:fldSimple>
+      <w:r>
+        <w:fldChar w:fldCharType="begin"/>
+      </w:r>
+      <w:r>
+        <w:instrText xml:space="preserve"> SEQ Abbildung \* ARABIC </w:instrText>
+      </w:r>
+      <w:r>
+        <w:fldChar w:fldCharType="separate"/>
+      </w:r>
+      <w:r>
+        <w:rPr>
+          <w:noProof/>
+        </w:rPr>
+        <w:t>4</w:t>
+      </w:r>
+      <w:r>
+        <w:rPr>
+          <w:noProof/>
+        </w:rPr>
+        <w:fldChar w:fldCharType="end"/>
+      </w:r>
       <w:r>
         <w:t>: Die Liste mit den Spielständen</w:t>
       </w:r>
@@ -4574,69 +4821,12 @@
           <w:lang w:eastAsia="de-DE"/>
         </w:rPr>
       </w:pPr>
-    </w:p>
-    <w:p>
-      <w:pPr>
+      <w:r>
         <w:rPr>
           <w:lang w:eastAsia="de-DE"/>
         </w:rPr>
-      </w:pPr>
-    </w:p>
-    <w:p>
-      <w:pPr>
-        <w:rPr>
-          <w:lang w:eastAsia="de-DE"/>
-        </w:rPr>
-      </w:pPr>
-    </w:p>
-    <w:p>
-      <w:pPr>
-        <w:rPr>
-          <w:lang w:eastAsia="de-DE"/>
-        </w:rPr>
-      </w:pPr>
-    </w:p>
-    <w:p>
-      <w:pPr>
-        <w:rPr>
-          <w:lang w:eastAsia="de-DE"/>
-        </w:rPr>
-      </w:pPr>
-    </w:p>
-    <w:p>
-      <w:pPr>
-        <w:rPr>
-          <w:lang w:eastAsia="de-DE"/>
-        </w:rPr>
-      </w:pPr>
-    </w:p>
-    <w:p>
-      <w:pPr>
-        <w:rPr>
-          <w:lang w:eastAsia="de-DE"/>
-        </w:rPr>
-      </w:pPr>
-    </w:p>
-    <w:p>
-      <w:pPr>
-        <w:rPr>
-          <w:lang w:eastAsia="de-DE"/>
-        </w:rPr>
-      </w:pPr>
-    </w:p>
-    <w:p>
-      <w:pPr>
-        <w:rPr>
-          <w:lang w:eastAsia="de-DE"/>
-        </w:rPr>
-      </w:pPr>
-    </w:p>
-    <w:p>
-      <w:pPr>
-        <w:rPr>
-          <w:lang w:eastAsia="de-DE"/>
-        </w:rPr>
-      </w:pPr>
+        <w:br w:type="page"/>
+      </w:r>
     </w:p>
     <w:p>
       <w:pPr>
@@ -4646,7 +4836,7 @@
           <w:lang w:eastAsia="de-DE"/>
         </w:rPr>
       </w:pPr>
-      <w:bookmarkStart w:id="9" w:name="_Toc430972409"/>
+      <w:bookmarkStart w:id="10" w:name="_Toc431222477"/>
       <w:r>
         <w:rPr>
           <w:noProof/>
@@ -4662,7 +4852,7 @@
         </w:rPr>
         <w:t>Die Einstellungen ansehen bzw. ändern</w:t>
       </w:r>
-      <w:bookmarkEnd w:id="9"/>
+      <w:bookmarkEnd w:id="10"/>
     </w:p>
     <w:p>
       <w:pPr>
@@ -4686,7 +4876,21 @@
         <w:rPr>
           <w:lang w:eastAsia="de-DE"/>
         </w:rPr>
-        <w:t>den Cancel-Button werden</w:t>
+        <w:t xml:space="preserve">den </w:t>
+      </w:r>
+      <w:proofErr w:type="spellStart"/>
+      <w:r>
+        <w:rPr>
+          <w:lang w:eastAsia="de-DE"/>
+        </w:rPr>
+        <w:t>Cancel</w:t>
+      </w:r>
+      <w:proofErr w:type="spellEnd"/>
+      <w:r>
+        <w:rPr>
+          <w:lang w:eastAsia="de-DE"/>
+        </w:rPr>
+        <w:t>-Button werden</w:t>
       </w:r>
       <w:r>
         <w:rPr>
@@ -4704,12 +4908,27 @@
         <w:rPr>
           <w:lang w:eastAsia="de-DE"/>
         </w:rPr>
-        <w:t>gen nicht gespeichert und der User kehrt zurück zum Hauptmenü. Durch einen Klick auf den Continue-Button werden alle Änderungen gespeichert und der User kehrt zurück zum Hauptmenü.</w:t>
+        <w:t xml:space="preserve">gen nicht gespeichert und der User kehrt zurück zum Hauptmenü. Durch einen Klick auf den </w:t>
+      </w:r>
+      <w:proofErr w:type="spellStart"/>
+      <w:r>
+        <w:rPr>
+          <w:lang w:eastAsia="de-DE"/>
+        </w:rPr>
+        <w:t>Continue</w:t>
+      </w:r>
+      <w:proofErr w:type="spellEnd"/>
+      <w:r>
+        <w:rPr>
+          <w:lang w:eastAsia="de-DE"/>
+        </w:rPr>
+        <w:t>-Button werden alle Änderungen gespeichert und der User kehrt zurück zum Hauptmenü.</w:t>
       </w:r>
     </w:p>
     <w:p>
       <w:pPr>
         <w:keepNext/>
+        <w:jc w:val="center"/>
       </w:pPr>
       <w:r>
         <w:rPr>
@@ -4776,32 +4995,41 @@
       <w:r>
         <w:t xml:space="preserve">Abbildung </w:t>
       </w:r>
-      <w:fldSimple w:instr=" SEQ Abbildung \* ARABIC ">
-        <w:r>
-          <w:rPr>
-            <w:noProof/>
-          </w:rPr>
-          <w:t>5</w:t>
-        </w:r>
-      </w:fldSimple>
+      <w:r>
+        <w:fldChar w:fldCharType="begin"/>
+      </w:r>
+      <w:r>
+        <w:instrText xml:space="preserve"> SEQ Abbildung \* ARABIC </w:instrText>
+      </w:r>
+      <w:r>
+        <w:fldChar w:fldCharType="separate"/>
+      </w:r>
+      <w:r>
+        <w:rPr>
+          <w:noProof/>
+        </w:rPr>
+        <w:t>5</w:t>
+      </w:r>
+      <w:r>
+        <w:rPr>
+          <w:noProof/>
+        </w:rPr>
+        <w:fldChar w:fldCharType="end"/>
+      </w:r>
       <w:r>
         <w:t>: Das Einstellungsmenü</w:t>
       </w:r>
     </w:p>
-    <w:p/>
-    <w:p/>
-    <w:p/>
-    <w:p/>
-    <w:p/>
-    <w:p/>
-    <w:p/>
-    <w:p/>
-    <w:p/>
     <w:p>
+      <w:r>
+        <w:br w:type="page"/>
+      </w:r>
+    </w:p>
+    <w:p>
       <w:pPr>
         <w:pStyle w:val="berschrift2"/>
       </w:pPr>
-      <w:bookmarkStart w:id="10" w:name="_Toc430972410"/>
+      <w:bookmarkStart w:id="11" w:name="_Toc431222478"/>
       <w:r>
         <w:lastRenderedPageBreak/>
         <w:t xml:space="preserve">5.4 </w:t>
@@ -4809,19 +5037,28 @@
       <w:r>
         <w:t>Die momentan besten Spielergebnisse einsehen</w:t>
       </w:r>
-      <w:bookmarkEnd w:id="10"/>
+      <w:bookmarkEnd w:id="11"/>
     </w:p>
     <w:p>
       <w:r>
         <w:t xml:space="preserve">Durch einen Klick auf Button 4 kann der User die aktuell besten Ergebnisse ansehen (Abb. 6). Die Ergebnisse sind nach Schwierigkeitsgrad gruppiert, d.h. für jeden Schwierigkeitsgrad gibt es eine eigene Bestenliste. Die anzuzeigende Liste kann durch einen Klick auf den entsprechenden Schwierigkeitsgrad ausgewählt werden. </w:t>
       </w:r>
       <w:r>
-        <w:t>Bei jedem Eintrag werden Benutzername, Klasse, Punktestand und Datum angezeigt. Durch einen Klick auf den Cancel-Button wird dem User wieder das Hauptmenü angezeigt.</w:t>
+        <w:t xml:space="preserve">Bei jedem Eintrag werden Benutzername, Klasse, Punktestand und Datum angezeigt. Durch einen Klick auf den </w:t>
+      </w:r>
+      <w:proofErr w:type="spellStart"/>
+      <w:r>
+        <w:t>Cancel</w:t>
+      </w:r>
+      <w:proofErr w:type="spellEnd"/>
+      <w:r>
+        <w:t>-Button wird dem User wieder das Hauptmenü angezeigt.</w:t>
       </w:r>
     </w:p>
     <w:p>
       <w:pPr>
         <w:keepNext/>
+        <w:jc w:val="center"/>
       </w:pPr>
       <w:r>
         <w:rPr>
@@ -4878,34 +5115,44 @@
       <w:r>
         <w:t xml:space="preserve">Abbildung </w:t>
       </w:r>
-      <w:fldSimple w:instr=" SEQ Abbildung \* ARABIC ">
-        <w:r>
-          <w:rPr>
-            <w:noProof/>
-          </w:rPr>
-          <w:t>6</w:t>
-        </w:r>
-      </w:fldSimple>
+      <w:r>
+        <w:fldChar w:fldCharType="begin"/>
+      </w:r>
+      <w:r>
+        <w:instrText xml:space="preserve"> SEQ Abbil</w:instrText>
+      </w:r>
+      <w:r>
+        <w:instrText xml:space="preserve">dung \* ARABIC </w:instrText>
+      </w:r>
+      <w:r>
+        <w:fldChar w:fldCharType="separate"/>
+      </w:r>
+      <w:r>
+        <w:rPr>
+          <w:noProof/>
+        </w:rPr>
+        <w:t>6</w:t>
+      </w:r>
+      <w:r>
+        <w:rPr>
+          <w:noProof/>
+        </w:rPr>
+        <w:fldChar w:fldCharType="end"/>
+      </w:r>
       <w:r>
         <w:t>: Die Bestenliste</w:t>
       </w:r>
     </w:p>
-    <w:p/>
-    <w:p/>
-    <w:p/>
-    <w:p/>
-    <w:p/>
-    <w:p/>
-    <w:p/>
-    <w:p/>
-    <w:p/>
-    <w:p/>
-    <w:p/>
     <w:p>
+      <w:r>
+        <w:br w:type="page"/>
+      </w:r>
+    </w:p>
+    <w:p>
       <w:pPr>
         <w:pStyle w:val="berschrift2"/>
       </w:pPr>
-      <w:bookmarkStart w:id="11" w:name="_Toc430972411"/>
+      <w:bookmarkStart w:id="12" w:name="_Toc431222479"/>
       <w:r>
         <w:lastRenderedPageBreak/>
         <w:t xml:space="preserve">5.5 </w:t>
@@ -4913,7 +5160,7 @@
       <w:r>
         <w:t>Das Spiel an sich</w:t>
       </w:r>
-      <w:bookmarkEnd w:id="11"/>
+      <w:bookmarkEnd w:id="12"/>
     </w:p>
     <w:p>
       <w:pPr>
@@ -4929,6 +5176,7 @@
     <w:p>
       <w:pPr>
         <w:keepNext/>
+        <w:jc w:val="center"/>
       </w:pPr>
       <w:r>
         <w:rPr>
@@ -4992,14 +5240,27 @@
       <w:r>
         <w:t xml:space="preserve">Abbildung </w:t>
       </w:r>
-      <w:fldSimple w:instr=" SEQ Abbildung \* ARABIC ">
-        <w:r>
-          <w:rPr>
-            <w:noProof/>
-          </w:rPr>
-          <w:t>7</w:t>
-        </w:r>
-      </w:fldSimple>
+      <w:r>
+        <w:fldChar w:fldCharType="begin"/>
+      </w:r>
+      <w:r>
+        <w:instrText xml:space="preserve"> SEQ Abbildung \* ARABIC </w:instrText>
+      </w:r>
+      <w:r>
+        <w:fldChar w:fldCharType="separate"/>
+      </w:r>
+      <w:r>
+        <w:rPr>
+          <w:noProof/>
+        </w:rPr>
+        <w:t>7</w:t>
+      </w:r>
+      <w:r>
+        <w:rPr>
+          <w:noProof/>
+        </w:rPr>
+        <w:fldChar w:fldCharType="end"/>
+      </w:r>
       <w:r>
         <w:t>: Das Spiel an sich</w:t>
       </w:r>
@@ -5009,18 +5270,15 @@
       <w:pPr>
         <w:pStyle w:val="berschrift1"/>
       </w:pPr>
-      <w:bookmarkStart w:id="12" w:name="_Toc430972412"/>
-      <w:r>
-        <w:t xml:space="preserve">6 </w:t>
-      </w:r>
+      <w:bookmarkStart w:id="13" w:name="_Toc431222480"/>
       <w:r>
         <w:t>Qualitätsziele</w:t>
       </w:r>
-      <w:bookmarkEnd w:id="12"/>
+      <w:bookmarkEnd w:id="13"/>
     </w:p>
     <w:tbl>
       <w:tblPr>
-        <w:tblStyle w:val="Tabellenraster"/>
+        <w:tblStyle w:val="Gitternetztabelle41"/>
         <w:tblW w:w="0" w:type="auto"/>
         <w:tblLook w:val="04A0" w:firstRow="1" w:lastRow="0" w:firstColumn="1" w:lastColumn="0" w:noHBand="0" w:noVBand="1"/>
       </w:tblPr>
@@ -5029,8 +5287,12 @@
         <w:gridCol w:w="4531"/>
       </w:tblGrid>
       <w:tr>
-        <w:tc>
-          <w:tcPr>
+        <w:trPr>
+          <w:cnfStyle w:val="100000000000" w:firstRow="1" w:lastRow="0" w:firstColumn="0" w:lastColumn="0" w:oddVBand="0" w:evenVBand="0" w:oddHBand="0" w:evenHBand="0" w:firstRowFirstColumn="0" w:firstRowLastColumn="0" w:lastRowFirstColumn="0" w:lastRowLastColumn="0"/>
+        </w:trPr>
+        <w:tc>
+          <w:tcPr>
+            <w:cnfStyle w:val="001000000000" w:firstRow="0" w:lastRow="0" w:firstColumn="1" w:lastColumn="0" w:oddVBand="0" w:evenVBand="0" w:oddHBand="0" w:evenHBand="0" w:firstRowFirstColumn="0" w:firstRowLastColumn="0" w:lastRowFirstColumn="0" w:lastRowLastColumn="0"/>
             <w:tcW w:w="4531" w:type="dxa"/>
           </w:tcPr>
           <w:p>
@@ -5044,6 +5306,9 @@
             <w:tcW w:w="4531" w:type="dxa"/>
           </w:tcPr>
           <w:p>
+            <w:pPr>
+              <w:cnfStyle w:val="100000000000" w:firstRow="1" w:lastRow="0" w:firstColumn="0" w:lastColumn="0" w:oddVBand="0" w:evenVBand="0" w:oddHBand="0" w:evenHBand="0" w:firstRowFirstColumn="0" w:firstRowLastColumn="0" w:lastRowFirstColumn="0" w:lastRowLastColumn="0"/>
+            </w:pPr>
             <w:r>
               <w:t>Bedeutung</w:t>
             </w:r>
@@ -5051,8 +5316,12 @@
         </w:tc>
       </w:tr>
       <w:tr>
-        <w:tc>
-          <w:tcPr>
+        <w:trPr>
+          <w:cnfStyle w:val="000000100000" w:firstRow="0" w:lastRow="0" w:firstColumn="0" w:lastColumn="0" w:oddVBand="0" w:evenVBand="0" w:oddHBand="1" w:evenHBand="0" w:firstRowFirstColumn="0" w:firstRowLastColumn="0" w:lastRowFirstColumn="0" w:lastRowLastColumn="0"/>
+        </w:trPr>
+        <w:tc>
+          <w:tcPr>
+            <w:cnfStyle w:val="001000000000" w:firstRow="0" w:lastRow="0" w:firstColumn="1" w:lastColumn="0" w:oddVBand="0" w:evenVBand="0" w:oddHBand="0" w:evenHBand="0" w:firstRowFirstColumn="0" w:firstRowLastColumn="0" w:lastRowFirstColumn="0" w:lastRowLastColumn="0"/>
             <w:tcW w:w="4531" w:type="dxa"/>
           </w:tcPr>
           <w:p>
@@ -5066,6 +5335,9 @@
             <w:tcW w:w="4531" w:type="dxa"/>
           </w:tcPr>
           <w:p>
+            <w:pPr>
+              <w:cnfStyle w:val="000000100000" w:firstRow="0" w:lastRow="0" w:firstColumn="0" w:lastColumn="0" w:oddVBand="0" w:evenVBand="0" w:oddHBand="1" w:evenHBand="0" w:firstRowFirstColumn="0" w:firstRowLastColumn="0" w:lastRowFirstColumn="0" w:lastRowLastColumn="0"/>
+            </w:pPr>
             <w:r>
               <w:t>Die Tastenbelegung ist über das Hauptmenü aufrufbar sowie änderbar.</w:t>
             </w:r>
@@ -5075,6 +5347,7 @@
       <w:tr>
         <w:tc>
           <w:tcPr>
+            <w:cnfStyle w:val="001000000000" w:firstRow="0" w:lastRow="0" w:firstColumn="1" w:lastColumn="0" w:oddVBand="0" w:evenVBand="0" w:oddHBand="0" w:evenHBand="0" w:firstRowFirstColumn="0" w:firstRowLastColumn="0" w:lastRowFirstColumn="0" w:lastRowLastColumn="0"/>
             <w:tcW w:w="4531" w:type="dxa"/>
           </w:tcPr>
           <w:p>
@@ -5088,6 +5361,9 @@
             <w:tcW w:w="4531" w:type="dxa"/>
           </w:tcPr>
           <w:p>
+            <w:pPr>
+              <w:cnfStyle w:val="000000000000" w:firstRow="0" w:lastRow="0" w:firstColumn="0" w:lastColumn="0" w:oddVBand="0" w:evenVBand="0" w:oddHBand="0" w:evenHBand="0" w:firstRowFirstColumn="0" w:firstRowLastColumn="0" w:lastRowFirstColumn="0" w:lastRowLastColumn="0"/>
+            </w:pPr>
             <w:r>
               <w:t>Die Auslieferung an den Endverbraucher erfolgt über den Kunden, welchem die ausführbare Binärdatei bereitgestellt wird.</w:t>
             </w:r>
@@ -5095,8 +5371,12 @@
         </w:tc>
       </w:tr>
       <w:tr>
-        <w:tc>
-          <w:tcPr>
+        <w:trPr>
+          <w:cnfStyle w:val="000000100000" w:firstRow="0" w:lastRow="0" w:firstColumn="0" w:lastColumn="0" w:oddVBand="0" w:evenVBand="0" w:oddHBand="1" w:evenHBand="0" w:firstRowFirstColumn="0" w:firstRowLastColumn="0" w:lastRowFirstColumn="0" w:lastRowLastColumn="0"/>
+        </w:trPr>
+        <w:tc>
+          <w:tcPr>
+            <w:cnfStyle w:val="001000000000" w:firstRow="0" w:lastRow="0" w:firstColumn="1" w:lastColumn="0" w:oddVBand="0" w:evenVBand="0" w:oddHBand="0" w:evenHBand="0" w:firstRowFirstColumn="0" w:firstRowLastColumn="0" w:lastRowFirstColumn="0" w:lastRowLastColumn="0"/>
             <w:tcW w:w="4531" w:type="dxa"/>
           </w:tcPr>
           <w:p>
@@ -5110,6 +5390,9 @@
             <w:tcW w:w="4531" w:type="dxa"/>
           </w:tcPr>
           <w:p>
+            <w:pPr>
+              <w:cnfStyle w:val="000000100000" w:firstRow="0" w:lastRow="0" w:firstColumn="0" w:lastColumn="0" w:oddVBand="0" w:evenVBand="0" w:oddHBand="1" w:evenHBand="0" w:firstRowFirstColumn="0" w:firstRowLastColumn="0" w:lastRowFirstColumn="0" w:lastRowLastColumn="0"/>
+            </w:pPr>
             <w:r>
               <w:t>Das Spiel ist direkt ausführbar und muss nicht erst installiert werden.</w:t>
             </w:r>
@@ -5119,6 +5402,7 @@
       <w:tr>
         <w:tc>
           <w:tcPr>
+            <w:cnfStyle w:val="001000000000" w:firstRow="0" w:lastRow="0" w:firstColumn="1" w:lastColumn="0" w:oddVBand="0" w:evenVBand="0" w:oddHBand="0" w:evenHBand="0" w:firstRowFirstColumn="0" w:firstRowLastColumn="0" w:lastRowFirstColumn="0" w:lastRowLastColumn="0"/>
             <w:tcW w:w="4531" w:type="dxa"/>
           </w:tcPr>
           <w:p>
@@ -5132,6 +5416,9 @@
             <w:tcW w:w="4531" w:type="dxa"/>
           </w:tcPr>
           <w:p>
+            <w:pPr>
+              <w:cnfStyle w:val="000000000000" w:firstRow="0" w:lastRow="0" w:firstColumn="0" w:lastColumn="0" w:oddVBand="0" w:evenVBand="0" w:oddHBand="0" w:evenHBand="0" w:firstRowFirstColumn="0" w:firstRowLastColumn="0" w:lastRowFirstColumn="0" w:lastRowLastColumn="0"/>
+            </w:pPr>
             <w:r>
               <w:t xml:space="preserve">Das Spiel ist lauffähig </w:t>
             </w:r>
@@ -5145,8 +5432,12 @@
         </w:tc>
       </w:tr>
       <w:tr>
-        <w:tc>
-          <w:tcPr>
+        <w:trPr>
+          <w:cnfStyle w:val="000000100000" w:firstRow="0" w:lastRow="0" w:firstColumn="0" w:lastColumn="0" w:oddVBand="0" w:evenVBand="0" w:oddHBand="1" w:evenHBand="0" w:firstRowFirstColumn="0" w:firstRowLastColumn="0" w:lastRowFirstColumn="0" w:lastRowLastColumn="0"/>
+        </w:trPr>
+        <w:tc>
+          <w:tcPr>
+            <w:cnfStyle w:val="001000000000" w:firstRow="0" w:lastRow="0" w:firstColumn="1" w:lastColumn="0" w:oddVBand="0" w:evenVBand="0" w:oddHBand="0" w:evenHBand="0" w:firstRowFirstColumn="0" w:firstRowLastColumn="0" w:lastRowFirstColumn="0" w:lastRowLastColumn="0"/>
             <w:tcW w:w="4531" w:type="dxa"/>
           </w:tcPr>
           <w:p>
@@ -5160,6 +5451,9 @@
             <w:tcW w:w="4531" w:type="dxa"/>
           </w:tcPr>
           <w:p>
+            <w:pPr>
+              <w:cnfStyle w:val="000000100000" w:firstRow="0" w:lastRow="0" w:firstColumn="0" w:lastColumn="0" w:oddVBand="0" w:evenVBand="0" w:oddHBand="1" w:evenHBand="0" w:firstRowFirstColumn="0" w:firstRowLastColumn="0" w:lastRowFirstColumn="0" w:lastRowLastColumn="0"/>
+            </w:pPr>
             <w:r>
               <w:t>Zusätzlich zur ausführbaren Binärdatei wird eine schriftliche Softwar</w:t>
             </w:r>
@@ -5173,24 +5467,20 @@
         </w:tc>
       </w:tr>
     </w:tbl>
-    <w:p/>
     <w:p>
       <w:pPr>
         <w:pStyle w:val="berschrift1"/>
       </w:pPr>
-      <w:bookmarkStart w:id="13" w:name="_Toc430972413"/>
+      <w:bookmarkStart w:id="14" w:name="_Toc431222481"/>
       <w:r>
         <w:lastRenderedPageBreak/>
-        <w:t xml:space="preserve">7 </w:t>
-      </w:r>
-      <w:r>
         <w:t>Testszenarien</w:t>
       </w:r>
-      <w:bookmarkEnd w:id="13"/>
+      <w:bookmarkEnd w:id="14"/>
     </w:p>
     <w:tbl>
       <w:tblPr>
-        <w:tblStyle w:val="Tabellenraster"/>
+        <w:tblStyle w:val="Gitternetztabelle41"/>
         <w:tblW w:w="0" w:type="auto"/>
         <w:tblLook w:val="04A0" w:firstRow="1" w:lastRow="0" w:firstColumn="1" w:lastColumn="0" w:noHBand="0" w:noVBand="1"/>
       </w:tblPr>
@@ -5199,8 +5489,12 @@
         <w:gridCol w:w="4531"/>
       </w:tblGrid>
       <w:tr>
-        <w:tc>
-          <w:tcPr>
+        <w:trPr>
+          <w:cnfStyle w:val="100000000000" w:firstRow="1" w:lastRow="0" w:firstColumn="0" w:lastColumn="0" w:oddVBand="0" w:evenVBand="0" w:oddHBand="0" w:evenHBand="0" w:firstRowFirstColumn="0" w:firstRowLastColumn="0" w:lastRowFirstColumn="0" w:lastRowLastColumn="0"/>
+        </w:trPr>
+        <w:tc>
+          <w:tcPr>
+            <w:cnfStyle w:val="001000000000" w:firstRow="0" w:lastRow="0" w:firstColumn="1" w:lastColumn="0" w:oddVBand="0" w:evenVBand="0" w:oddHBand="0" w:evenHBand="0" w:firstRowFirstColumn="0" w:firstRowLastColumn="0" w:lastRowFirstColumn="0" w:lastRowLastColumn="0"/>
             <w:tcW w:w="4531" w:type="dxa"/>
           </w:tcPr>
           <w:p>
@@ -5214,6 +5508,9 @@
             <w:tcW w:w="4531" w:type="dxa"/>
           </w:tcPr>
           <w:p>
+            <w:pPr>
+              <w:cnfStyle w:val="100000000000" w:firstRow="1" w:lastRow="0" w:firstColumn="0" w:lastColumn="0" w:oddVBand="0" w:evenVBand="0" w:oddHBand="0" w:evenHBand="0" w:firstRowFirstColumn="0" w:firstRowLastColumn="0" w:lastRowFirstColumn="0" w:lastRowLastColumn="0"/>
+            </w:pPr>
             <w:r>
               <w:t>Bedeutung</w:t>
             </w:r>
@@ -5221,8 +5518,12 @@
         </w:tc>
       </w:tr>
       <w:tr>
-        <w:tc>
-          <w:tcPr>
+        <w:trPr>
+          <w:cnfStyle w:val="000000100000" w:firstRow="0" w:lastRow="0" w:firstColumn="0" w:lastColumn="0" w:oddVBand="0" w:evenVBand="0" w:oddHBand="1" w:evenHBand="0" w:firstRowFirstColumn="0" w:firstRowLastColumn="0" w:lastRowFirstColumn="0" w:lastRowLastColumn="0"/>
+        </w:trPr>
+        <w:tc>
+          <w:tcPr>
+            <w:cnfStyle w:val="001000000000" w:firstRow="0" w:lastRow="0" w:firstColumn="1" w:lastColumn="0" w:oddVBand="0" w:evenVBand="0" w:oddHBand="0" w:evenHBand="0" w:firstRowFirstColumn="0" w:firstRowLastColumn="0" w:lastRowFirstColumn="0" w:lastRowLastColumn="0"/>
             <w:tcW w:w="4531" w:type="dxa"/>
           </w:tcPr>
           <w:p>
@@ -5238,6 +5539,7 @@
           <w:p>
             <w:pPr>
               <w:spacing w:after="200" w:line="276" w:lineRule="auto"/>
+              <w:cnfStyle w:val="000000100000" w:firstRow="0" w:lastRow="0" w:firstColumn="0" w:lastColumn="0" w:oddVBand="0" w:evenVBand="0" w:oddHBand="1" w:evenHBand="0" w:firstRowFirstColumn="0" w:firstRowLastColumn="0" w:lastRowFirstColumn="0" w:lastRowLastColumn="0"/>
             </w:pPr>
             <w:r>
               <w:t>Die Abteilung für Innnovationen des Kultusministeriums des Landes Baden-Württemberg überzeugt sich durch Beteiligung an ausführlichen Tests über die Qualität des Produkts. Weitere Details werden individuell mit dem Kunden abgesprochen.</w:t>
@@ -5253,18 +5555,15 @@
       <w:r>
         <w:t xml:space="preserve"> </w:t>
       </w:r>
-      <w:bookmarkStart w:id="14" w:name="_Toc430972414"/>
-      <w:r>
-        <w:t xml:space="preserve">8 </w:t>
-      </w:r>
+      <w:bookmarkStart w:id="15" w:name="_Toc431222482"/>
       <w:r>
         <w:t>Umgebung</w:t>
       </w:r>
-      <w:bookmarkEnd w:id="14"/>
+      <w:bookmarkEnd w:id="15"/>
     </w:p>
     <w:tbl>
       <w:tblPr>
-        <w:tblStyle w:val="Tabellenraster"/>
+        <w:tblStyle w:val="Gitternetztabelle41"/>
         <w:tblW w:w="0" w:type="auto"/>
         <w:tblLook w:val="04A0" w:firstRow="1" w:lastRow="0" w:firstColumn="1" w:lastColumn="0" w:noHBand="0" w:noVBand="1"/>
       </w:tblPr>
@@ -5273,8 +5572,12 @@
         <w:gridCol w:w="4531"/>
       </w:tblGrid>
       <w:tr>
-        <w:tc>
-          <w:tcPr>
+        <w:trPr>
+          <w:cnfStyle w:val="100000000000" w:firstRow="1" w:lastRow="0" w:firstColumn="0" w:lastColumn="0" w:oddVBand="0" w:evenVBand="0" w:oddHBand="0" w:evenHBand="0" w:firstRowFirstColumn="0" w:firstRowLastColumn="0" w:lastRowFirstColumn="0" w:lastRowLastColumn="0"/>
+        </w:trPr>
+        <w:tc>
+          <w:tcPr>
+            <w:cnfStyle w:val="001000000000" w:firstRow="0" w:lastRow="0" w:firstColumn="1" w:lastColumn="0" w:oddVBand="0" w:evenVBand="0" w:oddHBand="0" w:evenHBand="0" w:firstRowFirstColumn="0" w:firstRowLastColumn="0" w:lastRowFirstColumn="0" w:lastRowLastColumn="0"/>
             <w:tcW w:w="4531" w:type="dxa"/>
           </w:tcPr>
           <w:p>
@@ -5288,6 +5591,9 @@
             <w:tcW w:w="4531" w:type="dxa"/>
           </w:tcPr>
           <w:p>
+            <w:pPr>
+              <w:cnfStyle w:val="100000000000" w:firstRow="1" w:lastRow="0" w:firstColumn="0" w:lastColumn="0" w:oddVBand="0" w:evenVBand="0" w:oddHBand="0" w:evenHBand="0" w:firstRowFirstColumn="0" w:firstRowLastColumn="0" w:lastRowFirstColumn="0" w:lastRowLastColumn="0"/>
+            </w:pPr>
             <w:r>
               <w:t>Bedeutung</w:t>
             </w:r>
@@ -5295,8 +5601,12 @@
         </w:tc>
       </w:tr>
       <w:tr>
-        <w:tc>
-          <w:tcPr>
+        <w:trPr>
+          <w:cnfStyle w:val="000000100000" w:firstRow="0" w:lastRow="0" w:firstColumn="0" w:lastColumn="0" w:oddVBand="0" w:evenVBand="0" w:oddHBand="1" w:evenHBand="0" w:firstRowFirstColumn="0" w:firstRowLastColumn="0" w:lastRowFirstColumn="0" w:lastRowLastColumn="0"/>
+        </w:trPr>
+        <w:tc>
+          <w:tcPr>
+            <w:cnfStyle w:val="001000000000" w:firstRow="0" w:lastRow="0" w:firstColumn="1" w:lastColumn="0" w:oddVBand="0" w:evenVBand="0" w:oddHBand="0" w:evenHBand="0" w:firstRowFirstColumn="0" w:firstRowLastColumn="0" w:lastRowFirstColumn="0" w:lastRowLastColumn="0"/>
             <w:tcW w:w="4531" w:type="dxa"/>
           </w:tcPr>
           <w:p>
@@ -5312,6 +5622,7 @@
           <w:p>
             <w:pPr>
               <w:spacing w:after="200" w:line="276" w:lineRule="auto"/>
+              <w:cnfStyle w:val="000000100000" w:firstRow="0" w:lastRow="0" w:firstColumn="0" w:lastColumn="0" w:oddVBand="0" w:evenVBand="0" w:oddHBand="1" w:evenHBand="0" w:firstRowFirstColumn="0" w:firstRowLastColumn="0" w:lastRowFirstColumn="0" w:lastRowLastColumn="0"/>
             </w:pPr>
             <w:r>
               <w:t>Die Software wird in Java entwickelt und wird</w:t>
@@ -5323,26 +5634,22 @@
         </w:tc>
       </w:tr>
     </w:tbl>
-    <w:p/>
     <w:p>
       <w:pPr>
         <w:pStyle w:val="berschrift1"/>
       </w:pPr>
-      <w:bookmarkStart w:id="15" w:name="_Toc430972415"/>
-      <w:r>
-        <w:t xml:space="preserve">9 </w:t>
-      </w:r>
+      <w:bookmarkStart w:id="16" w:name="_Toc431222483"/>
       <w:r>
         <w:t>Entwicklungs</w:t>
       </w:r>
       <w:r>
         <w:t>umgebung</w:t>
       </w:r>
-      <w:bookmarkEnd w:id="15"/>
+      <w:bookmarkEnd w:id="16"/>
     </w:p>
     <w:tbl>
       <w:tblPr>
-        <w:tblStyle w:val="Tabellenraster"/>
+        <w:tblStyle w:val="Gitternetztabelle41"/>
         <w:tblW w:w="0" w:type="auto"/>
         <w:tblLook w:val="04A0" w:firstRow="1" w:lastRow="0" w:firstColumn="1" w:lastColumn="0" w:noHBand="0" w:noVBand="1"/>
       </w:tblPr>
@@ -5351,8 +5658,12 @@
         <w:gridCol w:w="4531"/>
       </w:tblGrid>
       <w:tr>
-        <w:tc>
-          <w:tcPr>
+        <w:trPr>
+          <w:cnfStyle w:val="100000000000" w:firstRow="1" w:lastRow="0" w:firstColumn="0" w:lastColumn="0" w:oddVBand="0" w:evenVBand="0" w:oddHBand="0" w:evenHBand="0" w:firstRowFirstColumn="0" w:firstRowLastColumn="0" w:lastRowFirstColumn="0" w:lastRowLastColumn="0"/>
+        </w:trPr>
+        <w:tc>
+          <w:tcPr>
+            <w:cnfStyle w:val="001000000000" w:firstRow="0" w:lastRow="0" w:firstColumn="1" w:lastColumn="0" w:oddVBand="0" w:evenVBand="0" w:oddHBand="0" w:evenHBand="0" w:firstRowFirstColumn="0" w:firstRowLastColumn="0" w:lastRowFirstColumn="0" w:lastRowLastColumn="0"/>
             <w:tcW w:w="4531" w:type="dxa"/>
           </w:tcPr>
           <w:p>
@@ -5366,6 +5677,9 @@
             <w:tcW w:w="4531" w:type="dxa"/>
           </w:tcPr>
           <w:p>
+            <w:pPr>
+              <w:cnfStyle w:val="100000000000" w:firstRow="1" w:lastRow="0" w:firstColumn="0" w:lastColumn="0" w:oddVBand="0" w:evenVBand="0" w:oddHBand="0" w:evenHBand="0" w:firstRowFirstColumn="0" w:firstRowLastColumn="0" w:lastRowFirstColumn="0" w:lastRowLastColumn="0"/>
+            </w:pPr>
             <w:r>
               <w:t>Bedeutung</w:t>
             </w:r>
@@ -5373,8 +5687,12 @@
         </w:tc>
       </w:tr>
       <w:tr>
-        <w:tc>
-          <w:tcPr>
+        <w:trPr>
+          <w:cnfStyle w:val="000000100000" w:firstRow="0" w:lastRow="0" w:firstColumn="0" w:lastColumn="0" w:oddVBand="0" w:evenVBand="0" w:oddHBand="1" w:evenHBand="0" w:firstRowFirstColumn="0" w:firstRowLastColumn="0" w:lastRowFirstColumn="0" w:lastRowLastColumn="0"/>
+        </w:trPr>
+        <w:tc>
+          <w:tcPr>
+            <w:cnfStyle w:val="001000000000" w:firstRow="0" w:lastRow="0" w:firstColumn="1" w:lastColumn="0" w:oddVBand="0" w:evenVBand="0" w:oddHBand="0" w:evenHBand="0" w:firstRowFirstColumn="0" w:firstRowLastColumn="0" w:lastRowFirstColumn="0" w:lastRowLastColumn="0"/>
             <w:tcW w:w="4531" w:type="dxa"/>
           </w:tcPr>
           <w:p>
@@ -5390,9 +5708,34 @@
           <w:p>
             <w:pPr>
               <w:spacing w:after="200" w:line="276" w:lineRule="auto"/>
-            </w:pPr>
-            <w:r>
-              <w:t>Die Software wird in Eclipse entwickelt, da Eclipse eine kostenfreie Entwicklungsumgebung ist, für die zusätzliche Plugins hinzugefügt werden können, die gegebenenfalls für eine Zeiteinsparung sorgen werden.</w:t>
+              <w:cnfStyle w:val="000000100000" w:firstRow="0" w:lastRow="0" w:firstColumn="0" w:lastColumn="0" w:oddVBand="0" w:evenVBand="0" w:oddHBand="1" w:evenHBand="0" w:firstRowFirstColumn="0" w:firstRowLastColumn="0" w:lastRowFirstColumn="0" w:lastRowLastColumn="0"/>
+            </w:pPr>
+            <w:r>
+              <w:t xml:space="preserve">Die Software wird in </w:t>
+            </w:r>
+            <w:proofErr w:type="spellStart"/>
+            <w:r>
+              <w:t>Eclipse</w:t>
+            </w:r>
+            <w:proofErr w:type="spellEnd"/>
+            <w:r>
+              <w:t xml:space="preserve"> entwickelt, da </w:t>
+            </w:r>
+            <w:proofErr w:type="spellStart"/>
+            <w:r>
+              <w:t>Eclipse</w:t>
+            </w:r>
+            <w:proofErr w:type="spellEnd"/>
+            <w:r>
+              <w:t xml:space="preserve"> eine kostenfreie Entwicklungsumgebung ist, für die zusätzliche </w:t>
+            </w:r>
+            <w:proofErr w:type="spellStart"/>
+            <w:r>
+              <w:t>Plugins</w:t>
+            </w:r>
+            <w:proofErr w:type="spellEnd"/>
+            <w:r>
+              <w:t xml:space="preserve"> hinzugefügt werden können, die gegebenenfalls für eine Zeiteinsparung sorgen werden.</w:t>
             </w:r>
           </w:p>
         </w:tc>
@@ -5400,6 +5743,7 @@
       <w:tr>
         <w:tc>
           <w:tcPr>
+            <w:cnfStyle w:val="001000000000" w:firstRow="0" w:lastRow="0" w:firstColumn="1" w:lastColumn="0" w:oddVBand="0" w:evenVBand="0" w:oddHBand="0" w:evenHBand="0" w:firstRowFirstColumn="0" w:firstRowLastColumn="0" w:lastRowFirstColumn="0" w:lastRowLastColumn="0"/>
             <w:tcW w:w="4531" w:type="dxa"/>
           </w:tcPr>
           <w:p>
@@ -5415,13 +5759,24 @@
           <w:p>
             <w:pPr>
               <w:spacing w:after="200" w:line="276" w:lineRule="auto"/>
-            </w:pPr>
-            <w:r>
-              <w:t xml:space="preserve">Als Framework wird JavaFX verwendet, da </w:t>
-            </w:r>
+              <w:cnfStyle w:val="000000000000" w:firstRow="0" w:lastRow="0" w:firstColumn="0" w:lastColumn="0" w:oddVBand="0" w:evenVBand="0" w:oddHBand="0" w:evenHBand="0" w:firstRowFirstColumn="0" w:firstRowLastColumn="0" w:lastRowFirstColumn="0" w:lastRowLastColumn="0"/>
+            </w:pPr>
+            <w:r>
+              <w:t xml:space="preserve">Als Framework wird </w:t>
+            </w:r>
+            <w:proofErr w:type="spellStart"/>
             <w:r>
               <w:t>JavaFX</w:t>
             </w:r>
+            <w:proofErr w:type="spellEnd"/>
+            <w:r>
+              <w:t xml:space="preserve"> verwendet, da </w:t>
+            </w:r>
+            <w:proofErr w:type="spellStart"/>
+            <w:r>
+              <w:t>JavaFX</w:t>
+            </w:r>
+            <w:proofErr w:type="spellEnd"/>
             <w:r>
               <w:t xml:space="preserve"> bereits in der JRE der neusten Java Version enthalten</w:t>
             </w:r>
@@ -5459,8 +5814,12 @@
         </w:tc>
       </w:tr>
       <w:tr>
-        <w:tc>
-          <w:tcPr>
+        <w:trPr>
+          <w:cnfStyle w:val="000000100000" w:firstRow="0" w:lastRow="0" w:firstColumn="0" w:lastColumn="0" w:oddVBand="0" w:evenVBand="0" w:oddHBand="1" w:evenHBand="0" w:firstRowFirstColumn="0" w:firstRowLastColumn="0" w:lastRowFirstColumn="0" w:lastRowLastColumn="0"/>
+        </w:trPr>
+        <w:tc>
+          <w:tcPr>
+            <w:cnfStyle w:val="001000000000" w:firstRow="0" w:lastRow="0" w:firstColumn="1" w:lastColumn="0" w:oddVBand="0" w:evenVBand="0" w:oddHBand="0" w:evenHBand="0" w:firstRowFirstColumn="0" w:firstRowLastColumn="0" w:lastRowFirstColumn="0" w:lastRowLastColumn="0"/>
             <w:tcW w:w="4531" w:type="dxa"/>
           </w:tcPr>
           <w:p>
@@ -5476,6 +5835,7 @@
           <w:p>
             <w:pPr>
               <w:spacing w:after="200" w:line="276" w:lineRule="auto"/>
+              <w:cnfStyle w:val="000000100000" w:firstRow="0" w:lastRow="0" w:firstColumn="0" w:lastColumn="0" w:oddVBand="0" w:evenVBand="0" w:oddHBand="1" w:evenHBand="0" w:firstRowFirstColumn="0" w:firstRowLastColumn="0" w:lastRowFirstColumn="0" w:lastRowLastColumn="0"/>
             </w:pPr>
             <w:r>
               <w:t>Daten werden i</w:t>
@@ -5504,10 +5864,12 @@
     </w:tbl>
     <w:p/>
     <w:sectPr>
-      <w:footerReference w:type="default" r:id="rId15"/>
+      <w:headerReference w:type="default" r:id="rId15"/>
+      <w:footerReference w:type="default" r:id="rId16"/>
       <w:pgSz w:w="11906" w:h="16838"/>
       <w:pgMar w:top="1417" w:right="1417" w:bottom="1134" w:left="1417" w:header="708" w:footer="708" w:gutter="0"/>
       <w:cols w:space="708"/>
+      <w:titlePg/>
       <w:docGrid w:linePitch="360"/>
     </w:sectPr>
   </w:body>
@@ -5600,7 +5962,7 @@
                 <w:bCs/>
                 <w:noProof/>
               </w:rPr>
-              <w:t>1</w:t>
+              <w:t>12</w:t>
             </w:r>
             <w:r>
               <w:rPr>
@@ -5694,6 +6056,25 @@
 </w:footnotes>
 </file>
 
+<file path=word/header1.xml><?xml version="1.0" encoding="utf-8"?>
+<w:hdr xmlns:wpc="http://schemas.microsoft.com/office/word/2010/wordprocessingCanvas" xmlns:mc="http://schemas.openxmlformats.org/markup-compatibility/2006" xmlns:o="urn:schemas-microsoft-com:office:office" xmlns:r="http://schemas.openxmlformats.org/officeDocument/2006/relationships" xmlns:m="http://schemas.openxmlformats.org/officeDocument/2006/math" xmlns:v="urn:schemas-microsoft-com:vml" xmlns:wp14="http://schemas.microsoft.com/office/word/2010/wordprocessingDrawing" xmlns:wp="http://schemas.openxmlformats.org/drawingml/2006/wordprocessingDrawing" xmlns:w10="urn:schemas-microsoft-com:office:word" xmlns:w="http://schemas.openxmlformats.org/wordprocessingml/2006/main" xmlns:w14="http://schemas.microsoft.com/office/word/2010/wordml" xmlns:w15="http://schemas.microsoft.com/office/word/2012/wordml" xmlns:wpg="http://schemas.microsoft.com/office/word/2010/wordprocessingGroup" xmlns:wpi="http://schemas.microsoft.com/office/word/2010/wordprocessingInk" xmlns:wne="http://schemas.microsoft.com/office/word/2006/wordml" xmlns:wps="http://schemas.microsoft.com/office/word/2010/wordprocessingShape" mc:Ignorable="w14 w15 wp14">
+  <w:p>
+    <w:pPr>
+      <w:pStyle w:val="Kopfzeile"/>
+      <w:rPr>
+        <w:sz w:val="18"/>
+      </w:rPr>
+    </w:pPr>
+    <w:r>
+      <w:rPr>
+        <w:sz w:val="18"/>
+      </w:rPr>
+      <w:t>Pflichtenheft – Projekt „Kugel-Lineal“</w:t>
+    </w:r>
+  </w:p>
+</w:hdr>
+</file>
+
 <file path=word/numbering.xml><?xml version="1.0" encoding="utf-8"?>
 <w:numbering xmlns:wpc="http://schemas.microsoft.com/office/word/2010/wordprocessingCanvas" xmlns:mc="http://schemas.openxmlformats.org/markup-compatibility/2006" xmlns:o="urn:schemas-microsoft-com:office:office" xmlns:r="http://schemas.openxmlformats.org/officeDocument/2006/relationships" xmlns:m="http://schemas.openxmlformats.org/officeDocument/2006/math" xmlns:v="urn:schemas-microsoft-com:vml" xmlns:wp14="http://schemas.microsoft.com/office/word/2010/wordprocessingDrawing" xmlns:wp="http://schemas.openxmlformats.org/drawingml/2006/wordprocessingDrawing" xmlns:w10="urn:schemas-microsoft-com:office:word" xmlns:w="http://schemas.openxmlformats.org/wordprocessingml/2006/main" xmlns:w14="http://schemas.microsoft.com/office/word/2010/wordml" xmlns:w15="http://schemas.microsoft.com/office/word/2012/wordml" xmlns:wpg="http://schemas.microsoft.com/office/word/2010/wordprocessingGroup" xmlns:wpi="http://schemas.microsoft.com/office/word/2010/wordprocessingInk" xmlns:wne="http://schemas.microsoft.com/office/word/2006/wordml" xmlns:wps="http://schemas.microsoft.com/office/word/2010/wordprocessingShape" mc:Ignorable="w14 w15 wp14">
   <w:abstractNum w:abstractNumId="0" w15:restartNumberingAfterBreak="0">
@@ -6036,6 +6417,93 @@
     </w:lvl>
   </w:abstractNum>
   <w:abstractNum w:abstractNumId="3" w15:restartNumberingAfterBreak="0">
+    <w:nsid w:val="3FC10865"/>
+    <w:multiLevelType w:val="hybridMultilevel"/>
+    <w:tmpl w:val="14ECEAC2"/>
+    <w:lvl w:ilvl="0" w:tplc="B524BA88">
+      <w:start w:val="1"/>
+      <w:numFmt w:val="decimal"/>
+      <w:pStyle w:val="berschrift1"/>
+      <w:lvlText w:val="%1."/>
+      <w:lvlJc w:val="left"/>
+      <w:pPr>
+        <w:ind w:left="720" w:hanging="360"/>
+      </w:pPr>
+    </w:lvl>
+    <w:lvl w:ilvl="1" w:tplc="04070019" w:tentative="1">
+      <w:start w:val="1"/>
+      <w:numFmt w:val="lowerLetter"/>
+      <w:lvlText w:val="%2."/>
+      <w:lvlJc w:val="left"/>
+      <w:pPr>
+        <w:ind w:left="1440" w:hanging="360"/>
+      </w:pPr>
+    </w:lvl>
+    <w:lvl w:ilvl="2" w:tplc="0407001B" w:tentative="1">
+      <w:start w:val="1"/>
+      <w:numFmt w:val="lowerRoman"/>
+      <w:lvlText w:val="%3."/>
+      <w:lvlJc w:val="right"/>
+      <w:pPr>
+        <w:ind w:left="2160" w:hanging="180"/>
+      </w:pPr>
+    </w:lvl>
+    <w:lvl w:ilvl="3" w:tplc="0407000F" w:tentative="1">
+      <w:start w:val="1"/>
+      <w:numFmt w:val="decimal"/>
+      <w:lvlText w:val="%4."/>
+      <w:lvlJc w:val="left"/>
+      <w:pPr>
+        <w:ind w:left="2880" w:hanging="360"/>
+      </w:pPr>
+    </w:lvl>
+    <w:lvl w:ilvl="4" w:tplc="04070019" w:tentative="1">
+      <w:start w:val="1"/>
+      <w:numFmt w:val="lowerLetter"/>
+      <w:lvlText w:val="%5."/>
+      <w:lvlJc w:val="left"/>
+      <w:pPr>
+        <w:ind w:left="3600" w:hanging="360"/>
+      </w:pPr>
+    </w:lvl>
+    <w:lvl w:ilvl="5" w:tplc="0407001B" w:tentative="1">
+      <w:start w:val="1"/>
+      <w:numFmt w:val="lowerRoman"/>
+      <w:lvlText w:val="%6."/>
+      <w:lvlJc w:val="right"/>
+      <w:pPr>
+        <w:ind w:left="4320" w:hanging="180"/>
+      </w:pPr>
+    </w:lvl>
+    <w:lvl w:ilvl="6" w:tplc="0407000F" w:tentative="1">
+      <w:start w:val="1"/>
+      <w:numFmt w:val="decimal"/>
+      <w:lvlText w:val="%7."/>
+      <w:lvlJc w:val="left"/>
+      <w:pPr>
+        <w:ind w:left="5040" w:hanging="360"/>
+      </w:pPr>
+    </w:lvl>
+    <w:lvl w:ilvl="7" w:tplc="04070019" w:tentative="1">
+      <w:start w:val="1"/>
+      <w:numFmt w:val="lowerLetter"/>
+      <w:lvlText w:val="%8."/>
+      <w:lvlJc w:val="left"/>
+      <w:pPr>
+        <w:ind w:left="5760" w:hanging="360"/>
+      </w:pPr>
+    </w:lvl>
+    <w:lvl w:ilvl="8" w:tplc="0407001B" w:tentative="1">
+      <w:start w:val="1"/>
+      <w:numFmt w:val="lowerRoman"/>
+      <w:lvlText w:val="%9."/>
+      <w:lvlJc w:val="right"/>
+      <w:pPr>
+        <w:ind w:left="6480" w:hanging="180"/>
+      </w:pPr>
+    </w:lvl>
+  </w:abstractNum>
+  <w:abstractNum w:abstractNumId="4" w15:restartNumberingAfterBreak="0">
     <w:nsid w:val="460031E1"/>
     <w:multiLevelType w:val="hybridMultilevel"/>
     <w:tmpl w:val="FC12D728"/>
@@ -6148,7 +6616,7 @@
       </w:rPr>
     </w:lvl>
   </w:abstractNum>
-  <w:abstractNum w:abstractNumId="4" w15:restartNumberingAfterBreak="0">
+  <w:abstractNum w:abstractNumId="5" w15:restartNumberingAfterBreak="0">
     <w:nsid w:val="5E064AB3"/>
     <w:multiLevelType w:val="hybridMultilevel"/>
     <w:tmpl w:val="E376C090"/>
@@ -6235,7 +6703,7 @@
     </w:lvl>
   </w:abstractNum>
   <w:num w:numId="1">
-    <w:abstractNumId w:val="4"/>
+    <w:abstractNumId w:val="5"/>
   </w:num>
   <w:num w:numId="2">
     <w:abstractNumId w:val="2"/>
@@ -6244,10 +6712,13 @@
     <w:abstractNumId w:val="1"/>
   </w:num>
   <w:num w:numId="4">
-    <w:abstractNumId w:val="3"/>
+    <w:abstractNumId w:val="4"/>
   </w:num>
   <w:num w:numId="5">
     <w:abstractNumId w:val="0"/>
+  </w:num>
+  <w:num w:numId="6">
+    <w:abstractNumId w:val="3"/>
   </w:num>
 </w:numbering>
 </file>
@@ -6653,10 +7124,13 @@
     <w:link w:val="berschrift1Zchn"/>
     <w:uiPriority w:val="9"/>
     <w:qFormat/>
-    <w:rsid w:val="0070629A"/>
+    <w:rsid w:val="006D6003"/>
     <w:pPr>
       <w:keepNext/>
       <w:keepLines/>
+      <w:numPr>
+        <w:numId w:val="6"/>
+      </w:numPr>
       <w:spacing w:before="240" w:after="0"/>
       <w:outlineLvl w:val="0"/>
     </w:pPr>
@@ -6751,7 +7225,7 @@
     <w:basedOn w:val="Absatz-Standardschriftart"/>
     <w:link w:val="berschrift1"/>
     <w:uiPriority w:val="9"/>
-    <w:rsid w:val="0070629A"/>
+    <w:rsid w:val="006D6003"/>
     <w:rPr>
       <w:rFonts w:asciiTheme="majorHAnsi" w:eastAsiaTheme="majorEastAsia" w:hAnsiTheme="majorHAnsi" w:cstheme="majorBidi"/>
       <w:color w:val="2E74B5" w:themeColor="accent1" w:themeShade="BF"/>
@@ -7088,6 +7562,82 @@
       <w:szCs w:val="16"/>
     </w:rPr>
   </w:style>
+  <w:style w:type="table" w:styleId="Gitternetztabelle4">
+    <w:name w:val="Grid Table 4"/>
+    <w:basedOn w:val="NormaleTabelle"/>
+    <w:uiPriority w:val="49"/>
+    <w:rsid w:val="0029209D"/>
+    <w:pPr>
+      <w:spacing w:after="0" w:line="240" w:lineRule="auto"/>
+    </w:pPr>
+    <w:tblPr>
+      <w:tblStyleRowBandSize w:val="1"/>
+      <w:tblStyleColBandSize w:val="1"/>
+      <w:tblBorders>
+        <w:top w:val="single" w:sz="4" w:space="0" w:color="666666" w:themeColor="text1" w:themeTint="99"/>
+        <w:left w:val="single" w:sz="4" w:space="0" w:color="666666" w:themeColor="text1" w:themeTint="99"/>
+        <w:bottom w:val="single" w:sz="4" w:space="0" w:color="666666" w:themeColor="text1" w:themeTint="99"/>
+        <w:right w:val="single" w:sz="4" w:space="0" w:color="666666" w:themeColor="text1" w:themeTint="99"/>
+        <w:insideH w:val="single" w:sz="4" w:space="0" w:color="666666" w:themeColor="text1" w:themeTint="99"/>
+        <w:insideV w:val="single" w:sz="4" w:space="0" w:color="666666" w:themeColor="text1" w:themeTint="99"/>
+      </w:tblBorders>
+    </w:tblPr>
+    <w:tblStylePr w:type="firstRow">
+      <w:rPr>
+        <w:b/>
+        <w:bCs/>
+        <w:color w:val="FFFFFF" w:themeColor="background1"/>
+      </w:rPr>
+      <w:tblPr/>
+      <w:tcPr>
+        <w:tcBorders>
+          <w:top w:val="single" w:sz="4" w:space="0" w:color="000000" w:themeColor="text1"/>
+          <w:left w:val="single" w:sz="4" w:space="0" w:color="000000" w:themeColor="text1"/>
+          <w:bottom w:val="single" w:sz="4" w:space="0" w:color="000000" w:themeColor="text1"/>
+          <w:right w:val="single" w:sz="4" w:space="0" w:color="000000" w:themeColor="text1"/>
+          <w:insideH w:val="nil"/>
+          <w:insideV w:val="nil"/>
+        </w:tcBorders>
+        <w:shd w:val="clear" w:color="auto" w:fill="000000" w:themeFill="text1"/>
+      </w:tcPr>
+    </w:tblStylePr>
+    <w:tblStylePr w:type="lastRow">
+      <w:rPr>
+        <w:b/>
+        <w:bCs/>
+      </w:rPr>
+      <w:tblPr/>
+      <w:tcPr>
+        <w:tcBorders>
+          <w:top w:val="double" w:sz="4" w:space="0" w:color="000000" w:themeColor="text1"/>
+        </w:tcBorders>
+      </w:tcPr>
+    </w:tblStylePr>
+    <w:tblStylePr w:type="firstCol">
+      <w:rPr>
+        <w:b/>
+        <w:bCs/>
+      </w:rPr>
+    </w:tblStylePr>
+    <w:tblStylePr w:type="lastCol">
+      <w:rPr>
+        <w:b/>
+        <w:bCs/>
+      </w:rPr>
+    </w:tblStylePr>
+    <w:tblStylePr w:type="band1Vert">
+      <w:tblPr/>
+      <w:tcPr>
+        <w:shd w:val="clear" w:color="auto" w:fill="CCCCCC" w:themeFill="text1" w:themeFillTint="33"/>
+      </w:tcPr>
+    </w:tblStylePr>
+    <w:tblStylePr w:type="band1Horz">
+      <w:tblPr/>
+      <w:tcPr>
+        <w:shd w:val="clear" w:color="auto" w:fill="CCCCCC" w:themeFill="text1" w:themeFillTint="33"/>
+      </w:tcPr>
+    </w:tblStylePr>
+  </w:style>
 </w:styles>
 </file>
 
@@ -7357,7 +7907,7 @@
 </file>
 
 <file path=customXml/itemProps1.xml><?xml version="1.0" encoding="utf-8"?>
-<ds:datastoreItem xmlns:ds="http://schemas.openxmlformats.org/officeDocument/2006/customXml" ds:itemID="{E207C4D8-510E-48BD-8FD2-1BCAD542D1A2}">
+<ds:datastoreItem xmlns:ds="http://schemas.openxmlformats.org/officeDocument/2006/customXml" ds:itemID="{AF84F016-7206-46CC-82CB-514F36B6DA51}">
   <ds:schemaRefs>
     <ds:schemaRef ds:uri="http://schemas.openxmlformats.org/officeDocument/2006/bibliography"/>
   </ds:schemaRefs>
